--- a/doc/詩/唐朝/李商隱/李商隱-登樂遊原.docx
+++ b/doc/詩/唐朝/李商隱/李商隱-登樂遊原.docx
@@ -1,6 +1,6 @@
 
 <file path=word/document.xml><?xml version="1.0" encoding="utf-8"?>
-<w:document xmlns:wpc="http://schemas.microsoft.com/office/word/2010/wordprocessingCanvas" xmlns:cx="http://schemas.microsoft.com/office/drawing/2014/chartex" xmlns:cx1="http://schemas.microsoft.com/office/drawing/2015/9/8/chartex" xmlns:cx2="http://schemas.microsoft.com/office/drawing/2015/10/21/chartex" xmlns:cx3="http://schemas.microsoft.com/office/drawing/2016/5/9/chartex" xmlns:cx4="http://schemas.microsoft.com/office/drawing/2016/5/10/chartex" xmlns:cx5="http://schemas.microsoft.com/office/drawing/2016/5/11/chartex" xmlns:cx6="http://schemas.microsoft.com/office/drawing/2016/5/12/chartex" xmlns:cx7="http://schemas.microsoft.com/office/drawing/2016/5/13/chartex" xmlns:cx8="http://schemas.microsoft.com/office/drawing/2016/5/14/chartex" xmlns:mc="http://schemas.openxmlformats.org/markup-compatibility/2006" xmlns:aink="http://schemas.microsoft.com/office/drawing/2016/ink" xmlns:am3d="http://schemas.microsoft.com/office/drawing/2017/model3d" xmlns:o="urn:schemas-microsoft-com:office:office" xmlns:r="http://schemas.openxmlformats.org/officeDocument/2006/relationships" xmlns:m="http://schemas.openxmlformats.org/officeDocument/2006/math" xmlns:v="urn:schemas-microsoft-com:vml" xmlns:wp14="http://schemas.microsoft.com/office/word/2010/wordprocessingDrawing" xmlns:wp="http://schemas.openxmlformats.org/drawingml/2006/wordprocessingDrawing" xmlns:w10="urn:schemas-microsoft-com:office:word" xmlns:w="http://schemas.openxmlformats.org/wordprocessingml/2006/main" xmlns:w14="http://schemas.microsoft.com/office/word/2010/wordml" xmlns:w15="http://schemas.microsoft.com/office/word/2012/wordml" xmlns:w16cid="http://schemas.microsoft.com/office/word/2016/wordml/cid" xmlns:w16se="http://schemas.microsoft.com/office/word/2015/wordml/symex" xmlns:wpg="http://schemas.microsoft.com/office/word/2010/wordprocessingGroup" xmlns:wpi="http://schemas.microsoft.com/office/word/2010/wordprocessingInk" xmlns:wne="http://schemas.microsoft.com/office/word/2006/wordml" xmlns:wps="http://schemas.microsoft.com/office/word/2010/wordprocessingShape" mc:Ignorable="w14 w15 w16se w16cid wp14">
+<w:document xmlns:wpc="http://schemas.microsoft.com/office/word/2010/wordprocessingCanvas" xmlns:cx="http://schemas.microsoft.com/office/drawing/2014/chartex" xmlns:cx1="http://schemas.microsoft.com/office/drawing/2015/9/8/chartex" xmlns:cx2="http://schemas.microsoft.com/office/drawing/2015/10/21/chartex" xmlns:cx3="http://schemas.microsoft.com/office/drawing/2016/5/9/chartex" xmlns:cx4="http://schemas.microsoft.com/office/drawing/2016/5/10/chartex" xmlns:cx5="http://schemas.microsoft.com/office/drawing/2016/5/11/chartex" xmlns:cx6="http://schemas.microsoft.com/office/drawing/2016/5/12/chartex" xmlns:cx7="http://schemas.microsoft.com/office/drawing/2016/5/13/chartex" xmlns:cx8="http://schemas.microsoft.com/office/drawing/2016/5/14/chartex" xmlns:mc="http://schemas.openxmlformats.org/markup-compatibility/2006" xmlns:aink="http://schemas.microsoft.com/office/drawing/2016/ink" xmlns:am3d="http://schemas.microsoft.com/office/drawing/2017/model3d" xmlns:o="urn:schemas-microsoft-com:office:office" xmlns:r="http://schemas.openxmlformats.org/officeDocument/2006/relationships" xmlns:m="http://schemas.openxmlformats.org/officeDocument/2006/math" xmlns:v="urn:schemas-microsoft-com:vml" xmlns:wp14="http://schemas.microsoft.com/office/word/2010/wordprocessingDrawing" xmlns:wp="http://schemas.openxmlformats.org/drawingml/2006/wordprocessingDrawing" xmlns:w10="urn:schemas-microsoft-com:office:word" xmlns:w="http://schemas.openxmlformats.org/wordprocessingml/2006/main" xmlns:w14="http://schemas.microsoft.com/office/word/2010/wordml" xmlns:w15="http://schemas.microsoft.com/office/word/2012/wordml" xmlns:w16cex="http://schemas.microsoft.com/office/word/2018/wordml/cex" xmlns:w16cid="http://schemas.microsoft.com/office/word/2016/wordml/cid" xmlns:w16="http://schemas.microsoft.com/office/word/2018/wordml" xmlns:w16sdtdh="http://schemas.microsoft.com/office/word/2020/wordml/sdtdatahash" xmlns:w16se="http://schemas.microsoft.com/office/word/2015/wordml/symex" xmlns:wpg="http://schemas.microsoft.com/office/word/2010/wordprocessingGroup" xmlns:wpi="http://schemas.microsoft.com/office/word/2010/wordprocessingInk" xmlns:wne="http://schemas.microsoft.com/office/word/2006/wordml" xmlns:wps="http://schemas.microsoft.com/office/word/2010/wordprocessingShape" mc:Ignorable="w14 w15 w16se w16cid w16 w16cex w16sdtdh wp14">
   <w:body>
     <w:p>
       <w:pPr>
@@ -83,13 +83,41 @@
           <w:szCs w:val="32"/>
         </w:rPr>
       </w:pPr>
+      <w:proofErr w:type="gramStart"/>
       <w:r>
         <w:rPr>
           <w:rFonts w:ascii="標楷體" w:eastAsia="標楷體" w:hAnsi="標楷體" w:hint="eastAsia"/>
           <w:sz w:val="32"/>
           <w:szCs w:val="32"/>
         </w:rPr>
-        <w:t>向晚意不適，驅車登古原。夕陽無限好，只是近黃昏。</w:t>
+        <w:t>向晚意不適</w:t>
+      </w:r>
+      <w:proofErr w:type="gramEnd"/>
+      <w:r>
+        <w:rPr>
+          <w:rFonts w:ascii="標楷體" w:eastAsia="標楷體" w:hAnsi="標楷體" w:hint="eastAsia"/>
+          <w:sz w:val="32"/>
+          <w:szCs w:val="32"/>
+        </w:rPr>
+        <w:t>，驅車</w:t>
+      </w:r>
+      <w:proofErr w:type="gramStart"/>
+      <w:r>
+        <w:rPr>
+          <w:rFonts w:ascii="標楷體" w:eastAsia="標楷體" w:hAnsi="標楷體" w:hint="eastAsia"/>
+          <w:sz w:val="32"/>
+          <w:szCs w:val="32"/>
+        </w:rPr>
+        <w:t>登古原</w:t>
+      </w:r>
+      <w:proofErr w:type="gramEnd"/>
+      <w:r>
+        <w:rPr>
+          <w:rFonts w:ascii="標楷體" w:eastAsia="標楷體" w:hAnsi="標楷體" w:hint="eastAsia"/>
+          <w:sz w:val="32"/>
+          <w:szCs w:val="32"/>
+        </w:rPr>
+        <w:t>。夕陽無限好，只是近黃昏。</w:t>
       </w:r>
     </w:p>
     <w:p>
@@ -253,13 +281,23 @@
           <w:szCs w:val="28"/>
         </w:rPr>
       </w:pPr>
-      <w:r>
-        <w:rPr>
-          <w:rFonts w:ascii="標楷體" w:eastAsia="標楷體" w:hAnsi="標楷體" w:cs="新細明體" w:hint="eastAsia"/>
-          <w:sz w:val="28"/>
-          <w:szCs w:val="28"/>
-        </w:rPr>
-        <w:t>古原：即</w:t>
+      <w:proofErr w:type="gramStart"/>
+      <w:r>
+        <w:rPr>
+          <w:rFonts w:ascii="標楷體" w:eastAsia="標楷體" w:hAnsi="標楷體" w:cs="新細明體" w:hint="eastAsia"/>
+          <w:sz w:val="28"/>
+          <w:szCs w:val="28"/>
+        </w:rPr>
+        <w:t>古原</w:t>
+      </w:r>
+      <w:proofErr w:type="gramEnd"/>
+      <w:r>
+        <w:rPr>
+          <w:rFonts w:ascii="標楷體" w:eastAsia="標楷體" w:hAnsi="標楷體" w:cs="新細明體" w:hint="eastAsia"/>
+          <w:sz w:val="28"/>
+          <w:szCs w:val="28"/>
+        </w:rPr>
+        <w:t>：即</w:t>
       </w:r>
       <w:r>
         <w:rPr>
@@ -519,7 +557,16 @@
           <w:sz w:val="28"/>
           <w:szCs w:val="28"/>
         </w:rPr>
-        <w:t>二十五歲時由</w:t>
+        <w:t>二十五歲時</w:t>
+      </w:r>
+      <w:proofErr w:type="gramStart"/>
+      <w:r>
+        <w:rPr>
+          <w:rFonts w:ascii="標楷體" w:eastAsia="標楷體" w:hAnsi="標楷體" w:cs="新細明體" w:hint="eastAsia"/>
+          <w:sz w:val="28"/>
+          <w:szCs w:val="28"/>
+        </w:rPr>
+        <w:t>由</w:t>
       </w:r>
       <w:r>
         <w:rPr>
@@ -536,7 +583,16 @@
           <w:sz w:val="28"/>
           <w:szCs w:val="28"/>
         </w:rPr>
-        <w:t>的兒子</w:t>
+        <w:t>的</w:t>
+      </w:r>
+      <w:proofErr w:type="gramEnd"/>
+      <w:r>
+        <w:rPr>
+          <w:rFonts w:ascii="標楷體" w:eastAsia="標楷體" w:hAnsi="標楷體" w:cs="新細明體" w:hint="eastAsia"/>
+          <w:sz w:val="28"/>
+          <w:szCs w:val="28"/>
+        </w:rPr>
+        <w:t>兒子</w:t>
       </w:r>
       <w:r>
         <w:rPr>
@@ -545,8 +601,19 @@
           <w:szCs w:val="28"/>
           <w:u w:val="single"/>
         </w:rPr>
-        <w:t>令狐綯</w:t>
-      </w:r>
+        <w:t>令狐</w:t>
+      </w:r>
+      <w:proofErr w:type="gramStart"/>
+      <w:r>
+        <w:rPr>
+          <w:rFonts w:ascii="標楷體" w:eastAsia="標楷體" w:hAnsi="標楷體" w:cs="新細明體" w:hint="eastAsia"/>
+          <w:sz w:val="28"/>
+          <w:szCs w:val="28"/>
+          <w:u w:val="single"/>
+        </w:rPr>
+        <w:t>綯</w:t>
+      </w:r>
+      <w:proofErr w:type="gramEnd"/>
       <w:r>
         <w:rPr>
           <w:rFonts w:ascii="標楷體" w:eastAsia="標楷體" w:hAnsi="標楷體" w:cs="新細明體" w:hint="eastAsia"/>
@@ -554,7 +621,28 @@
           <w:szCs w:val="16"/>
           <w:u w:val="single"/>
         </w:rPr>
-        <w:t>(ㄊㄠˊ)</w:t>
+        <w:t>(</w:t>
+      </w:r>
+      <w:proofErr w:type="gramStart"/>
+      <w:r>
+        <w:rPr>
+          <w:rFonts w:ascii="標楷體" w:eastAsia="標楷體" w:hAnsi="標楷體" w:cs="新細明體" w:hint="eastAsia"/>
+          <w:color w:val="FF0000"/>
+          <w:sz w:val="16"/>
+          <w:szCs w:val="16"/>
+          <w:u w:val="single"/>
+        </w:rPr>
+        <w:t>ㄊㄠˊ</w:t>
+      </w:r>
+      <w:proofErr w:type="gramEnd"/>
+      <w:r>
+        <w:rPr>
+          <w:rFonts w:ascii="標楷體" w:eastAsia="標楷體" w:hAnsi="標楷體" w:cs="新細明體" w:hint="eastAsia"/>
+          <w:sz w:val="16"/>
+          <w:szCs w:val="16"/>
+          <w:u w:val="single"/>
+        </w:rPr>
+        <w:t>)</w:t>
       </w:r>
       <w:r>
         <w:rPr>
@@ -571,15 +659,34 @@
           <w:szCs w:val="28"/>
           <w:u w:val="single"/>
         </w:rPr>
-        <w:t>令狐楚</w:t>
-      </w:r>
-      <w:r>
-        <w:rPr>
-          <w:rFonts w:ascii="標楷體" w:eastAsia="標楷體" w:hAnsi="標楷體" w:cs="新細明體" w:hint="eastAsia"/>
-          <w:sz w:val="28"/>
-          <w:szCs w:val="28"/>
-        </w:rPr>
-        <w:t>死，他得到</w:t>
+        <w:t>令</w:t>
+      </w:r>
+      <w:proofErr w:type="gramStart"/>
+      <w:r>
+        <w:rPr>
+          <w:rFonts w:ascii="標楷體" w:eastAsia="標楷體" w:hAnsi="標楷體" w:cs="新細明體" w:hint="eastAsia"/>
+          <w:sz w:val="28"/>
+          <w:szCs w:val="28"/>
+          <w:u w:val="single"/>
+        </w:rPr>
+        <w:t>狐楚</w:t>
+      </w:r>
+      <w:r>
+        <w:rPr>
+          <w:rFonts w:ascii="標楷體" w:eastAsia="標楷體" w:hAnsi="標楷體" w:cs="新細明體" w:hint="eastAsia"/>
+          <w:sz w:val="28"/>
+          <w:szCs w:val="28"/>
+        </w:rPr>
+        <w:t>死</w:t>
+      </w:r>
+      <w:proofErr w:type="gramEnd"/>
+      <w:r>
+        <w:rPr>
+          <w:rFonts w:ascii="標楷體" w:eastAsia="標楷體" w:hAnsi="標楷體" w:cs="新細明體" w:hint="eastAsia"/>
+          <w:sz w:val="28"/>
+          <w:szCs w:val="28"/>
+        </w:rPr>
+        <w:t>，他得到</w:t>
       </w:r>
       <w:r>
         <w:rPr>
@@ -734,7 +841,25 @@
           <w:sz w:val="28"/>
           <w:szCs w:val="28"/>
         </w:rPr>
-        <w:t>的時間和起因，傍晚時分，詩人由於內心的不適，產生了遊賞之意。後兩句是千古名句，蘊藏無數感慨於其中。詩人登臨古原之上，看到的是“無限”的江山，想起的是“無限”的過去和未來，既有時間上的距離，也有空間上的廣度。末句用一個轉折，將隨着前句噴</w:t>
+        <w:t>的時間和起因，傍晚時分，詩人由於內心的不適，產生了遊賞之意。後兩句是千古名句，蘊藏無數感慨於其中。詩人</w:t>
+      </w:r>
+      <w:proofErr w:type="gramStart"/>
+      <w:r>
+        <w:rPr>
+          <w:rFonts w:ascii="標楷體" w:eastAsia="標楷體" w:hAnsi="標楷體" w:hint="eastAsia"/>
+          <w:sz w:val="28"/>
+          <w:szCs w:val="28"/>
+        </w:rPr>
+        <w:t>登臨古原之上</w:t>
+      </w:r>
+      <w:proofErr w:type="gramEnd"/>
+      <w:r>
+        <w:rPr>
+          <w:rFonts w:ascii="標楷體" w:eastAsia="標楷體" w:hAnsi="標楷體" w:hint="eastAsia"/>
+          <w:sz w:val="28"/>
+          <w:szCs w:val="28"/>
+        </w:rPr>
+        <w:t>，看到的是“無限”的江山，想起的是“無限”的過去和未來，既有時間上的距離，也有空間上的廣度。末句用一個轉折，將隨着前句噴</w:t>
       </w:r>
       <w:r>
         <w:rPr>
@@ -768,7 +893,25 @@
           <w:sz w:val="28"/>
           <w:szCs w:val="28"/>
         </w:rPr>
-        <w:t>全詩。此句雖寫眼前之黃昏，但聯繫到當時的歷史背景和作者身世，可體會到其中意味。從政治角度來看，</w:t>
+        <w:t>全詩。</w:t>
+      </w:r>
+      <w:proofErr w:type="gramStart"/>
+      <w:r>
+        <w:rPr>
+          <w:rFonts w:ascii="標楷體" w:eastAsia="標楷體" w:hAnsi="標楷體" w:hint="eastAsia"/>
+          <w:sz w:val="28"/>
+          <w:szCs w:val="28"/>
+        </w:rPr>
+        <w:t>此句雖寫</w:t>
+      </w:r>
+      <w:proofErr w:type="gramEnd"/>
+      <w:r>
+        <w:rPr>
+          <w:rFonts w:ascii="標楷體" w:eastAsia="標楷體" w:hAnsi="標楷體" w:hint="eastAsia"/>
+          <w:sz w:val="28"/>
+          <w:szCs w:val="28"/>
+        </w:rPr>
+        <w:t>眼前之黃昏，但聯繫到當時的歷史背景和作者身世，可體會到其中意味。從政治角度來看，</w:t>
       </w:r>
       <w:r>
         <w:rPr>
@@ -837,7 +980,43 @@
           <w:sz w:val="28"/>
           <w:szCs w:val="28"/>
         </w:rPr>
-        <w:t>掉了。在這個意義上，“夕陽”指的是自己的人生，“黃昏”則意味着生命的終結，句中流露出無限眷戀之情。全詩興寄深遠，後兩句既寫景物，又蘊涵無限哲思。一放一收，顯示出作者深沉的感慨和高超的文思。</w:t>
+        <w:t>掉了。在這個意義上，“夕陽”指的是自己的人生，“黃昏”則意味着生命的終結，句中流露出無限眷戀之情。全詩興寄深遠，</w:t>
+      </w:r>
+      <w:proofErr w:type="gramStart"/>
+      <w:r>
+        <w:rPr>
+          <w:rFonts w:ascii="標楷體" w:eastAsia="標楷體" w:hAnsi="標楷體" w:hint="eastAsia"/>
+          <w:sz w:val="28"/>
+          <w:szCs w:val="28"/>
+        </w:rPr>
+        <w:t>後兩句既寫景</w:t>
+      </w:r>
+      <w:proofErr w:type="gramEnd"/>
+      <w:r>
+        <w:rPr>
+          <w:rFonts w:ascii="標楷體" w:eastAsia="標楷體" w:hAnsi="標楷體" w:hint="eastAsia"/>
+          <w:sz w:val="28"/>
+          <w:szCs w:val="28"/>
+        </w:rPr>
+        <w:t>物，又蘊涵無限哲思。一放一收，顯示出作者深</w:t>
+      </w:r>
+      <w:proofErr w:type="gramStart"/>
+      <w:r>
+        <w:rPr>
+          <w:rFonts w:ascii="標楷體" w:eastAsia="標楷體" w:hAnsi="標楷體" w:hint="eastAsia"/>
+          <w:sz w:val="28"/>
+          <w:szCs w:val="28"/>
+        </w:rPr>
+        <w:t>沉</w:t>
+      </w:r>
+      <w:proofErr w:type="gramEnd"/>
+      <w:r>
+        <w:rPr>
+          <w:rFonts w:ascii="標楷體" w:eastAsia="標楷體" w:hAnsi="標楷體" w:hint="eastAsia"/>
+          <w:sz w:val="28"/>
+          <w:szCs w:val="28"/>
+        </w:rPr>
+        <w:t>的感慨和高超的文思。</w:t>
       </w:r>
     </w:p>
     <w:p>
@@ -909,8 +1088,6 @@
         </w:rPr>
         <w:t>：</w:t>
       </w:r>
-      <w:bookmarkStart w:id="2" w:name="_GoBack"/>
-      <w:bookmarkEnd w:id="2"/>
       <w:r>
         <w:rPr>
           <w:rFonts w:ascii="標楷體" w:eastAsia="標楷體" w:hAnsi="標楷體" w:hint="eastAsia"/>
@@ -973,15 +1150,87 @@
           <w:sz w:val="16"/>
           <w:szCs w:val="16"/>
         </w:rPr>
-        <w:t>(ㄓㄨ ㄐㄧ)</w:t>
-      </w:r>
-      <w:r>
-        <w:rPr>
-          <w:rFonts w:ascii="標楷體" w:eastAsia="標楷體" w:hAnsi="標楷體" w:hint="eastAsia"/>
-          <w:sz w:val="28"/>
-          <w:szCs w:val="28"/>
-        </w:rPr>
-        <w:t>：珠，圓的珠。璣，不圓的珠。珠璣指珠玉、寶石。比喻優美的詩文詞句。【例】這篇散文字字珠璣，堪稱佳作。</w:t>
+        <w:t>(</w:t>
+      </w:r>
+      <w:proofErr w:type="gramStart"/>
+      <w:r>
+        <w:rPr>
+          <w:rFonts w:ascii="標楷體" w:eastAsia="標楷體" w:hAnsi="標楷體" w:hint="eastAsia"/>
+          <w:sz w:val="16"/>
+          <w:szCs w:val="16"/>
+        </w:rPr>
+        <w:t>ㄓㄨ</w:t>
+      </w:r>
+      <w:proofErr w:type="gramEnd"/>
+      <w:r>
+        <w:rPr>
+          <w:rFonts w:ascii="標楷體" w:eastAsia="標楷體" w:hAnsi="標楷體" w:hint="eastAsia"/>
+          <w:sz w:val="16"/>
+          <w:szCs w:val="16"/>
+        </w:rPr>
+        <w:t xml:space="preserve"> </w:t>
+      </w:r>
+      <w:proofErr w:type="gramStart"/>
+      <w:r>
+        <w:rPr>
+          <w:rFonts w:ascii="標楷體" w:eastAsia="標楷體" w:hAnsi="標楷體" w:hint="eastAsia"/>
+          <w:sz w:val="16"/>
+          <w:szCs w:val="16"/>
+        </w:rPr>
+        <w:t>ㄐㄧ</w:t>
+      </w:r>
+      <w:proofErr w:type="gramEnd"/>
+      <w:r>
+        <w:rPr>
+          <w:rFonts w:ascii="標楷體" w:eastAsia="標楷體" w:hAnsi="標楷體" w:hint="eastAsia"/>
+          <w:sz w:val="16"/>
+          <w:szCs w:val="16"/>
+        </w:rPr>
+        <w:t>)</w:t>
+      </w:r>
+      <w:r>
+        <w:rPr>
+          <w:rFonts w:ascii="標楷體" w:eastAsia="標楷體" w:hAnsi="標楷體" w:hint="eastAsia"/>
+          <w:sz w:val="28"/>
+          <w:szCs w:val="28"/>
+        </w:rPr>
+        <w:t>：珠，圓的珠。</w:t>
+      </w:r>
+      <w:proofErr w:type="gramStart"/>
+      <w:r>
+        <w:rPr>
+          <w:rFonts w:ascii="標楷體" w:eastAsia="標楷體" w:hAnsi="標楷體" w:hint="eastAsia"/>
+          <w:sz w:val="28"/>
+          <w:szCs w:val="28"/>
+        </w:rPr>
+        <w:t>璣</w:t>
+      </w:r>
+      <w:proofErr w:type="gramEnd"/>
+      <w:r>
+        <w:rPr>
+          <w:rFonts w:ascii="標楷體" w:eastAsia="標楷體" w:hAnsi="標楷體" w:hint="eastAsia"/>
+          <w:sz w:val="28"/>
+          <w:szCs w:val="28"/>
+        </w:rPr>
+        <w:t>，不圓的珠。珠璣指珠玉、寶石。比喻優美的詩文詞句。【例】</w:t>
+      </w:r>
+      <w:proofErr w:type="gramStart"/>
+      <w:r>
+        <w:rPr>
+          <w:rFonts w:ascii="標楷體" w:eastAsia="標楷體" w:hAnsi="標楷體" w:hint="eastAsia"/>
+          <w:sz w:val="28"/>
+          <w:szCs w:val="28"/>
+        </w:rPr>
+        <w:t>這篇散文字字</w:t>
+      </w:r>
+      <w:proofErr w:type="gramEnd"/>
+      <w:r>
+        <w:rPr>
+          <w:rFonts w:ascii="標楷體" w:eastAsia="標楷體" w:hAnsi="標楷體" w:hint="eastAsia"/>
+          <w:sz w:val="28"/>
+          <w:szCs w:val="28"/>
+        </w:rPr>
+        <w:t>珠璣，堪稱佳作。</w:t>
       </w:r>
     </w:p>
     <w:p>
@@ -1069,7 +1318,27 @@
           <w:sz w:val="16"/>
           <w:szCs w:val="16"/>
         </w:rPr>
-        <w:t>(ㄈㄢˊ)</w:t>
+        <w:t>(</w:t>
+      </w:r>
+      <w:proofErr w:type="gramStart"/>
+      <w:r>
+        <w:rPr>
+          <w:rFonts w:ascii="標楷體" w:eastAsia="標楷體" w:hAnsi="標楷體" w:cs="新細明體" w:hint="eastAsia"/>
+          <w:color w:val="FF0000"/>
+          <w:sz w:val="16"/>
+          <w:szCs w:val="16"/>
+          <w:u w:val="single"/>
+        </w:rPr>
+        <w:t>ㄈㄢˊ</w:t>
+      </w:r>
+      <w:proofErr w:type="gramEnd"/>
+      <w:r>
+        <w:rPr>
+          <w:rFonts w:ascii="標楷體" w:eastAsia="標楷體" w:hAnsi="標楷體" w:hint="eastAsia"/>
+          <w:sz w:val="16"/>
+          <w:szCs w:val="16"/>
+        </w:rPr>
+        <w:t>)</w:t>
       </w:r>
       <w:r>
         <w:rPr>
@@ -1165,7 +1434,25 @@
           <w:sz w:val="28"/>
           <w:szCs w:val="28"/>
         </w:rPr>
-        <w:t>形容非常猶豫、難以決定。【例】在父母與女友之間，他掙扎了許久，還是割捨不下任何一方。</w:t>
+        <w:t>形容非常猶豫、難以決定。【例】在父母與女友</w:t>
+      </w:r>
+      <w:proofErr w:type="gramStart"/>
+      <w:r>
+        <w:rPr>
+          <w:rFonts w:ascii="標楷體" w:eastAsia="標楷體" w:hAnsi="標楷體" w:hint="eastAsia"/>
+          <w:sz w:val="28"/>
+          <w:szCs w:val="28"/>
+        </w:rPr>
+        <w:t>之間，</w:t>
+      </w:r>
+      <w:proofErr w:type="gramEnd"/>
+      <w:r>
+        <w:rPr>
+          <w:rFonts w:ascii="標楷體" w:eastAsia="標楷體" w:hAnsi="標楷體" w:hint="eastAsia"/>
+          <w:sz w:val="28"/>
+          <w:szCs w:val="28"/>
+        </w:rPr>
+        <w:t>他掙扎了許久，還是割捨不下任何一方。</w:t>
       </w:r>
     </w:p>
     <w:p>
@@ -1279,6 +1566,7 @@
           <w:szCs w:val="28"/>
         </w:rPr>
       </w:pPr>
+      <w:proofErr w:type="gramStart"/>
       <w:r>
         <w:rPr>
           <w:rFonts w:ascii="標楷體" w:eastAsia="標楷體" w:hAnsi="標楷體" w:hint="eastAsia"/>
@@ -1287,6 +1575,7 @@
         </w:rPr>
         <w:t>興寄</w:t>
       </w:r>
+      <w:proofErr w:type="gramEnd"/>
       <w:r>
         <w:rPr>
           <w:rFonts w:ascii="標楷體" w:eastAsia="標楷體" w:hAnsi="標楷體" w:hint="eastAsia"/>
@@ -1355,7 +1644,7 @@
 </file>
 
 <file path=word/endnotes.xml><?xml version="1.0" encoding="utf-8"?>
-<w:endnotes xmlns:wpc="http://schemas.microsoft.com/office/word/2010/wordprocessingCanvas" xmlns:cx="http://schemas.microsoft.com/office/drawing/2014/chartex" xmlns:cx1="http://schemas.microsoft.com/office/drawing/2015/9/8/chartex" xmlns:cx2="http://schemas.microsoft.com/office/drawing/2015/10/21/chartex" xmlns:cx3="http://schemas.microsoft.com/office/drawing/2016/5/9/chartex" xmlns:cx4="http://schemas.microsoft.com/office/drawing/2016/5/10/chartex" xmlns:cx5="http://schemas.microsoft.com/office/drawing/2016/5/11/chartex" xmlns:cx6="http://schemas.microsoft.com/office/drawing/2016/5/12/chartex" xmlns:cx7="http://schemas.microsoft.com/office/drawing/2016/5/13/chartex" xmlns:cx8="http://schemas.microsoft.com/office/drawing/2016/5/14/chartex" xmlns:mc="http://schemas.openxmlformats.org/markup-compatibility/2006" xmlns:aink="http://schemas.microsoft.com/office/drawing/2016/ink" xmlns:am3d="http://schemas.microsoft.com/office/drawing/2017/model3d" xmlns:o="urn:schemas-microsoft-com:office:office" xmlns:r="http://schemas.openxmlformats.org/officeDocument/2006/relationships" xmlns:m="http://schemas.openxmlformats.org/officeDocument/2006/math" xmlns:v="urn:schemas-microsoft-com:vml" xmlns:wp14="http://schemas.microsoft.com/office/word/2010/wordprocessingDrawing" xmlns:wp="http://schemas.openxmlformats.org/drawingml/2006/wordprocessingDrawing" xmlns:w10="urn:schemas-microsoft-com:office:word" xmlns:w="http://schemas.openxmlformats.org/wordprocessingml/2006/main" xmlns:w14="http://schemas.microsoft.com/office/word/2010/wordml" xmlns:w15="http://schemas.microsoft.com/office/word/2012/wordml" xmlns:w16cid="http://schemas.microsoft.com/office/word/2016/wordml/cid" xmlns:w16se="http://schemas.microsoft.com/office/word/2015/wordml/symex" xmlns:wpg="http://schemas.microsoft.com/office/word/2010/wordprocessingGroup" xmlns:wpi="http://schemas.microsoft.com/office/word/2010/wordprocessingInk" xmlns:wne="http://schemas.microsoft.com/office/word/2006/wordml" xmlns:wps="http://schemas.microsoft.com/office/word/2010/wordprocessingShape" mc:Ignorable="w14 w15 w16se w16cid wp14">
+<w:endnotes xmlns:wpc="http://schemas.microsoft.com/office/word/2010/wordprocessingCanvas" xmlns:cx="http://schemas.microsoft.com/office/drawing/2014/chartex" xmlns:cx1="http://schemas.microsoft.com/office/drawing/2015/9/8/chartex" xmlns:cx2="http://schemas.microsoft.com/office/drawing/2015/10/21/chartex" xmlns:cx3="http://schemas.microsoft.com/office/drawing/2016/5/9/chartex" xmlns:cx4="http://schemas.microsoft.com/office/drawing/2016/5/10/chartex" xmlns:cx5="http://schemas.microsoft.com/office/drawing/2016/5/11/chartex" xmlns:cx6="http://schemas.microsoft.com/office/drawing/2016/5/12/chartex" xmlns:cx7="http://schemas.microsoft.com/office/drawing/2016/5/13/chartex" xmlns:cx8="http://schemas.microsoft.com/office/drawing/2016/5/14/chartex" xmlns:mc="http://schemas.openxmlformats.org/markup-compatibility/2006" xmlns:aink="http://schemas.microsoft.com/office/drawing/2016/ink" xmlns:am3d="http://schemas.microsoft.com/office/drawing/2017/model3d" xmlns:o="urn:schemas-microsoft-com:office:office" xmlns:r="http://schemas.openxmlformats.org/officeDocument/2006/relationships" xmlns:m="http://schemas.openxmlformats.org/officeDocument/2006/math" xmlns:v="urn:schemas-microsoft-com:vml" xmlns:wp14="http://schemas.microsoft.com/office/word/2010/wordprocessingDrawing" xmlns:wp="http://schemas.openxmlformats.org/drawingml/2006/wordprocessingDrawing" xmlns:w10="urn:schemas-microsoft-com:office:word" xmlns:w="http://schemas.openxmlformats.org/wordprocessingml/2006/main" xmlns:w14="http://schemas.microsoft.com/office/word/2010/wordml" xmlns:w15="http://schemas.microsoft.com/office/word/2012/wordml" xmlns:w16cex="http://schemas.microsoft.com/office/word/2018/wordml/cex" xmlns:w16cid="http://schemas.microsoft.com/office/word/2016/wordml/cid" xmlns:w16="http://schemas.microsoft.com/office/word/2018/wordml" xmlns:w16sdtdh="http://schemas.microsoft.com/office/word/2020/wordml/sdtdatahash" xmlns:w16se="http://schemas.microsoft.com/office/word/2015/wordml/symex" xmlns:wpg="http://schemas.microsoft.com/office/word/2010/wordprocessingGroup" xmlns:wpi="http://schemas.microsoft.com/office/word/2010/wordprocessingInk" xmlns:wne="http://schemas.microsoft.com/office/word/2006/wordml" xmlns:wps="http://schemas.microsoft.com/office/word/2010/wordprocessingShape" mc:Ignorable="w14 w15 w16se w16cid w16 w16cex w16sdtdh wp14">
   <w:endnote w:type="separator" w:id="-1">
     <w:p>
       <w:r>
@@ -1374,7 +1663,7 @@
 </file>
 
 <file path=word/footer1.xml><?xml version="1.0" encoding="utf-8"?>
-<w:ftr xmlns:wpc="http://schemas.microsoft.com/office/word/2010/wordprocessingCanvas" xmlns:cx="http://schemas.microsoft.com/office/drawing/2014/chartex" xmlns:cx1="http://schemas.microsoft.com/office/drawing/2015/9/8/chartex" xmlns:cx2="http://schemas.microsoft.com/office/drawing/2015/10/21/chartex" xmlns:cx3="http://schemas.microsoft.com/office/drawing/2016/5/9/chartex" xmlns:cx4="http://schemas.microsoft.com/office/drawing/2016/5/10/chartex" xmlns:cx5="http://schemas.microsoft.com/office/drawing/2016/5/11/chartex" xmlns:cx6="http://schemas.microsoft.com/office/drawing/2016/5/12/chartex" xmlns:cx7="http://schemas.microsoft.com/office/drawing/2016/5/13/chartex" xmlns:cx8="http://schemas.microsoft.com/office/drawing/2016/5/14/chartex" xmlns:mc="http://schemas.openxmlformats.org/markup-compatibility/2006" xmlns:aink="http://schemas.microsoft.com/office/drawing/2016/ink" xmlns:am3d="http://schemas.microsoft.com/office/drawing/2017/model3d" xmlns:o="urn:schemas-microsoft-com:office:office" xmlns:r="http://schemas.openxmlformats.org/officeDocument/2006/relationships" xmlns:m="http://schemas.openxmlformats.org/officeDocument/2006/math" xmlns:v="urn:schemas-microsoft-com:vml" xmlns:wp14="http://schemas.microsoft.com/office/word/2010/wordprocessingDrawing" xmlns:wp="http://schemas.openxmlformats.org/drawingml/2006/wordprocessingDrawing" xmlns:w10="urn:schemas-microsoft-com:office:word" xmlns:w="http://schemas.openxmlformats.org/wordprocessingml/2006/main" xmlns:w14="http://schemas.microsoft.com/office/word/2010/wordml" xmlns:w15="http://schemas.microsoft.com/office/word/2012/wordml" xmlns:w16cid="http://schemas.microsoft.com/office/word/2016/wordml/cid" xmlns:w16se="http://schemas.microsoft.com/office/word/2015/wordml/symex" xmlns:wpg="http://schemas.microsoft.com/office/word/2010/wordprocessingGroup" xmlns:wpi="http://schemas.microsoft.com/office/word/2010/wordprocessingInk" xmlns:wne="http://schemas.microsoft.com/office/word/2006/wordml" xmlns:wps="http://schemas.microsoft.com/office/word/2010/wordprocessingShape" mc:Ignorable="w14 w15 w16se w16cid wp14">
+<w:ftr xmlns:wpc="http://schemas.microsoft.com/office/word/2010/wordprocessingCanvas" xmlns:cx="http://schemas.microsoft.com/office/drawing/2014/chartex" xmlns:cx1="http://schemas.microsoft.com/office/drawing/2015/9/8/chartex" xmlns:cx2="http://schemas.microsoft.com/office/drawing/2015/10/21/chartex" xmlns:cx3="http://schemas.microsoft.com/office/drawing/2016/5/9/chartex" xmlns:cx4="http://schemas.microsoft.com/office/drawing/2016/5/10/chartex" xmlns:cx5="http://schemas.microsoft.com/office/drawing/2016/5/11/chartex" xmlns:cx6="http://schemas.microsoft.com/office/drawing/2016/5/12/chartex" xmlns:cx7="http://schemas.microsoft.com/office/drawing/2016/5/13/chartex" xmlns:cx8="http://schemas.microsoft.com/office/drawing/2016/5/14/chartex" xmlns:mc="http://schemas.openxmlformats.org/markup-compatibility/2006" xmlns:aink="http://schemas.microsoft.com/office/drawing/2016/ink" xmlns:am3d="http://schemas.microsoft.com/office/drawing/2017/model3d" xmlns:o="urn:schemas-microsoft-com:office:office" xmlns:r="http://schemas.openxmlformats.org/officeDocument/2006/relationships" xmlns:m="http://schemas.openxmlformats.org/officeDocument/2006/math" xmlns:v="urn:schemas-microsoft-com:vml" xmlns:wp14="http://schemas.microsoft.com/office/word/2010/wordprocessingDrawing" xmlns:wp="http://schemas.openxmlformats.org/drawingml/2006/wordprocessingDrawing" xmlns:w10="urn:schemas-microsoft-com:office:word" xmlns:w="http://schemas.openxmlformats.org/wordprocessingml/2006/main" xmlns:w14="http://schemas.microsoft.com/office/word/2010/wordml" xmlns:w15="http://schemas.microsoft.com/office/word/2012/wordml" xmlns:w16cex="http://schemas.microsoft.com/office/word/2018/wordml/cex" xmlns:w16cid="http://schemas.microsoft.com/office/word/2016/wordml/cid" xmlns:w16="http://schemas.microsoft.com/office/word/2018/wordml" xmlns:w16sdtdh="http://schemas.microsoft.com/office/word/2020/wordml/sdtdatahash" xmlns:w16se="http://schemas.microsoft.com/office/word/2015/wordml/symex" xmlns:wpg="http://schemas.microsoft.com/office/word/2010/wordprocessingGroup" xmlns:wpi="http://schemas.microsoft.com/office/word/2010/wordprocessingInk" xmlns:wne="http://schemas.microsoft.com/office/word/2006/wordml" xmlns:wps="http://schemas.microsoft.com/office/word/2010/wordprocessingShape" mc:Ignorable="w14 w15 w16se w16cid w16 w16cex w16sdtdh wp14">
   <w:sdt>
     <w:sdtPr>
       <w:id w:val="-1694608577"/>
@@ -1383,6 +1672,7 @@
         <w:docPartUnique/>
       </w:docPartObj>
     </w:sdtPr>
+    <w:sdtEndPr/>
     <w:sdtContent>
       <w:p>
         <w:pPr>
@@ -1425,7 +1715,7 @@
 </file>
 
 <file path=word/footnotes.xml><?xml version="1.0" encoding="utf-8"?>
-<w:footnotes xmlns:wpc="http://schemas.microsoft.com/office/word/2010/wordprocessingCanvas" xmlns:cx="http://schemas.microsoft.com/office/drawing/2014/chartex" xmlns:cx1="http://schemas.microsoft.com/office/drawing/2015/9/8/chartex" xmlns:cx2="http://schemas.microsoft.com/office/drawing/2015/10/21/chartex" xmlns:cx3="http://schemas.microsoft.com/office/drawing/2016/5/9/chartex" xmlns:cx4="http://schemas.microsoft.com/office/drawing/2016/5/10/chartex" xmlns:cx5="http://schemas.microsoft.com/office/drawing/2016/5/11/chartex" xmlns:cx6="http://schemas.microsoft.com/office/drawing/2016/5/12/chartex" xmlns:cx7="http://schemas.microsoft.com/office/drawing/2016/5/13/chartex" xmlns:cx8="http://schemas.microsoft.com/office/drawing/2016/5/14/chartex" xmlns:mc="http://schemas.openxmlformats.org/markup-compatibility/2006" xmlns:aink="http://schemas.microsoft.com/office/drawing/2016/ink" xmlns:am3d="http://schemas.microsoft.com/office/drawing/2017/model3d" xmlns:o="urn:schemas-microsoft-com:office:office" xmlns:r="http://schemas.openxmlformats.org/officeDocument/2006/relationships" xmlns:m="http://schemas.openxmlformats.org/officeDocument/2006/math" xmlns:v="urn:schemas-microsoft-com:vml" xmlns:wp14="http://schemas.microsoft.com/office/word/2010/wordprocessingDrawing" xmlns:wp="http://schemas.openxmlformats.org/drawingml/2006/wordprocessingDrawing" xmlns:w10="urn:schemas-microsoft-com:office:word" xmlns:w="http://schemas.openxmlformats.org/wordprocessingml/2006/main" xmlns:w14="http://schemas.microsoft.com/office/word/2010/wordml" xmlns:w15="http://schemas.microsoft.com/office/word/2012/wordml" xmlns:w16cid="http://schemas.microsoft.com/office/word/2016/wordml/cid" xmlns:w16se="http://schemas.microsoft.com/office/word/2015/wordml/symex" xmlns:wpg="http://schemas.microsoft.com/office/word/2010/wordprocessingGroup" xmlns:wpi="http://schemas.microsoft.com/office/word/2010/wordprocessingInk" xmlns:wne="http://schemas.microsoft.com/office/word/2006/wordml" xmlns:wps="http://schemas.microsoft.com/office/word/2010/wordprocessingShape" mc:Ignorable="w14 w15 w16se w16cid wp14">
+<w:footnotes xmlns:wpc="http://schemas.microsoft.com/office/word/2010/wordprocessingCanvas" xmlns:cx="http://schemas.microsoft.com/office/drawing/2014/chartex" xmlns:cx1="http://schemas.microsoft.com/office/drawing/2015/9/8/chartex" xmlns:cx2="http://schemas.microsoft.com/office/drawing/2015/10/21/chartex" xmlns:cx3="http://schemas.microsoft.com/office/drawing/2016/5/9/chartex" xmlns:cx4="http://schemas.microsoft.com/office/drawing/2016/5/10/chartex" xmlns:cx5="http://schemas.microsoft.com/office/drawing/2016/5/11/chartex" xmlns:cx6="http://schemas.microsoft.com/office/drawing/2016/5/12/chartex" xmlns:cx7="http://schemas.microsoft.com/office/drawing/2016/5/13/chartex" xmlns:cx8="http://schemas.microsoft.com/office/drawing/2016/5/14/chartex" xmlns:mc="http://schemas.openxmlformats.org/markup-compatibility/2006" xmlns:aink="http://schemas.microsoft.com/office/drawing/2016/ink" xmlns:am3d="http://schemas.microsoft.com/office/drawing/2017/model3d" xmlns:o="urn:schemas-microsoft-com:office:office" xmlns:r="http://schemas.openxmlformats.org/officeDocument/2006/relationships" xmlns:m="http://schemas.openxmlformats.org/officeDocument/2006/math" xmlns:v="urn:schemas-microsoft-com:vml" xmlns:wp14="http://schemas.microsoft.com/office/word/2010/wordprocessingDrawing" xmlns:wp="http://schemas.openxmlformats.org/drawingml/2006/wordprocessingDrawing" xmlns:w10="urn:schemas-microsoft-com:office:word" xmlns:w="http://schemas.openxmlformats.org/wordprocessingml/2006/main" xmlns:w14="http://schemas.microsoft.com/office/word/2010/wordml" xmlns:w15="http://schemas.microsoft.com/office/word/2012/wordml" xmlns:w16cex="http://schemas.microsoft.com/office/word/2018/wordml/cex" xmlns:w16cid="http://schemas.microsoft.com/office/word/2016/wordml/cid" xmlns:w16="http://schemas.microsoft.com/office/word/2018/wordml" xmlns:w16sdtdh="http://schemas.microsoft.com/office/word/2020/wordml/sdtdatahash" xmlns:w16se="http://schemas.microsoft.com/office/word/2015/wordml/symex" xmlns:wpg="http://schemas.microsoft.com/office/word/2010/wordprocessingGroup" xmlns:wpi="http://schemas.microsoft.com/office/word/2010/wordprocessingInk" xmlns:wne="http://schemas.microsoft.com/office/word/2006/wordml" xmlns:wps="http://schemas.microsoft.com/office/word/2010/wordprocessingShape" mc:Ignorable="w14 w15 w16se w16cid w16 w16cex w16sdtdh wp14">
   <w:footnote w:type="separator" w:id="-1">
     <w:p>
       <w:r>
@@ -1444,7 +1734,7 @@
 </file>
 
 <file path=word/numbering.xml><?xml version="1.0" encoding="utf-8"?>
-<w:numbering xmlns:wpc="http://schemas.microsoft.com/office/word/2010/wordprocessingCanvas" xmlns:cx="http://schemas.microsoft.com/office/drawing/2014/chartex" xmlns:cx1="http://schemas.microsoft.com/office/drawing/2015/9/8/chartex" xmlns:cx2="http://schemas.microsoft.com/office/drawing/2015/10/21/chartex" xmlns:cx3="http://schemas.microsoft.com/office/drawing/2016/5/9/chartex" xmlns:cx4="http://schemas.microsoft.com/office/drawing/2016/5/10/chartex" xmlns:cx5="http://schemas.microsoft.com/office/drawing/2016/5/11/chartex" xmlns:cx6="http://schemas.microsoft.com/office/drawing/2016/5/12/chartex" xmlns:cx7="http://schemas.microsoft.com/office/drawing/2016/5/13/chartex" xmlns:cx8="http://schemas.microsoft.com/office/drawing/2016/5/14/chartex" xmlns:mc="http://schemas.openxmlformats.org/markup-compatibility/2006" xmlns:aink="http://schemas.microsoft.com/office/drawing/2016/ink" xmlns:am3d="http://schemas.microsoft.com/office/drawing/2017/model3d" xmlns:o="urn:schemas-microsoft-com:office:office" xmlns:r="http://schemas.openxmlformats.org/officeDocument/2006/relationships" xmlns:m="http://schemas.openxmlformats.org/officeDocument/2006/math" xmlns:v="urn:schemas-microsoft-com:vml" xmlns:wp14="http://schemas.microsoft.com/office/word/2010/wordprocessingDrawing" xmlns:wp="http://schemas.openxmlformats.org/drawingml/2006/wordprocessingDrawing" xmlns:w10="urn:schemas-microsoft-com:office:word" xmlns:w="http://schemas.openxmlformats.org/wordprocessingml/2006/main" xmlns:w14="http://schemas.microsoft.com/office/word/2010/wordml" xmlns:w15="http://schemas.microsoft.com/office/word/2012/wordml" xmlns:w16cid="http://schemas.microsoft.com/office/word/2016/wordml/cid" xmlns:w16se="http://schemas.microsoft.com/office/word/2015/wordml/symex" xmlns:wpg="http://schemas.microsoft.com/office/word/2010/wordprocessingGroup" xmlns:wpi="http://schemas.microsoft.com/office/word/2010/wordprocessingInk" xmlns:wne="http://schemas.microsoft.com/office/word/2006/wordml" xmlns:wps="http://schemas.microsoft.com/office/word/2010/wordprocessingShape" mc:Ignorable="w14 w15 w16se w16cid wp14">
+<w:numbering xmlns:wpc="http://schemas.microsoft.com/office/word/2010/wordprocessingCanvas" xmlns:cx="http://schemas.microsoft.com/office/drawing/2014/chartex" xmlns:cx1="http://schemas.microsoft.com/office/drawing/2015/9/8/chartex" xmlns:cx2="http://schemas.microsoft.com/office/drawing/2015/10/21/chartex" xmlns:cx3="http://schemas.microsoft.com/office/drawing/2016/5/9/chartex" xmlns:cx4="http://schemas.microsoft.com/office/drawing/2016/5/10/chartex" xmlns:cx5="http://schemas.microsoft.com/office/drawing/2016/5/11/chartex" xmlns:cx6="http://schemas.microsoft.com/office/drawing/2016/5/12/chartex" xmlns:cx7="http://schemas.microsoft.com/office/drawing/2016/5/13/chartex" xmlns:cx8="http://schemas.microsoft.com/office/drawing/2016/5/14/chartex" xmlns:mc="http://schemas.openxmlformats.org/markup-compatibility/2006" xmlns:aink="http://schemas.microsoft.com/office/drawing/2016/ink" xmlns:am3d="http://schemas.microsoft.com/office/drawing/2017/model3d" xmlns:o="urn:schemas-microsoft-com:office:office" xmlns:r="http://schemas.openxmlformats.org/officeDocument/2006/relationships" xmlns:m="http://schemas.openxmlformats.org/officeDocument/2006/math" xmlns:v="urn:schemas-microsoft-com:vml" xmlns:wp14="http://schemas.microsoft.com/office/word/2010/wordprocessingDrawing" xmlns:wp="http://schemas.openxmlformats.org/drawingml/2006/wordprocessingDrawing" xmlns:w10="urn:schemas-microsoft-com:office:word" xmlns:w="http://schemas.openxmlformats.org/wordprocessingml/2006/main" xmlns:w14="http://schemas.microsoft.com/office/word/2010/wordml" xmlns:w15="http://schemas.microsoft.com/office/word/2012/wordml" xmlns:w16cex="http://schemas.microsoft.com/office/word/2018/wordml/cex" xmlns:w16cid="http://schemas.microsoft.com/office/word/2016/wordml/cid" xmlns:w16="http://schemas.microsoft.com/office/word/2018/wordml" xmlns:w16sdtdh="http://schemas.microsoft.com/office/word/2020/wordml/sdtdatahash" xmlns:w16se="http://schemas.microsoft.com/office/word/2015/wordml/symex" xmlns:wpg="http://schemas.microsoft.com/office/word/2010/wordprocessingGroup" xmlns:wpi="http://schemas.microsoft.com/office/word/2010/wordprocessingInk" xmlns:wne="http://schemas.microsoft.com/office/word/2006/wordml" xmlns:wps="http://schemas.microsoft.com/office/word/2010/wordprocessingShape" mc:Ignorable="w14 w15 w16se w16cid w16 w16cex w16sdtdh wp14">
   <w:abstractNum w:abstractNumId="0" w15:restartNumberingAfterBreak="0">
     <w:nsid w:val="FFFFFF89"/>
     <w:multiLevelType w:val="singleLevel"/>
@@ -2180,7 +2470,7 @@
 </file>
 
 <file path=word/styles.xml><?xml version="1.0" encoding="utf-8"?>
-<w:styles xmlns:mc="http://schemas.openxmlformats.org/markup-compatibility/2006" xmlns:r="http://schemas.openxmlformats.org/officeDocument/2006/relationships" xmlns:w="http://schemas.openxmlformats.org/wordprocessingml/2006/main" xmlns:w14="http://schemas.microsoft.com/office/word/2010/wordml" xmlns:w15="http://schemas.microsoft.com/office/word/2012/wordml" xmlns:w16cid="http://schemas.microsoft.com/office/word/2016/wordml/cid" xmlns:w16se="http://schemas.microsoft.com/office/word/2015/wordml/symex" mc:Ignorable="w14 w15 w16se w16cid">
+<w:styles xmlns:mc="http://schemas.openxmlformats.org/markup-compatibility/2006" xmlns:r="http://schemas.openxmlformats.org/officeDocument/2006/relationships" xmlns:w="http://schemas.openxmlformats.org/wordprocessingml/2006/main" xmlns:w14="http://schemas.microsoft.com/office/word/2010/wordml" xmlns:w15="http://schemas.microsoft.com/office/word/2012/wordml" xmlns:w16cex="http://schemas.microsoft.com/office/word/2018/wordml/cex" xmlns:w16cid="http://schemas.microsoft.com/office/word/2016/wordml/cid" xmlns:w16="http://schemas.microsoft.com/office/word/2018/wordml" xmlns:w16sdtdh="http://schemas.microsoft.com/office/word/2020/wordml/sdtdatahash" xmlns:w16se="http://schemas.microsoft.com/office/word/2015/wordml/symex" mc:Ignorable="w14 w15 w16se w16cid w16 w16cex w16sdtdh">
   <w:docDefaults>
     <w:rPrDefault>
       <w:rPr>
@@ -2193,7 +2483,7 @@
     </w:rPrDefault>
     <w:pPrDefault/>
   </w:docDefaults>
-  <w:latentStyles w:defLockedState="0" w:defUIPriority="99" w:defSemiHidden="0" w:defUnhideWhenUsed="0" w:defQFormat="0" w:count="375">
+  <w:latentStyles w:defLockedState="0" w:defUIPriority="99" w:defSemiHidden="0" w:defUnhideWhenUsed="0" w:defQFormat="0" w:count="376">
     <w:lsdException w:name="Normal" w:uiPriority="0" w:qFormat="1"/>
     <w:lsdException w:name="heading 1" w:uiPriority="9" w:qFormat="1"/>
     <w:lsdException w:name="heading 2" w:semiHidden="1" w:uiPriority="9" w:unhideWhenUsed="1" w:qFormat="1"/>
@@ -2299,7 +2589,6 @@
     <w:lsdException w:name="HTML Sample" w:semiHidden="1" w:unhideWhenUsed="1"/>
     <w:lsdException w:name="HTML Typewriter" w:semiHidden="1" w:unhideWhenUsed="1"/>
     <w:lsdException w:name="HTML Variable" w:semiHidden="1" w:unhideWhenUsed="1"/>
-    <w:lsdException w:name="Normal Table" w:semiHidden="1" w:unhideWhenUsed="1"/>
     <w:lsdException w:name="annotation subject" w:semiHidden="1" w:unhideWhenUsed="1"/>
     <w:lsdException w:name="No List" w:semiHidden="1" w:unhideWhenUsed="1"/>
     <w:lsdException w:name="Outline List 1" w:semiHidden="1" w:unhideWhenUsed="1"/>
@@ -2346,10 +2635,8 @@
     <w:lsdException w:name="Table Subtle 2" w:semiHidden="1" w:unhideWhenUsed="1"/>
     <w:lsdException w:name="Table Web 1" w:semiHidden="1" w:unhideWhenUsed="1"/>
     <w:lsdException w:name="Table Web 2" w:semiHidden="1" w:unhideWhenUsed="1"/>
-    <w:lsdException w:name="Table Web 3" w:semiHidden="1" w:unhideWhenUsed="1"/>
     <w:lsdException w:name="Balloon Text" w:semiHidden="1" w:unhideWhenUsed="1"/>
     <w:lsdException w:name="Table Grid" w:uiPriority="39"/>
-    <w:lsdException w:name="Table Theme" w:semiHidden="1" w:unhideWhenUsed="1"/>
     <w:lsdException w:name="Placeholder Text" w:semiHidden="1"/>
     <w:lsdException w:name="No Spacing" w:uiPriority="1" w:qFormat="1"/>
     <w:lsdException w:name="Light Shading" w:uiPriority="60"/>
@@ -2569,6 +2856,7 @@
     <w:lsdException w:name="Smart Hyperlink" w:semiHidden="1" w:unhideWhenUsed="1"/>
     <w:lsdException w:name="Hashtag" w:semiHidden="1" w:unhideWhenUsed="1"/>
     <w:lsdException w:name="Unresolved Mention" w:semiHidden="1" w:unhideWhenUsed="1"/>
+    <w:lsdException w:name="Smart Link" w:semiHidden="1" w:unhideWhenUsed="1"/>
   </w:latentStyles>
   <w:style w:type="paragraph" w:default="1" w:styleId="a0">
     <w:name w:val="Normal"/>

--- a/doc/詩/唐朝/李商隱/李商隱-登樂遊原.docx
+++ b/doc/詩/唐朝/李商隱/李商隱-登樂遊原.docx
@@ -1,6 +1,6 @@
 
 <file path=word/document.xml><?xml version="1.0" encoding="utf-8"?>
-<w:document xmlns:wpc="http://schemas.microsoft.com/office/word/2010/wordprocessingCanvas" xmlns:cx="http://schemas.microsoft.com/office/drawing/2014/chartex" xmlns:cx1="http://schemas.microsoft.com/office/drawing/2015/9/8/chartex" xmlns:cx2="http://schemas.microsoft.com/office/drawing/2015/10/21/chartex" xmlns:cx3="http://schemas.microsoft.com/office/drawing/2016/5/9/chartex" xmlns:cx4="http://schemas.microsoft.com/office/drawing/2016/5/10/chartex" xmlns:cx5="http://schemas.microsoft.com/office/drawing/2016/5/11/chartex" xmlns:cx6="http://schemas.microsoft.com/office/drawing/2016/5/12/chartex" xmlns:cx7="http://schemas.microsoft.com/office/drawing/2016/5/13/chartex" xmlns:cx8="http://schemas.microsoft.com/office/drawing/2016/5/14/chartex" xmlns:mc="http://schemas.openxmlformats.org/markup-compatibility/2006" xmlns:aink="http://schemas.microsoft.com/office/drawing/2016/ink" xmlns:am3d="http://schemas.microsoft.com/office/drawing/2017/model3d" xmlns:o="urn:schemas-microsoft-com:office:office" xmlns:r="http://schemas.openxmlformats.org/officeDocument/2006/relationships" xmlns:m="http://schemas.openxmlformats.org/officeDocument/2006/math" xmlns:v="urn:schemas-microsoft-com:vml" xmlns:wp14="http://schemas.microsoft.com/office/word/2010/wordprocessingDrawing" xmlns:wp="http://schemas.openxmlformats.org/drawingml/2006/wordprocessingDrawing" xmlns:w10="urn:schemas-microsoft-com:office:word" xmlns:w="http://schemas.openxmlformats.org/wordprocessingml/2006/main" xmlns:w14="http://schemas.microsoft.com/office/word/2010/wordml" xmlns:w15="http://schemas.microsoft.com/office/word/2012/wordml" xmlns:w16cex="http://schemas.microsoft.com/office/word/2018/wordml/cex" xmlns:w16cid="http://schemas.microsoft.com/office/word/2016/wordml/cid" xmlns:w16="http://schemas.microsoft.com/office/word/2018/wordml" xmlns:w16sdtdh="http://schemas.microsoft.com/office/word/2020/wordml/sdtdatahash" xmlns:w16se="http://schemas.microsoft.com/office/word/2015/wordml/symex" xmlns:wpg="http://schemas.microsoft.com/office/word/2010/wordprocessingGroup" xmlns:wpi="http://schemas.microsoft.com/office/word/2010/wordprocessingInk" xmlns:wne="http://schemas.microsoft.com/office/word/2006/wordml" xmlns:wps="http://schemas.microsoft.com/office/word/2010/wordprocessingShape" mc:Ignorable="w14 w15 w16se w16cid w16 w16cex w16sdtdh wp14">
+<w:document xmlns:wpc="http://schemas.microsoft.com/office/word/2010/wordprocessingCanvas" xmlns:cx="http://schemas.microsoft.com/office/drawing/2014/chartex" xmlns:cx1="http://schemas.microsoft.com/office/drawing/2015/9/8/chartex" xmlns:cx2="http://schemas.microsoft.com/office/drawing/2015/10/21/chartex" xmlns:cx3="http://schemas.microsoft.com/office/drawing/2016/5/9/chartex" xmlns:cx4="http://schemas.microsoft.com/office/drawing/2016/5/10/chartex" xmlns:cx5="http://schemas.microsoft.com/office/drawing/2016/5/11/chartex" xmlns:cx6="http://schemas.microsoft.com/office/drawing/2016/5/12/chartex" xmlns:cx7="http://schemas.microsoft.com/office/drawing/2016/5/13/chartex" xmlns:cx8="http://schemas.microsoft.com/office/drawing/2016/5/14/chartex" xmlns:mc="http://schemas.openxmlformats.org/markup-compatibility/2006" xmlns:aink="http://schemas.microsoft.com/office/drawing/2016/ink" xmlns:am3d="http://schemas.microsoft.com/office/drawing/2017/model3d" xmlns:o="urn:schemas-microsoft-com:office:office" xmlns:oel="http://schemas.microsoft.com/office/2019/extlst" xmlns:r="http://schemas.openxmlformats.org/officeDocument/2006/relationships" xmlns:m="http://schemas.openxmlformats.org/officeDocument/2006/math" xmlns:v="urn:schemas-microsoft-com:vml" xmlns:wp14="http://schemas.microsoft.com/office/word/2010/wordprocessingDrawing" xmlns:wp="http://schemas.openxmlformats.org/drawingml/2006/wordprocessingDrawing" xmlns:w10="urn:schemas-microsoft-com:office:word" xmlns:w="http://schemas.openxmlformats.org/wordprocessingml/2006/main" xmlns:w14="http://schemas.microsoft.com/office/word/2010/wordml" xmlns:w15="http://schemas.microsoft.com/office/word/2012/wordml" xmlns:w16cex="http://schemas.microsoft.com/office/word/2018/wordml/cex" xmlns:w16cid="http://schemas.microsoft.com/office/word/2016/wordml/cid" xmlns:w16="http://schemas.microsoft.com/office/word/2018/wordml" xmlns:w16du="http://schemas.microsoft.com/office/word/2023/wordml/word16du" xmlns:w16sdtdh="http://schemas.microsoft.com/office/word/2020/wordml/sdtdatahash" xmlns:w16se="http://schemas.microsoft.com/office/word/2015/wordml/symex" xmlns:wpg="http://schemas.microsoft.com/office/word/2010/wordprocessingGroup" xmlns:wpi="http://schemas.microsoft.com/office/word/2010/wordprocessingInk" xmlns:wne="http://schemas.microsoft.com/office/word/2006/wordml" xmlns:wps="http://schemas.microsoft.com/office/word/2010/wordprocessingShape" mc:Ignorable="w14 w15 w16se w16cid w16 w16cex w16sdtdh wp14">
   <w:body>
     <w:p>
       <w:pPr>
@@ -196,12 +196,30 @@
           <w:sz w:val="28"/>
           <w:szCs w:val="28"/>
         </w:rPr>
-        <w:t>我在傍晚時分心情鬱悶，於是驅車來到京都長安城東南的樂遊原。只見夕陽放射出迷人的餘暉，然而這一切美景將轉瞬即逝，不久會被那夜幕所籠罩。</w:t>
+        <w:t>我在傍晚時分心情鬱悶，於是驅車來到京都長安城東南的樂遊原。只見夕陽放射出迷人的餘暉，然而這一切美景將</w:t>
+      </w:r>
+      <w:r>
+        <w:rPr>
+          <w:rFonts w:ascii="標楷體" w:eastAsia="標楷體" w:hAnsi="標楷體" w:hint="eastAsia"/>
+          <w:b/>
+          <w:bCs/>
+          <w:sz w:val="28"/>
+          <w:szCs w:val="28"/>
+        </w:rPr>
+        <w:t>轉瞬</w:t>
+      </w:r>
+      <w:r>
+        <w:rPr>
+          <w:rFonts w:ascii="標楷體" w:eastAsia="標楷體" w:hAnsi="標楷體" w:hint="eastAsia"/>
+          <w:sz w:val="28"/>
+          <w:szCs w:val="28"/>
+        </w:rPr>
+        <w:t>即逝，不久會被那夜幕所籠罩。</w:t>
       </w:r>
     </w:p>
     <w:p>
       <w:pPr>
-        <w:spacing w:line="440" w:lineRule="exact"/>
+        <w:spacing w:beforeLines="50" w:before="180" w:line="440" w:lineRule="exact"/>
         <w:rPr>
           <w:rFonts w:ascii="標楷體" w:eastAsia="標楷體" w:hAnsi="標楷體"/>
           <w:sz w:val="32"/>
@@ -297,7 +315,16 @@
           <w:sz w:val="28"/>
           <w:szCs w:val="28"/>
         </w:rPr>
-        <w:t>：即</w:t>
+        <w:t>：</w:t>
+      </w:r>
+      <w:proofErr w:type="gramStart"/>
+      <w:r>
+        <w:rPr>
+          <w:rFonts w:ascii="標楷體" w:eastAsia="標楷體" w:hAnsi="標楷體" w:cs="新細明體" w:hint="eastAsia"/>
+          <w:sz w:val="28"/>
+          <w:szCs w:val="28"/>
+        </w:rPr>
+        <w:t>即</w:t>
       </w:r>
       <w:r>
         <w:rPr>
@@ -308,6 +335,7 @@
         </w:rPr>
         <w:t>樂遊原</w:t>
       </w:r>
+      <w:proofErr w:type="gramEnd"/>
       <w:r>
         <w:rPr>
           <w:rFonts w:ascii="標楷體" w:eastAsia="標楷體" w:hAnsi="標楷體" w:cs="新細明體" w:hint="eastAsia"/>
@@ -435,18 +463,47 @@
           <w:rFonts w:ascii="標楷體" w:eastAsia="標楷體" w:hAnsi="標楷體" w:cs="新細明體" w:hint="eastAsia"/>
           <w:sz w:val="28"/>
           <w:szCs w:val="28"/>
+        </w:rPr>
+        <w:t xml:space="preserve">    </w:t>
+      </w:r>
+      <w:proofErr w:type="gramStart"/>
+      <w:r>
+        <w:rPr>
+          <w:rFonts w:ascii="標楷體" w:eastAsia="標楷體" w:hAnsi="標楷體" w:cs="新細明體" w:hint="eastAsia"/>
+          <w:sz w:val="28"/>
+          <w:szCs w:val="28"/>
           <w:u w:val="single"/>
         </w:rPr>
         <w:t>樂遊原</w:t>
       </w:r>
-      <w:r>
-        <w:rPr>
-          <w:rFonts w:ascii="標楷體" w:eastAsia="標楷體" w:hAnsi="標楷體" w:cs="新細明體" w:hint="eastAsia"/>
-          <w:sz w:val="28"/>
-          <w:szCs w:val="28"/>
-        </w:rPr>
-        <w:t>是唐代遊覽勝地，直至中晚唐之交，</w:t>
-      </w:r>
+      <w:proofErr w:type="gramEnd"/>
+      <w:r>
+        <w:rPr>
+          <w:rFonts w:ascii="標楷體" w:eastAsia="標楷體" w:hAnsi="標楷體" w:cs="新細明體" w:hint="eastAsia"/>
+          <w:sz w:val="28"/>
+          <w:szCs w:val="28"/>
+        </w:rPr>
+        <w:t>是唐代遊</w:t>
+      </w:r>
+      <w:r>
+        <w:rPr>
+          <w:rFonts w:ascii="標楷體" w:eastAsia="標楷體" w:hAnsi="標楷體" w:cs="新細明體" w:hint="eastAsia"/>
+          <w:b/>
+          <w:bCs/>
+          <w:sz w:val="28"/>
+          <w:szCs w:val="28"/>
+        </w:rPr>
+        <w:t>覽勝</w:t>
+      </w:r>
+      <w:r>
+        <w:rPr>
+          <w:rFonts w:ascii="標楷體" w:eastAsia="標楷體" w:hAnsi="標楷體" w:cs="新細明體" w:hint="eastAsia"/>
+          <w:sz w:val="28"/>
+          <w:szCs w:val="28"/>
+        </w:rPr>
+        <w:t>地，直至中晚唐之交，</w:t>
+      </w:r>
+      <w:proofErr w:type="gramStart"/>
       <w:r>
         <w:rPr>
           <w:rFonts w:ascii="標楷體" w:eastAsia="標楷體" w:hAnsi="標楷體" w:cs="新細明體" w:hint="eastAsia"/>
@@ -456,6 +513,7 @@
         </w:rPr>
         <w:t>樂遊原</w:t>
       </w:r>
+      <w:proofErr w:type="gramEnd"/>
       <w:r>
         <w:rPr>
           <w:rFonts w:ascii="標楷體" w:eastAsia="標楷體" w:hAnsi="標楷體" w:cs="新細明體" w:hint="eastAsia"/>
@@ -481,6 +539,7 @@
         </w:rPr>
         <w:t>代詩人們在</w:t>
       </w:r>
+      <w:proofErr w:type="gramStart"/>
       <w:r>
         <w:rPr>
           <w:rFonts w:ascii="標楷體" w:eastAsia="標楷體" w:hAnsi="標楷體" w:cs="新細明體" w:hint="eastAsia"/>
@@ -490,13 +549,32 @@
         </w:rPr>
         <w:t>樂遊原</w:t>
       </w:r>
-      <w:r>
-        <w:rPr>
-          <w:rFonts w:ascii="標楷體" w:eastAsia="標楷體" w:hAnsi="標楷體" w:cs="新細明體" w:hint="eastAsia"/>
-          <w:sz w:val="28"/>
-          <w:szCs w:val="28"/>
-        </w:rPr>
-        <w:t>留下了近百首珠璣絕句，歷來爲人所稱道，詩人</w:t>
+      <w:proofErr w:type="gramEnd"/>
+      <w:r>
+        <w:rPr>
+          <w:rFonts w:ascii="標楷體" w:eastAsia="標楷體" w:hAnsi="標楷體" w:cs="新細明體" w:hint="eastAsia"/>
+          <w:sz w:val="28"/>
+          <w:szCs w:val="28"/>
+        </w:rPr>
+        <w:t>留下了近百首</w:t>
+      </w:r>
+      <w:r>
+        <w:rPr>
+          <w:rFonts w:ascii="標楷體" w:eastAsia="標楷體" w:hAnsi="標楷體" w:cs="新細明體" w:hint="eastAsia"/>
+          <w:b/>
+          <w:bCs/>
+          <w:sz w:val="28"/>
+          <w:szCs w:val="28"/>
+        </w:rPr>
+        <w:t>珠璣</w:t>
+      </w:r>
+      <w:r>
+        <w:rPr>
+          <w:rFonts w:ascii="標楷體" w:eastAsia="標楷體" w:hAnsi="標楷體" w:cs="新細明體" w:hint="eastAsia"/>
+          <w:sz w:val="28"/>
+          <w:szCs w:val="28"/>
+        </w:rPr>
+        <w:t>絕句，歷來爲人所稱道，詩人</w:t>
       </w:r>
       <w:r>
         <w:rPr>
@@ -525,6 +603,14 @@
           <w:szCs w:val="28"/>
         </w:rPr>
       </w:pPr>
+      <w:r>
+        <w:rPr>
+          <w:rFonts w:ascii="標楷體" w:eastAsia="標楷體" w:hAnsi="標楷體" w:cs="新細明體" w:hint="eastAsia"/>
+          <w:sz w:val="28"/>
+          <w:szCs w:val="28"/>
+        </w:rPr>
+        <w:t xml:space="preserve">    </w:t>
+      </w:r>
       <w:r>
         <w:rPr>
           <w:rFonts w:ascii="標楷體" w:eastAsia="標楷體" w:hAnsi="標楷體" w:cs="新細明體" w:hint="eastAsia"/>
@@ -754,8 +840,9 @@
           <w:rFonts w:ascii="標楷體" w:eastAsia="標楷體" w:hAnsi="標楷體" w:hint="eastAsia"/>
           <w:sz w:val="32"/>
           <w:szCs w:val="32"/>
-        </w:rPr>
-        <w:t>[賞析]</w:t>
+          <w:bdr w:val="single" w:sz="4" w:space="0" w:color="auto"/>
+        </w:rPr>
+        <w:t>賞析</w:t>
       </w:r>
       <w:r>
         <w:rPr>
@@ -794,7 +881,7 @@
     </w:p>
     <w:p>
       <w:pPr>
-        <w:spacing w:line="420" w:lineRule="exact"/>
+        <w:spacing w:line="440" w:lineRule="exact"/>
         <w:rPr>
           <w:rFonts w:ascii="標楷體" w:eastAsia="標楷體" w:hAnsi="標楷體"/>
           <w:sz w:val="28"/>
@@ -881,6 +968,8 @@
       <w:r>
         <w:rPr>
           <w:rFonts w:ascii="標楷體" w:eastAsia="標楷體" w:hAnsi="標楷體" w:hint="eastAsia"/>
+          <w:b/>
+          <w:bCs/>
           <w:sz w:val="28"/>
           <w:szCs w:val="28"/>
         </w:rPr>
@@ -945,7 +1034,25 @@
           <w:sz w:val="28"/>
           <w:szCs w:val="28"/>
         </w:rPr>
-        <w:t>王朝逐漸沒落，藩鎮割據嚴重，在這個意義上，“夕陽”指的是唐朝政權，“黃昏”則意味着這個偉大朝代將要終結。從個人角度來看，</w:t>
+        <w:t>王朝逐漸沒落，</w:t>
+      </w:r>
+      <w:r>
+        <w:rPr>
+          <w:rFonts w:ascii="標楷體" w:eastAsia="標楷體" w:hAnsi="標楷體" w:hint="eastAsia"/>
+          <w:b/>
+          <w:bCs/>
+          <w:sz w:val="28"/>
+          <w:szCs w:val="28"/>
+        </w:rPr>
+        <w:t>藩鎮割據</w:t>
+      </w:r>
+      <w:r>
+        <w:rPr>
+          <w:rFonts w:ascii="標楷體" w:eastAsia="標楷體" w:hAnsi="標楷體" w:hint="eastAsia"/>
+          <w:sz w:val="28"/>
+          <w:szCs w:val="28"/>
+        </w:rPr>
+        <w:t>嚴重，在這個意義上，“夕陽”指的是唐朝政權，“黃昏”則意味着這個偉大朝代將要終結。從個人角度來看，</w:t>
       </w:r>
       <w:r>
         <w:rPr>
@@ -962,12 +1069,32 @@
           <w:sz w:val="28"/>
           <w:szCs w:val="28"/>
         </w:rPr>
-        <w:t>終身在“牛李黨爭”中掙扎，生命就在這個過程中慢慢</w:t>
+        <w:t>終身在“牛李黨爭”中</w:t>
+      </w:r>
+      <w:r>
+        <w:rPr>
+          <w:rFonts w:ascii="標楷體" w:eastAsia="標楷體" w:hAnsi="標楷體" w:hint="eastAsia"/>
+          <w:b/>
+          <w:bCs/>
+          <w:sz w:val="28"/>
+          <w:szCs w:val="28"/>
+        </w:rPr>
+        <w:t>掙扎</w:t>
+      </w:r>
+      <w:r>
+        <w:rPr>
+          <w:rFonts w:ascii="標楷體" w:eastAsia="標楷體" w:hAnsi="標楷體" w:hint="eastAsia"/>
+          <w:sz w:val="28"/>
+          <w:szCs w:val="28"/>
+        </w:rPr>
+        <w:t>，生命就在這個過程中慢慢</w:t>
       </w:r>
       <w:bookmarkStart w:id="1" w:name="_Hlk110064441"/>
       <w:r>
         <w:rPr>
           <w:rFonts w:ascii="標楷體" w:eastAsia="標楷體" w:hAnsi="標楷體" w:hint="eastAsia"/>
+          <w:b/>
+          <w:bCs/>
           <w:sz w:val="28"/>
           <w:szCs w:val="28"/>
         </w:rPr>
@@ -980,7 +1107,43 @@
           <w:sz w:val="28"/>
           <w:szCs w:val="28"/>
         </w:rPr>
-        <w:t>掉了。在這個意義上，“夕陽”指的是自己的人生，“黃昏”則意味着生命的終結，句中流露出無限眷戀之情。全詩興寄深遠，</w:t>
+        <w:t>掉了。在這個意義上，“夕陽”指的是自己的人生，“黃昏”則意味着生命的終結，句中流露出無限</w:t>
+      </w:r>
+      <w:r>
+        <w:rPr>
+          <w:rFonts w:ascii="標楷體" w:eastAsia="標楷體" w:hAnsi="標楷體" w:hint="eastAsia"/>
+          <w:b/>
+          <w:bCs/>
+          <w:sz w:val="28"/>
+          <w:szCs w:val="28"/>
+        </w:rPr>
+        <w:t>眷戀</w:t>
+      </w:r>
+      <w:r>
+        <w:rPr>
+          <w:rFonts w:ascii="標楷體" w:eastAsia="標楷體" w:hAnsi="標楷體" w:hint="eastAsia"/>
+          <w:sz w:val="28"/>
+          <w:szCs w:val="28"/>
+        </w:rPr>
+        <w:t>之情。全詩</w:t>
+      </w:r>
+      <w:r>
+        <w:rPr>
+          <w:rFonts w:ascii="標楷體" w:eastAsia="標楷體" w:hAnsi="標楷體" w:hint="eastAsia"/>
+          <w:b/>
+          <w:bCs/>
+          <w:sz w:val="28"/>
+          <w:szCs w:val="28"/>
+        </w:rPr>
+        <w:t>興寄</w:t>
+      </w:r>
+      <w:r>
+        <w:rPr>
+          <w:rFonts w:ascii="標楷體" w:eastAsia="標楷體" w:hAnsi="標楷體" w:hint="eastAsia"/>
+          <w:sz w:val="28"/>
+          <w:szCs w:val="28"/>
+        </w:rPr>
+        <w:t>深遠，</w:t>
       </w:r>
       <w:proofErr w:type="gramStart"/>
       <w:r>
@@ -998,7 +1161,25 @@
           <w:sz w:val="28"/>
           <w:szCs w:val="28"/>
         </w:rPr>
-        <w:t>物，又蘊涵無限哲思。一放一收，顯示出作者深</w:t>
+        <w:t>物，又</w:t>
+      </w:r>
+      <w:r>
+        <w:rPr>
+          <w:rFonts w:ascii="標楷體" w:eastAsia="標楷體" w:hAnsi="標楷體" w:hint="eastAsia"/>
+          <w:b/>
+          <w:bCs/>
+          <w:sz w:val="28"/>
+          <w:szCs w:val="28"/>
+        </w:rPr>
+        <w:t>蘊涵</w:t>
+      </w:r>
+      <w:r>
+        <w:rPr>
+          <w:rFonts w:ascii="標楷體" w:eastAsia="標楷體" w:hAnsi="標楷體" w:hint="eastAsia"/>
+          <w:sz w:val="28"/>
+          <w:szCs w:val="28"/>
+        </w:rPr>
+        <w:t>無限哲思。一放一收，顯示出作者深</w:t>
       </w:r>
       <w:proofErr w:type="gramStart"/>
       <w:r>
@@ -1644,7 +1825,7 @@
 </file>
 
 <file path=word/endnotes.xml><?xml version="1.0" encoding="utf-8"?>
-<w:endnotes xmlns:wpc="http://schemas.microsoft.com/office/word/2010/wordprocessingCanvas" xmlns:cx="http://schemas.microsoft.com/office/drawing/2014/chartex" xmlns:cx1="http://schemas.microsoft.com/office/drawing/2015/9/8/chartex" xmlns:cx2="http://schemas.microsoft.com/office/drawing/2015/10/21/chartex" xmlns:cx3="http://schemas.microsoft.com/office/drawing/2016/5/9/chartex" xmlns:cx4="http://schemas.microsoft.com/office/drawing/2016/5/10/chartex" xmlns:cx5="http://schemas.microsoft.com/office/drawing/2016/5/11/chartex" xmlns:cx6="http://schemas.microsoft.com/office/drawing/2016/5/12/chartex" xmlns:cx7="http://schemas.microsoft.com/office/drawing/2016/5/13/chartex" xmlns:cx8="http://schemas.microsoft.com/office/drawing/2016/5/14/chartex" xmlns:mc="http://schemas.openxmlformats.org/markup-compatibility/2006" xmlns:aink="http://schemas.microsoft.com/office/drawing/2016/ink" xmlns:am3d="http://schemas.microsoft.com/office/drawing/2017/model3d" xmlns:o="urn:schemas-microsoft-com:office:office" xmlns:r="http://schemas.openxmlformats.org/officeDocument/2006/relationships" xmlns:m="http://schemas.openxmlformats.org/officeDocument/2006/math" xmlns:v="urn:schemas-microsoft-com:vml" xmlns:wp14="http://schemas.microsoft.com/office/word/2010/wordprocessingDrawing" xmlns:wp="http://schemas.openxmlformats.org/drawingml/2006/wordprocessingDrawing" xmlns:w10="urn:schemas-microsoft-com:office:word" xmlns:w="http://schemas.openxmlformats.org/wordprocessingml/2006/main" xmlns:w14="http://schemas.microsoft.com/office/word/2010/wordml" xmlns:w15="http://schemas.microsoft.com/office/word/2012/wordml" xmlns:w16cex="http://schemas.microsoft.com/office/word/2018/wordml/cex" xmlns:w16cid="http://schemas.microsoft.com/office/word/2016/wordml/cid" xmlns:w16="http://schemas.microsoft.com/office/word/2018/wordml" xmlns:w16sdtdh="http://schemas.microsoft.com/office/word/2020/wordml/sdtdatahash" xmlns:w16se="http://schemas.microsoft.com/office/word/2015/wordml/symex" xmlns:wpg="http://schemas.microsoft.com/office/word/2010/wordprocessingGroup" xmlns:wpi="http://schemas.microsoft.com/office/word/2010/wordprocessingInk" xmlns:wne="http://schemas.microsoft.com/office/word/2006/wordml" xmlns:wps="http://schemas.microsoft.com/office/word/2010/wordprocessingShape" mc:Ignorable="w14 w15 w16se w16cid w16 w16cex w16sdtdh wp14">
+<w:endnotes xmlns:wpc="http://schemas.microsoft.com/office/word/2010/wordprocessingCanvas" xmlns:cx="http://schemas.microsoft.com/office/drawing/2014/chartex" xmlns:cx1="http://schemas.microsoft.com/office/drawing/2015/9/8/chartex" xmlns:cx2="http://schemas.microsoft.com/office/drawing/2015/10/21/chartex" xmlns:cx3="http://schemas.microsoft.com/office/drawing/2016/5/9/chartex" xmlns:cx4="http://schemas.microsoft.com/office/drawing/2016/5/10/chartex" xmlns:cx5="http://schemas.microsoft.com/office/drawing/2016/5/11/chartex" xmlns:cx6="http://schemas.microsoft.com/office/drawing/2016/5/12/chartex" xmlns:cx7="http://schemas.microsoft.com/office/drawing/2016/5/13/chartex" xmlns:cx8="http://schemas.microsoft.com/office/drawing/2016/5/14/chartex" xmlns:mc="http://schemas.openxmlformats.org/markup-compatibility/2006" xmlns:aink="http://schemas.microsoft.com/office/drawing/2016/ink" xmlns:am3d="http://schemas.microsoft.com/office/drawing/2017/model3d" xmlns:o="urn:schemas-microsoft-com:office:office" xmlns:oel="http://schemas.microsoft.com/office/2019/extlst" xmlns:r="http://schemas.openxmlformats.org/officeDocument/2006/relationships" xmlns:m="http://schemas.openxmlformats.org/officeDocument/2006/math" xmlns:v="urn:schemas-microsoft-com:vml" xmlns:wp14="http://schemas.microsoft.com/office/word/2010/wordprocessingDrawing" xmlns:wp="http://schemas.openxmlformats.org/drawingml/2006/wordprocessingDrawing" xmlns:w10="urn:schemas-microsoft-com:office:word" xmlns:w="http://schemas.openxmlformats.org/wordprocessingml/2006/main" xmlns:w14="http://schemas.microsoft.com/office/word/2010/wordml" xmlns:w15="http://schemas.microsoft.com/office/word/2012/wordml" xmlns:w16cex="http://schemas.microsoft.com/office/word/2018/wordml/cex" xmlns:w16cid="http://schemas.microsoft.com/office/word/2016/wordml/cid" xmlns:w16="http://schemas.microsoft.com/office/word/2018/wordml" xmlns:w16du="http://schemas.microsoft.com/office/word/2023/wordml/word16du" xmlns:w16sdtdh="http://schemas.microsoft.com/office/word/2020/wordml/sdtdatahash" xmlns:w16se="http://schemas.microsoft.com/office/word/2015/wordml/symex" xmlns:wpg="http://schemas.microsoft.com/office/word/2010/wordprocessingGroup" xmlns:wpi="http://schemas.microsoft.com/office/word/2010/wordprocessingInk" xmlns:wne="http://schemas.microsoft.com/office/word/2006/wordml" xmlns:wps="http://schemas.microsoft.com/office/word/2010/wordprocessingShape" mc:Ignorable="w14 w15 w16se w16cid w16 w16cex w16sdtdh wp14">
   <w:endnote w:type="separator" w:id="-1">
     <w:p>
       <w:r>
@@ -1663,7 +1844,7 @@
 </file>
 
 <file path=word/footer1.xml><?xml version="1.0" encoding="utf-8"?>
-<w:ftr xmlns:wpc="http://schemas.microsoft.com/office/word/2010/wordprocessingCanvas" xmlns:cx="http://schemas.microsoft.com/office/drawing/2014/chartex" xmlns:cx1="http://schemas.microsoft.com/office/drawing/2015/9/8/chartex" xmlns:cx2="http://schemas.microsoft.com/office/drawing/2015/10/21/chartex" xmlns:cx3="http://schemas.microsoft.com/office/drawing/2016/5/9/chartex" xmlns:cx4="http://schemas.microsoft.com/office/drawing/2016/5/10/chartex" xmlns:cx5="http://schemas.microsoft.com/office/drawing/2016/5/11/chartex" xmlns:cx6="http://schemas.microsoft.com/office/drawing/2016/5/12/chartex" xmlns:cx7="http://schemas.microsoft.com/office/drawing/2016/5/13/chartex" xmlns:cx8="http://schemas.microsoft.com/office/drawing/2016/5/14/chartex" xmlns:mc="http://schemas.openxmlformats.org/markup-compatibility/2006" xmlns:aink="http://schemas.microsoft.com/office/drawing/2016/ink" xmlns:am3d="http://schemas.microsoft.com/office/drawing/2017/model3d" xmlns:o="urn:schemas-microsoft-com:office:office" xmlns:r="http://schemas.openxmlformats.org/officeDocument/2006/relationships" xmlns:m="http://schemas.openxmlformats.org/officeDocument/2006/math" xmlns:v="urn:schemas-microsoft-com:vml" xmlns:wp14="http://schemas.microsoft.com/office/word/2010/wordprocessingDrawing" xmlns:wp="http://schemas.openxmlformats.org/drawingml/2006/wordprocessingDrawing" xmlns:w10="urn:schemas-microsoft-com:office:word" xmlns:w="http://schemas.openxmlformats.org/wordprocessingml/2006/main" xmlns:w14="http://schemas.microsoft.com/office/word/2010/wordml" xmlns:w15="http://schemas.microsoft.com/office/word/2012/wordml" xmlns:w16cex="http://schemas.microsoft.com/office/word/2018/wordml/cex" xmlns:w16cid="http://schemas.microsoft.com/office/word/2016/wordml/cid" xmlns:w16="http://schemas.microsoft.com/office/word/2018/wordml" xmlns:w16sdtdh="http://schemas.microsoft.com/office/word/2020/wordml/sdtdatahash" xmlns:w16se="http://schemas.microsoft.com/office/word/2015/wordml/symex" xmlns:wpg="http://schemas.microsoft.com/office/word/2010/wordprocessingGroup" xmlns:wpi="http://schemas.microsoft.com/office/word/2010/wordprocessingInk" xmlns:wne="http://schemas.microsoft.com/office/word/2006/wordml" xmlns:wps="http://schemas.microsoft.com/office/word/2010/wordprocessingShape" mc:Ignorable="w14 w15 w16se w16cid w16 w16cex w16sdtdh wp14">
+<w:ftr xmlns:wpc="http://schemas.microsoft.com/office/word/2010/wordprocessingCanvas" xmlns:cx="http://schemas.microsoft.com/office/drawing/2014/chartex" xmlns:cx1="http://schemas.microsoft.com/office/drawing/2015/9/8/chartex" xmlns:cx2="http://schemas.microsoft.com/office/drawing/2015/10/21/chartex" xmlns:cx3="http://schemas.microsoft.com/office/drawing/2016/5/9/chartex" xmlns:cx4="http://schemas.microsoft.com/office/drawing/2016/5/10/chartex" xmlns:cx5="http://schemas.microsoft.com/office/drawing/2016/5/11/chartex" xmlns:cx6="http://schemas.microsoft.com/office/drawing/2016/5/12/chartex" xmlns:cx7="http://schemas.microsoft.com/office/drawing/2016/5/13/chartex" xmlns:cx8="http://schemas.microsoft.com/office/drawing/2016/5/14/chartex" xmlns:mc="http://schemas.openxmlformats.org/markup-compatibility/2006" xmlns:aink="http://schemas.microsoft.com/office/drawing/2016/ink" xmlns:am3d="http://schemas.microsoft.com/office/drawing/2017/model3d" xmlns:o="urn:schemas-microsoft-com:office:office" xmlns:oel="http://schemas.microsoft.com/office/2019/extlst" xmlns:r="http://schemas.openxmlformats.org/officeDocument/2006/relationships" xmlns:m="http://schemas.openxmlformats.org/officeDocument/2006/math" xmlns:v="urn:schemas-microsoft-com:vml" xmlns:wp14="http://schemas.microsoft.com/office/word/2010/wordprocessingDrawing" xmlns:wp="http://schemas.openxmlformats.org/drawingml/2006/wordprocessingDrawing" xmlns:w10="urn:schemas-microsoft-com:office:word" xmlns:w="http://schemas.openxmlformats.org/wordprocessingml/2006/main" xmlns:w14="http://schemas.microsoft.com/office/word/2010/wordml" xmlns:w15="http://schemas.microsoft.com/office/word/2012/wordml" xmlns:w16cex="http://schemas.microsoft.com/office/word/2018/wordml/cex" xmlns:w16cid="http://schemas.microsoft.com/office/word/2016/wordml/cid" xmlns:w16="http://schemas.microsoft.com/office/word/2018/wordml" xmlns:w16du="http://schemas.microsoft.com/office/word/2023/wordml/word16du" xmlns:w16sdtdh="http://schemas.microsoft.com/office/word/2020/wordml/sdtdatahash" xmlns:w16se="http://schemas.microsoft.com/office/word/2015/wordml/symex" xmlns:wpg="http://schemas.microsoft.com/office/word/2010/wordprocessingGroup" xmlns:wpi="http://schemas.microsoft.com/office/word/2010/wordprocessingInk" xmlns:wne="http://schemas.microsoft.com/office/word/2006/wordml" xmlns:wps="http://schemas.microsoft.com/office/word/2010/wordprocessingShape" mc:Ignorable="w14 w15 w16se w16cid w16 w16cex w16sdtdh wp14">
   <w:sdt>
     <w:sdtPr>
       <w:id w:val="-1694608577"/>
@@ -1672,7 +1853,6 @@
         <w:docPartUnique/>
       </w:docPartObj>
     </w:sdtPr>
-    <w:sdtEndPr/>
     <w:sdtContent>
       <w:p>
         <w:pPr>
@@ -1715,7 +1895,7 @@
 </file>
 
 <file path=word/footnotes.xml><?xml version="1.0" encoding="utf-8"?>
-<w:footnotes xmlns:wpc="http://schemas.microsoft.com/office/word/2010/wordprocessingCanvas" xmlns:cx="http://schemas.microsoft.com/office/drawing/2014/chartex" xmlns:cx1="http://schemas.microsoft.com/office/drawing/2015/9/8/chartex" xmlns:cx2="http://schemas.microsoft.com/office/drawing/2015/10/21/chartex" xmlns:cx3="http://schemas.microsoft.com/office/drawing/2016/5/9/chartex" xmlns:cx4="http://schemas.microsoft.com/office/drawing/2016/5/10/chartex" xmlns:cx5="http://schemas.microsoft.com/office/drawing/2016/5/11/chartex" xmlns:cx6="http://schemas.microsoft.com/office/drawing/2016/5/12/chartex" xmlns:cx7="http://schemas.microsoft.com/office/drawing/2016/5/13/chartex" xmlns:cx8="http://schemas.microsoft.com/office/drawing/2016/5/14/chartex" xmlns:mc="http://schemas.openxmlformats.org/markup-compatibility/2006" xmlns:aink="http://schemas.microsoft.com/office/drawing/2016/ink" xmlns:am3d="http://schemas.microsoft.com/office/drawing/2017/model3d" xmlns:o="urn:schemas-microsoft-com:office:office" xmlns:r="http://schemas.openxmlformats.org/officeDocument/2006/relationships" xmlns:m="http://schemas.openxmlformats.org/officeDocument/2006/math" xmlns:v="urn:schemas-microsoft-com:vml" xmlns:wp14="http://schemas.microsoft.com/office/word/2010/wordprocessingDrawing" xmlns:wp="http://schemas.openxmlformats.org/drawingml/2006/wordprocessingDrawing" xmlns:w10="urn:schemas-microsoft-com:office:word" xmlns:w="http://schemas.openxmlformats.org/wordprocessingml/2006/main" xmlns:w14="http://schemas.microsoft.com/office/word/2010/wordml" xmlns:w15="http://schemas.microsoft.com/office/word/2012/wordml" xmlns:w16cex="http://schemas.microsoft.com/office/word/2018/wordml/cex" xmlns:w16cid="http://schemas.microsoft.com/office/word/2016/wordml/cid" xmlns:w16="http://schemas.microsoft.com/office/word/2018/wordml" xmlns:w16sdtdh="http://schemas.microsoft.com/office/word/2020/wordml/sdtdatahash" xmlns:w16se="http://schemas.microsoft.com/office/word/2015/wordml/symex" xmlns:wpg="http://schemas.microsoft.com/office/word/2010/wordprocessingGroup" xmlns:wpi="http://schemas.microsoft.com/office/word/2010/wordprocessingInk" xmlns:wne="http://schemas.microsoft.com/office/word/2006/wordml" xmlns:wps="http://schemas.microsoft.com/office/word/2010/wordprocessingShape" mc:Ignorable="w14 w15 w16se w16cid w16 w16cex w16sdtdh wp14">
+<w:footnotes xmlns:wpc="http://schemas.microsoft.com/office/word/2010/wordprocessingCanvas" xmlns:cx="http://schemas.microsoft.com/office/drawing/2014/chartex" xmlns:cx1="http://schemas.microsoft.com/office/drawing/2015/9/8/chartex" xmlns:cx2="http://schemas.microsoft.com/office/drawing/2015/10/21/chartex" xmlns:cx3="http://schemas.microsoft.com/office/drawing/2016/5/9/chartex" xmlns:cx4="http://schemas.microsoft.com/office/drawing/2016/5/10/chartex" xmlns:cx5="http://schemas.microsoft.com/office/drawing/2016/5/11/chartex" xmlns:cx6="http://schemas.microsoft.com/office/drawing/2016/5/12/chartex" xmlns:cx7="http://schemas.microsoft.com/office/drawing/2016/5/13/chartex" xmlns:cx8="http://schemas.microsoft.com/office/drawing/2016/5/14/chartex" xmlns:mc="http://schemas.openxmlformats.org/markup-compatibility/2006" xmlns:aink="http://schemas.microsoft.com/office/drawing/2016/ink" xmlns:am3d="http://schemas.microsoft.com/office/drawing/2017/model3d" xmlns:o="urn:schemas-microsoft-com:office:office" xmlns:oel="http://schemas.microsoft.com/office/2019/extlst" xmlns:r="http://schemas.openxmlformats.org/officeDocument/2006/relationships" xmlns:m="http://schemas.openxmlformats.org/officeDocument/2006/math" xmlns:v="urn:schemas-microsoft-com:vml" xmlns:wp14="http://schemas.microsoft.com/office/word/2010/wordprocessingDrawing" xmlns:wp="http://schemas.openxmlformats.org/drawingml/2006/wordprocessingDrawing" xmlns:w10="urn:schemas-microsoft-com:office:word" xmlns:w="http://schemas.openxmlformats.org/wordprocessingml/2006/main" xmlns:w14="http://schemas.microsoft.com/office/word/2010/wordml" xmlns:w15="http://schemas.microsoft.com/office/word/2012/wordml" xmlns:w16cex="http://schemas.microsoft.com/office/word/2018/wordml/cex" xmlns:w16cid="http://schemas.microsoft.com/office/word/2016/wordml/cid" xmlns:w16="http://schemas.microsoft.com/office/word/2018/wordml" xmlns:w16du="http://schemas.microsoft.com/office/word/2023/wordml/word16du" xmlns:w16sdtdh="http://schemas.microsoft.com/office/word/2020/wordml/sdtdatahash" xmlns:w16se="http://schemas.microsoft.com/office/word/2015/wordml/symex" xmlns:wpg="http://schemas.microsoft.com/office/word/2010/wordprocessingGroup" xmlns:wpi="http://schemas.microsoft.com/office/word/2010/wordprocessingInk" xmlns:wne="http://schemas.microsoft.com/office/word/2006/wordml" xmlns:wps="http://schemas.microsoft.com/office/word/2010/wordprocessingShape" mc:Ignorable="w14 w15 w16se w16cid w16 w16cex w16sdtdh wp14">
   <w:footnote w:type="separator" w:id="-1">
     <w:p>
       <w:r>
@@ -1734,7 +1914,7 @@
 </file>
 
 <file path=word/numbering.xml><?xml version="1.0" encoding="utf-8"?>
-<w:numbering xmlns:wpc="http://schemas.microsoft.com/office/word/2010/wordprocessingCanvas" xmlns:cx="http://schemas.microsoft.com/office/drawing/2014/chartex" xmlns:cx1="http://schemas.microsoft.com/office/drawing/2015/9/8/chartex" xmlns:cx2="http://schemas.microsoft.com/office/drawing/2015/10/21/chartex" xmlns:cx3="http://schemas.microsoft.com/office/drawing/2016/5/9/chartex" xmlns:cx4="http://schemas.microsoft.com/office/drawing/2016/5/10/chartex" xmlns:cx5="http://schemas.microsoft.com/office/drawing/2016/5/11/chartex" xmlns:cx6="http://schemas.microsoft.com/office/drawing/2016/5/12/chartex" xmlns:cx7="http://schemas.microsoft.com/office/drawing/2016/5/13/chartex" xmlns:cx8="http://schemas.microsoft.com/office/drawing/2016/5/14/chartex" xmlns:mc="http://schemas.openxmlformats.org/markup-compatibility/2006" xmlns:aink="http://schemas.microsoft.com/office/drawing/2016/ink" xmlns:am3d="http://schemas.microsoft.com/office/drawing/2017/model3d" xmlns:o="urn:schemas-microsoft-com:office:office" xmlns:r="http://schemas.openxmlformats.org/officeDocument/2006/relationships" xmlns:m="http://schemas.openxmlformats.org/officeDocument/2006/math" xmlns:v="urn:schemas-microsoft-com:vml" xmlns:wp14="http://schemas.microsoft.com/office/word/2010/wordprocessingDrawing" xmlns:wp="http://schemas.openxmlformats.org/drawingml/2006/wordprocessingDrawing" xmlns:w10="urn:schemas-microsoft-com:office:word" xmlns:w="http://schemas.openxmlformats.org/wordprocessingml/2006/main" xmlns:w14="http://schemas.microsoft.com/office/word/2010/wordml" xmlns:w15="http://schemas.microsoft.com/office/word/2012/wordml" xmlns:w16cex="http://schemas.microsoft.com/office/word/2018/wordml/cex" xmlns:w16cid="http://schemas.microsoft.com/office/word/2016/wordml/cid" xmlns:w16="http://schemas.microsoft.com/office/word/2018/wordml" xmlns:w16sdtdh="http://schemas.microsoft.com/office/word/2020/wordml/sdtdatahash" xmlns:w16se="http://schemas.microsoft.com/office/word/2015/wordml/symex" xmlns:wpg="http://schemas.microsoft.com/office/word/2010/wordprocessingGroup" xmlns:wpi="http://schemas.microsoft.com/office/word/2010/wordprocessingInk" xmlns:wne="http://schemas.microsoft.com/office/word/2006/wordml" xmlns:wps="http://schemas.microsoft.com/office/word/2010/wordprocessingShape" mc:Ignorable="w14 w15 w16se w16cid w16 w16cex w16sdtdh wp14">
+<w:numbering xmlns:wpc="http://schemas.microsoft.com/office/word/2010/wordprocessingCanvas" xmlns:cx="http://schemas.microsoft.com/office/drawing/2014/chartex" xmlns:cx1="http://schemas.microsoft.com/office/drawing/2015/9/8/chartex" xmlns:cx2="http://schemas.microsoft.com/office/drawing/2015/10/21/chartex" xmlns:cx3="http://schemas.microsoft.com/office/drawing/2016/5/9/chartex" xmlns:cx4="http://schemas.microsoft.com/office/drawing/2016/5/10/chartex" xmlns:cx5="http://schemas.microsoft.com/office/drawing/2016/5/11/chartex" xmlns:cx6="http://schemas.microsoft.com/office/drawing/2016/5/12/chartex" xmlns:cx7="http://schemas.microsoft.com/office/drawing/2016/5/13/chartex" xmlns:cx8="http://schemas.microsoft.com/office/drawing/2016/5/14/chartex" xmlns:mc="http://schemas.openxmlformats.org/markup-compatibility/2006" xmlns:aink="http://schemas.microsoft.com/office/drawing/2016/ink" xmlns:am3d="http://schemas.microsoft.com/office/drawing/2017/model3d" xmlns:o="urn:schemas-microsoft-com:office:office" xmlns:oel="http://schemas.microsoft.com/office/2019/extlst" xmlns:r="http://schemas.openxmlformats.org/officeDocument/2006/relationships" xmlns:m="http://schemas.openxmlformats.org/officeDocument/2006/math" xmlns:v="urn:schemas-microsoft-com:vml" xmlns:wp14="http://schemas.microsoft.com/office/word/2010/wordprocessingDrawing" xmlns:wp="http://schemas.openxmlformats.org/drawingml/2006/wordprocessingDrawing" xmlns:w10="urn:schemas-microsoft-com:office:word" xmlns:w="http://schemas.openxmlformats.org/wordprocessingml/2006/main" xmlns:w14="http://schemas.microsoft.com/office/word/2010/wordml" xmlns:w15="http://schemas.microsoft.com/office/word/2012/wordml" xmlns:w16cex="http://schemas.microsoft.com/office/word/2018/wordml/cex" xmlns:w16cid="http://schemas.microsoft.com/office/word/2016/wordml/cid" xmlns:w16="http://schemas.microsoft.com/office/word/2018/wordml" xmlns:w16du="http://schemas.microsoft.com/office/word/2023/wordml/word16du" xmlns:w16sdtdh="http://schemas.microsoft.com/office/word/2020/wordml/sdtdatahash" xmlns:w16se="http://schemas.microsoft.com/office/word/2015/wordml/symex" xmlns:wpg="http://schemas.microsoft.com/office/word/2010/wordprocessingGroup" xmlns:wpi="http://schemas.microsoft.com/office/word/2010/wordprocessingInk" xmlns:wne="http://schemas.microsoft.com/office/word/2006/wordml" xmlns:wps="http://schemas.microsoft.com/office/word/2010/wordprocessingShape" mc:Ignorable="w14 w15 w16se w16cid w16 w16cex w16sdtdh wp14">
   <w:abstractNum w:abstractNumId="0" w15:restartNumberingAfterBreak="0">
     <w:nsid w:val="FFFFFF89"/>
     <w:multiLevelType w:val="singleLevel"/>
@@ -2442,28 +2622,28 @@
       </w:rPr>
     </w:lvl>
   </w:abstractNum>
-  <w:num w:numId="1">
+  <w:num w:numId="1" w16cid:durableId="1840148379">
     <w:abstractNumId w:val="1"/>
   </w:num>
-  <w:num w:numId="2">
+  <w:num w:numId="2" w16cid:durableId="1280526088">
     <w:abstractNumId w:val="2"/>
   </w:num>
-  <w:num w:numId="3">
+  <w:num w:numId="3" w16cid:durableId="1650286812">
     <w:abstractNumId w:val="5"/>
   </w:num>
-  <w:num w:numId="4">
+  <w:num w:numId="4" w16cid:durableId="1055546135">
     <w:abstractNumId w:val="6"/>
   </w:num>
-  <w:num w:numId="5">
+  <w:num w:numId="5" w16cid:durableId="1880702865">
     <w:abstractNumId w:val="7"/>
   </w:num>
-  <w:num w:numId="6">
+  <w:num w:numId="6" w16cid:durableId="644429794">
     <w:abstractNumId w:val="4"/>
   </w:num>
-  <w:num w:numId="7">
+  <w:num w:numId="7" w16cid:durableId="57093735">
     <w:abstractNumId w:val="3"/>
   </w:num>
-  <w:num w:numId="8">
+  <w:num w:numId="8" w16cid:durableId="1766539486">
     <w:abstractNumId w:val="0"/>
   </w:num>
 </w:numbering>
@@ -2589,6 +2769,7 @@
     <w:lsdException w:name="HTML Sample" w:semiHidden="1" w:unhideWhenUsed="1"/>
     <w:lsdException w:name="HTML Typewriter" w:semiHidden="1" w:unhideWhenUsed="1"/>
     <w:lsdException w:name="HTML Variable" w:semiHidden="1" w:unhideWhenUsed="1"/>
+    <w:lsdException w:name="Normal Table" w:semiHidden="1" w:unhideWhenUsed="1"/>
     <w:lsdException w:name="annotation subject" w:semiHidden="1" w:unhideWhenUsed="1"/>
     <w:lsdException w:name="No List" w:semiHidden="1" w:unhideWhenUsed="1"/>
     <w:lsdException w:name="Outline List 1" w:semiHidden="1" w:unhideWhenUsed="1"/>
@@ -2635,8 +2816,10 @@
     <w:lsdException w:name="Table Subtle 2" w:semiHidden="1" w:unhideWhenUsed="1"/>
     <w:lsdException w:name="Table Web 1" w:semiHidden="1" w:unhideWhenUsed="1"/>
     <w:lsdException w:name="Table Web 2" w:semiHidden="1" w:unhideWhenUsed="1"/>
+    <w:lsdException w:name="Table Web 3" w:semiHidden="1" w:unhideWhenUsed="1"/>
     <w:lsdException w:name="Balloon Text" w:semiHidden="1" w:unhideWhenUsed="1"/>
     <w:lsdException w:name="Table Grid" w:uiPriority="39"/>
+    <w:lsdException w:name="Table Theme" w:semiHidden="1" w:unhideWhenUsed="1"/>
     <w:lsdException w:name="Placeholder Text" w:semiHidden="1"/>
     <w:lsdException w:name="No Spacing" w:uiPriority="1" w:qFormat="1"/>
     <w:lsdException w:name="Light Shading" w:uiPriority="60"/>

--- a/doc/詩/唐朝/李商隱/李商隱-登樂遊原.docx
+++ b/doc/詩/唐朝/李商隱/李商隱-登樂遊原.docx
@@ -1,6 +1,6 @@
 
 <file path=word/document.xml><?xml version="1.0" encoding="utf-8"?>
-<w:document xmlns:wpc="http://schemas.microsoft.com/office/word/2010/wordprocessingCanvas" xmlns:cx="http://schemas.microsoft.com/office/drawing/2014/chartex" xmlns:cx1="http://schemas.microsoft.com/office/drawing/2015/9/8/chartex" xmlns:cx2="http://schemas.microsoft.com/office/drawing/2015/10/21/chartex" xmlns:cx3="http://schemas.microsoft.com/office/drawing/2016/5/9/chartex" xmlns:cx4="http://schemas.microsoft.com/office/drawing/2016/5/10/chartex" xmlns:cx5="http://schemas.microsoft.com/office/drawing/2016/5/11/chartex" xmlns:cx6="http://schemas.microsoft.com/office/drawing/2016/5/12/chartex" xmlns:cx7="http://schemas.microsoft.com/office/drawing/2016/5/13/chartex" xmlns:cx8="http://schemas.microsoft.com/office/drawing/2016/5/14/chartex" xmlns:mc="http://schemas.openxmlformats.org/markup-compatibility/2006" xmlns:aink="http://schemas.microsoft.com/office/drawing/2016/ink" xmlns:am3d="http://schemas.microsoft.com/office/drawing/2017/model3d" xmlns:o="urn:schemas-microsoft-com:office:office" xmlns:oel="http://schemas.microsoft.com/office/2019/extlst" xmlns:r="http://schemas.openxmlformats.org/officeDocument/2006/relationships" xmlns:m="http://schemas.openxmlformats.org/officeDocument/2006/math" xmlns:v="urn:schemas-microsoft-com:vml" xmlns:wp14="http://schemas.microsoft.com/office/word/2010/wordprocessingDrawing" xmlns:wp="http://schemas.openxmlformats.org/drawingml/2006/wordprocessingDrawing" xmlns:w10="urn:schemas-microsoft-com:office:word" xmlns:w="http://schemas.openxmlformats.org/wordprocessingml/2006/main" xmlns:w14="http://schemas.microsoft.com/office/word/2010/wordml" xmlns:w15="http://schemas.microsoft.com/office/word/2012/wordml" xmlns:w16cex="http://schemas.microsoft.com/office/word/2018/wordml/cex" xmlns:w16cid="http://schemas.microsoft.com/office/word/2016/wordml/cid" xmlns:w16="http://schemas.microsoft.com/office/word/2018/wordml" xmlns:w16du="http://schemas.microsoft.com/office/word/2023/wordml/word16du" xmlns:w16sdtdh="http://schemas.microsoft.com/office/word/2020/wordml/sdtdatahash" xmlns:w16se="http://schemas.microsoft.com/office/word/2015/wordml/symex" xmlns:wpg="http://schemas.microsoft.com/office/word/2010/wordprocessingGroup" xmlns:wpi="http://schemas.microsoft.com/office/word/2010/wordprocessingInk" xmlns:wne="http://schemas.microsoft.com/office/word/2006/wordml" xmlns:wps="http://schemas.microsoft.com/office/word/2010/wordprocessingShape" mc:Ignorable="w14 w15 w16se w16cid w16 w16cex w16sdtdh wp14">
+<w:document xmlns:wpc="http://schemas.microsoft.com/office/word/2010/wordprocessingCanvas" xmlns:cx="http://schemas.microsoft.com/office/drawing/2014/chartex" xmlns:cx1="http://schemas.microsoft.com/office/drawing/2015/9/8/chartex" xmlns:cx2="http://schemas.microsoft.com/office/drawing/2015/10/21/chartex" xmlns:cx3="http://schemas.microsoft.com/office/drawing/2016/5/9/chartex" xmlns:cx4="http://schemas.microsoft.com/office/drawing/2016/5/10/chartex" xmlns:cx5="http://schemas.microsoft.com/office/drawing/2016/5/11/chartex" xmlns:cx6="http://schemas.microsoft.com/office/drawing/2016/5/12/chartex" xmlns:cx7="http://schemas.microsoft.com/office/drawing/2016/5/13/chartex" xmlns:cx8="http://schemas.microsoft.com/office/drawing/2016/5/14/chartex" xmlns:mc="http://schemas.openxmlformats.org/markup-compatibility/2006" xmlns:aink="http://schemas.microsoft.com/office/drawing/2016/ink" xmlns:am3d="http://schemas.microsoft.com/office/drawing/2017/model3d" xmlns:o="urn:schemas-microsoft-com:office:office" xmlns:r="http://schemas.openxmlformats.org/officeDocument/2006/relationships" xmlns:m="http://schemas.openxmlformats.org/officeDocument/2006/math" xmlns:v="urn:schemas-microsoft-com:vml" xmlns:wp14="http://schemas.microsoft.com/office/word/2010/wordprocessingDrawing" xmlns:wp="http://schemas.openxmlformats.org/drawingml/2006/wordprocessingDrawing" xmlns:w10="urn:schemas-microsoft-com:office:word" xmlns:w="http://schemas.openxmlformats.org/wordprocessingml/2006/main" xmlns:w14="http://schemas.microsoft.com/office/word/2010/wordml" xmlns:w15="http://schemas.microsoft.com/office/word/2012/wordml" xmlns:w16cex="http://schemas.microsoft.com/office/word/2018/wordml/cex" xmlns:w16cid="http://schemas.microsoft.com/office/word/2016/wordml/cid" xmlns:w16="http://schemas.microsoft.com/office/word/2018/wordml" xmlns:w16sdtdh="http://schemas.microsoft.com/office/word/2020/wordml/sdtdatahash" xmlns:w16se="http://schemas.microsoft.com/office/word/2015/wordml/symex" xmlns:wpg="http://schemas.microsoft.com/office/word/2010/wordprocessingGroup" xmlns:wpi="http://schemas.microsoft.com/office/word/2010/wordprocessingInk" xmlns:wne="http://schemas.microsoft.com/office/word/2006/wordml" xmlns:wps="http://schemas.microsoft.com/office/word/2010/wordprocessingShape" mc:Ignorable="w14 w15 w16se w16cid w16 w16cex w16sdtdh wp14">
   <w:body>
     <w:p>
       <w:pPr>
@@ -79,16 +79,16 @@
       <w:pPr>
         <w:rPr>
           <w:rFonts w:ascii="標楷體" w:eastAsia="標楷體" w:hAnsi="標楷體"/>
-          <w:sz w:val="32"/>
-          <w:szCs w:val="32"/>
+          <w:sz w:val="36"/>
+          <w:szCs w:val="36"/>
         </w:rPr>
       </w:pPr>
       <w:proofErr w:type="gramStart"/>
       <w:r>
         <w:rPr>
           <w:rFonts w:ascii="標楷體" w:eastAsia="標楷體" w:hAnsi="標楷體" w:hint="eastAsia"/>
-          <w:sz w:val="32"/>
-          <w:szCs w:val="32"/>
+          <w:sz w:val="36"/>
+          <w:szCs w:val="36"/>
         </w:rPr>
         <w:t>向晚意不適</w:t>
       </w:r>
@@ -96,28 +96,10 @@
       <w:r>
         <w:rPr>
           <w:rFonts w:ascii="標楷體" w:eastAsia="標楷體" w:hAnsi="標楷體" w:hint="eastAsia"/>
-          <w:sz w:val="32"/>
-          <w:szCs w:val="32"/>
-        </w:rPr>
-        <w:t>，驅車</w:t>
-      </w:r>
-      <w:proofErr w:type="gramStart"/>
-      <w:r>
-        <w:rPr>
-          <w:rFonts w:ascii="標楷體" w:eastAsia="標楷體" w:hAnsi="標楷體" w:hint="eastAsia"/>
-          <w:sz w:val="32"/>
-          <w:szCs w:val="32"/>
-        </w:rPr>
-        <w:t>登古原</w:t>
-      </w:r>
-      <w:proofErr w:type="gramEnd"/>
-      <w:r>
-        <w:rPr>
-          <w:rFonts w:ascii="標楷體" w:eastAsia="標楷體" w:hAnsi="標楷體" w:hint="eastAsia"/>
-          <w:sz w:val="32"/>
-          <w:szCs w:val="32"/>
-        </w:rPr>
-        <w:t>。夕陽無限好，只是近黃昏。</w:t>
+          <w:sz w:val="36"/>
+          <w:szCs w:val="36"/>
+        </w:rPr>
+        <w:t>，驅車登古原。夕陽無限好，只是近黃昏。</w:t>
       </w:r>
     </w:p>
     <w:p>
@@ -138,40 +120,7 @@
         </w:rPr>
         <w:t>翻譯</w:t>
       </w:r>
-      <w:r>
-        <w:rPr>
-          <w:sz w:val="28"/>
-          <w:szCs w:val="28"/>
-        </w:rPr>
-        <w:t xml:space="preserve"> </w:t>
-      </w:r>
-      <w:r>
-        <w:rPr>
-          <w:rFonts w:hint="eastAsia"/>
-          <w:sz w:val="28"/>
-          <w:szCs w:val="28"/>
-        </w:rPr>
-        <w:t>(</w:t>
-      </w:r>
-      <w:hyperlink r:id="rId7" w:history="1">
-        <w:r>
-          <w:rPr>
-            <w:rStyle w:val="a4"/>
-            <w:sz w:val="28"/>
-            <w:szCs w:val="28"/>
-          </w:rPr>
-          <w:t>https://bit.ly/3OJsdro</w:t>
-        </w:r>
-      </w:hyperlink>
-      <w:r>
-        <w:rPr>
-          <w:rFonts w:hint="eastAsia"/>
-          <w:sz w:val="28"/>
-          <w:szCs w:val="28"/>
-        </w:rPr>
-        <w:t>)</w:t>
-      </w:r>
-      <w:hyperlink r:id="rId8" w:tgtFrame="_blank" w:history="1"/>
+      <w:hyperlink r:id="rId7" w:tgtFrame="_blank" w:history="1"/>
     </w:p>
     <w:p>
       <w:pPr>
@@ -196,7 +145,7 @@
           <w:sz w:val="28"/>
           <w:szCs w:val="28"/>
         </w:rPr>
-        <w:t>我在傍晚時分心情鬱悶，於是驅車來到京都長安城東南的樂遊原。只見夕陽放射出迷人的餘暉，然而這一切美景將</w:t>
+        <w:t>傍晚時分，我心情有些不舒暢，於是驅車登上古老的原野。夕陽景色非常美好，但美景終究只是因為黃昏將近而</w:t>
       </w:r>
       <w:r>
         <w:rPr>
@@ -206,15 +155,15 @@
           <w:sz w:val="28"/>
           <w:szCs w:val="28"/>
         </w:rPr>
-        <w:t>轉瞬</w:t>
-      </w:r>
-      <w:r>
-        <w:rPr>
-          <w:rFonts w:ascii="標楷體" w:eastAsia="標楷體" w:hAnsi="標楷體" w:hint="eastAsia"/>
-          <w:sz w:val="28"/>
-          <w:szCs w:val="28"/>
-        </w:rPr>
-        <w:t>即逝，不久會被那夜幕所籠罩。</w:t>
+        <w:t>稍縱即逝</w:t>
+      </w:r>
+      <w:r>
+        <w:rPr>
+          <w:rFonts w:ascii="標楷體" w:eastAsia="標楷體" w:hAnsi="標楷體" w:hint="eastAsia"/>
+          <w:sz w:val="28"/>
+          <w:szCs w:val="28"/>
+        </w:rPr>
+        <w:t>。</w:t>
       </w:r>
     </w:p>
     <w:p>
@@ -244,20 +193,91 @@
           <w:numId w:val="7"/>
         </w:numPr>
         <w:spacing w:line="440" w:lineRule="exact"/>
-        <w:ind w:leftChars="0" w:left="482" w:hanging="482"/>
+        <w:ind w:leftChars="0" w:left="284" w:hanging="284"/>
         <w:rPr>
           <w:rFonts w:ascii="標楷體" w:eastAsia="標楷體" w:hAnsi="標楷體" w:cs="新細明體"/>
           <w:sz w:val="28"/>
           <w:szCs w:val="28"/>
         </w:rPr>
       </w:pPr>
-      <w:r>
-        <w:rPr>
-          <w:rFonts w:ascii="標楷體" w:eastAsia="標楷體" w:hAnsi="標楷體" w:cs="新細明體" w:hint="eastAsia"/>
-          <w:sz w:val="28"/>
-          <w:szCs w:val="28"/>
-        </w:rPr>
-        <w:t>樂遊原：在長安城南，地勢較高。其地居京城之最高，四望寬敞。京城之內，俯視指掌。</w:t>
+      <w:proofErr w:type="gramStart"/>
+      <w:r>
+        <w:rPr>
+          <w:rFonts w:ascii="標楷體" w:eastAsia="標楷體" w:hAnsi="標楷體" w:cs="新細明體" w:hint="eastAsia"/>
+          <w:sz w:val="28"/>
+          <w:szCs w:val="28"/>
+        </w:rPr>
+        <w:t>樂遊原</w:t>
+      </w:r>
+      <w:proofErr w:type="gramEnd"/>
+      <w:r>
+        <w:rPr>
+          <w:rFonts w:ascii="標楷體" w:eastAsia="標楷體" w:hAnsi="標楷體" w:cs="新細明體" w:hint="eastAsia"/>
+          <w:sz w:val="28"/>
+          <w:szCs w:val="28"/>
+        </w:rPr>
+        <w:t>：</w:t>
+      </w:r>
+      <w:r>
+        <w:rPr>
+          <w:rFonts w:ascii="標楷體" w:eastAsia="標楷體" w:hAnsi="標楷體" w:cs="新細明體" w:hint="eastAsia"/>
+          <w:sz w:val="28"/>
+          <w:szCs w:val="28"/>
+        </w:rPr>
+        <w:t>在</w:t>
+      </w:r>
+      <w:r>
+        <w:rPr>
+          <w:rFonts w:ascii="標楷體" w:eastAsia="標楷體" w:hAnsi="標楷體" w:cs="新細明體" w:hint="eastAsia"/>
+          <w:sz w:val="28"/>
+          <w:szCs w:val="28"/>
+          <w:u w:val="single"/>
+        </w:rPr>
+        <w:t>長安城</w:t>
+      </w:r>
+      <w:r>
+        <w:rPr>
+          <w:rFonts w:ascii="標楷體" w:eastAsia="標楷體" w:hAnsi="標楷體" w:cs="新細明體" w:hint="eastAsia"/>
+          <w:sz w:val="28"/>
+          <w:szCs w:val="28"/>
+        </w:rPr>
+        <w:t>的</w:t>
+      </w:r>
+      <w:proofErr w:type="gramStart"/>
+      <w:r>
+        <w:rPr>
+          <w:rFonts w:ascii="標楷體" w:eastAsia="標楷體" w:hAnsi="標楷體" w:cs="新細明體" w:hint="eastAsia"/>
+          <w:sz w:val="28"/>
+          <w:szCs w:val="28"/>
+        </w:rPr>
+        <w:t>南邊，</w:t>
+      </w:r>
+      <w:proofErr w:type="gramEnd"/>
+      <w:r>
+        <w:rPr>
+          <w:rFonts w:ascii="標楷體" w:eastAsia="標楷體" w:hAnsi="標楷體" w:cs="新細明體" w:hint="eastAsia"/>
+          <w:sz w:val="28"/>
+          <w:szCs w:val="28"/>
+        </w:rPr>
+        <w:t>地勢比較高，是京城裡最高的地方，放眼四周視野都很開闊。站在這裡，可以俯視整個京城，好像用手</w:t>
+      </w:r>
+      <w:proofErr w:type="gramStart"/>
+      <w:r>
+        <w:rPr>
+          <w:rFonts w:ascii="標楷體" w:eastAsia="標楷體" w:hAnsi="標楷體" w:cs="新細明體" w:hint="eastAsia"/>
+          <w:sz w:val="28"/>
+          <w:szCs w:val="28"/>
+        </w:rPr>
+        <w:t>就能指著</w:t>
+      </w:r>
+      <w:proofErr w:type="gramEnd"/>
+      <w:r>
+        <w:rPr>
+          <w:rFonts w:ascii="標楷體" w:eastAsia="標楷體" w:hAnsi="標楷體" w:cs="新細明體" w:hint="eastAsia"/>
+          <w:sz w:val="28"/>
+          <w:szCs w:val="28"/>
+        </w:rPr>
+        <w:t>每一處一樣。</w:t>
       </w:r>
     </w:p>
     <w:p>
@@ -268,7 +288,7 @@
           <w:numId w:val="7"/>
         </w:numPr>
         <w:spacing w:line="440" w:lineRule="exact"/>
-        <w:ind w:leftChars="0" w:left="482" w:hanging="482"/>
+        <w:ind w:leftChars="0" w:left="284" w:hanging="284"/>
         <w:rPr>
           <w:rFonts w:ascii="標楷體" w:eastAsia="標楷體" w:hAnsi="標楷體" w:cs="新細明體"/>
           <w:sz w:val="28"/>
@@ -292,7 +312,7 @@
           <w:numId w:val="7"/>
         </w:numPr>
         <w:spacing w:line="440" w:lineRule="exact"/>
-        <w:ind w:leftChars="0" w:left="482" w:hanging="482"/>
+        <w:ind w:leftChars="0" w:left="284" w:hanging="284"/>
         <w:rPr>
           <w:rFonts w:ascii="標楷體" w:eastAsia="標楷體" w:hAnsi="標楷體" w:cs="新細明體"/>
           <w:sz w:val="28"/>
@@ -414,46 +434,12 @@
         </w:rPr>
         <w:t>創作背景</w:t>
       </w:r>
-      <w:r>
-        <w:rPr>
-          <w:rFonts w:ascii="標楷體" w:eastAsia="標楷體" w:hAnsi="標楷體" w:cs="新細明體" w:hint="eastAsia"/>
-          <w:sz w:val="32"/>
-          <w:szCs w:val="32"/>
-        </w:rPr>
-        <w:t xml:space="preserve"> </w:t>
-      </w:r>
-      <w:r>
-        <w:rPr>
-          <w:rFonts w:hint="eastAsia"/>
-          <w:sz w:val="28"/>
-          <w:szCs w:val="28"/>
-        </w:rPr>
-        <w:t>(</w:t>
-      </w:r>
-      <w:hyperlink r:id="rId9" w:history="1">
-        <w:r>
-          <w:rPr>
-            <w:rStyle w:val="a4"/>
-            <w:sz w:val="28"/>
-            <w:szCs w:val="28"/>
-          </w:rPr>
-          <w:t>https://bit.ly/3OJsdro</w:t>
-        </w:r>
-      </w:hyperlink>
-      <w:r>
-        <w:rPr>
-          <w:rFonts w:hint="eastAsia"/>
-          <w:sz w:val="28"/>
-          <w:szCs w:val="28"/>
-        </w:rPr>
-        <w:t>)</w:t>
-      </w:r>
     </w:p>
     <w:p>
       <w:pPr>
         <w:spacing w:line="440" w:lineRule="exact"/>
         <w:rPr>
-          <w:rFonts w:ascii="標楷體" w:eastAsia="標楷體" w:hAnsi="標楷體" w:cs="新細明體"/>
+          <w:rFonts w:ascii="標楷體" w:eastAsia="標楷體" w:hAnsi="標楷體" w:cs="新細明體" w:hint="eastAsia"/>
           <w:sz w:val="28"/>
           <w:szCs w:val="28"/>
         </w:rPr>
@@ -483,25 +469,58 @@
           <w:sz w:val="28"/>
           <w:szCs w:val="28"/>
         </w:rPr>
-        <w:t>是唐代遊</w:t>
-      </w:r>
-      <w:r>
-        <w:rPr>
-          <w:rFonts w:ascii="標楷體" w:eastAsia="標楷體" w:hAnsi="標楷體" w:cs="新細明體" w:hint="eastAsia"/>
-          <w:b/>
-          <w:bCs/>
-          <w:sz w:val="28"/>
-          <w:szCs w:val="28"/>
-        </w:rPr>
-        <w:t>覽勝</w:t>
-      </w:r>
-      <w:r>
-        <w:rPr>
-          <w:rFonts w:ascii="標楷體" w:eastAsia="標楷體" w:hAnsi="標楷體" w:cs="新細明體" w:hint="eastAsia"/>
-          <w:sz w:val="28"/>
-          <w:szCs w:val="28"/>
-        </w:rPr>
-        <w:t>地，直至中晚唐之交，</w:t>
+        <w:t>在</w:t>
+      </w:r>
+      <w:r>
+        <w:rPr>
+          <w:rFonts w:ascii="標楷體" w:eastAsia="標楷體" w:hAnsi="標楷體" w:cs="新細明體" w:hint="eastAsia"/>
+          <w:sz w:val="28"/>
+          <w:szCs w:val="28"/>
+          <w:u w:val="single"/>
+        </w:rPr>
+        <w:t>唐代</w:t>
+      </w:r>
+      <w:r>
+        <w:rPr>
+          <w:rFonts w:ascii="標楷體" w:eastAsia="標楷體" w:hAnsi="標楷體" w:cs="新細明體" w:hint="eastAsia"/>
+          <w:sz w:val="28"/>
+          <w:szCs w:val="28"/>
+        </w:rPr>
+        <w:t>本是一個著名的遊覽勝地，即使到了中晚</w:t>
+      </w:r>
+      <w:r>
+        <w:rPr>
+          <w:rFonts w:ascii="標楷體" w:eastAsia="標楷體" w:hAnsi="標楷體" w:cs="新細明體" w:hint="eastAsia"/>
+          <w:sz w:val="28"/>
+          <w:szCs w:val="28"/>
+          <w:u w:val="single"/>
+        </w:rPr>
+        <w:t>唐</w:t>
+      </w:r>
+      <w:r>
+        <w:rPr>
+          <w:rFonts w:ascii="標楷體" w:eastAsia="標楷體" w:hAnsi="標楷體" w:cs="新細明體" w:hint="eastAsia"/>
+          <w:sz w:val="28"/>
+          <w:szCs w:val="28"/>
+        </w:rPr>
+        <w:t>，它依然是京城人休閒遊玩的熱門地方。由於地勢較高，便於眺望美景，也吸引了不少文人墨客前來作詩抒發情懷。</w:t>
+      </w:r>
+      <w:r>
+        <w:rPr>
+          <w:rFonts w:ascii="標楷體" w:eastAsia="標楷體" w:hAnsi="標楷體" w:cs="新細明體" w:hint="eastAsia"/>
+          <w:sz w:val="28"/>
+          <w:szCs w:val="28"/>
+          <w:u w:val="single"/>
+        </w:rPr>
+        <w:t>唐代</w:t>
+      </w:r>
+      <w:r>
+        <w:rPr>
+          <w:rFonts w:ascii="標楷體" w:eastAsia="標楷體" w:hAnsi="標楷體" w:cs="新細明體" w:hint="eastAsia"/>
+          <w:sz w:val="28"/>
+          <w:szCs w:val="28"/>
+        </w:rPr>
+        <w:t>詩人在</w:t>
       </w:r>
       <w:proofErr w:type="gramStart"/>
       <w:r>
@@ -520,7 +539,7 @@
           <w:sz w:val="28"/>
           <w:szCs w:val="28"/>
         </w:rPr>
-        <w:t>仍然是京城人遊玩的好去處。同時因爲地理位置高便於覽勝，文人墨客也經常來此做詩抒懷。</w:t>
+        <w:t>留下了將近一百首優美的詩篇，歷來備受讚譽，</w:t>
       </w:r>
       <w:r>
         <w:rPr>
@@ -529,60 +548,6 @@
           <w:szCs w:val="28"/>
           <w:u w:val="single"/>
         </w:rPr>
-        <w:t>唐</w:t>
-      </w:r>
-      <w:r>
-        <w:rPr>
-          <w:rFonts w:ascii="標楷體" w:eastAsia="標楷體" w:hAnsi="標楷體" w:cs="新細明體" w:hint="eastAsia"/>
-          <w:sz w:val="28"/>
-          <w:szCs w:val="28"/>
-        </w:rPr>
-        <w:t>代詩人們在</w:t>
-      </w:r>
-      <w:proofErr w:type="gramStart"/>
-      <w:r>
-        <w:rPr>
-          <w:rFonts w:ascii="標楷體" w:eastAsia="標楷體" w:hAnsi="標楷體" w:cs="新細明體" w:hint="eastAsia"/>
-          <w:sz w:val="28"/>
-          <w:szCs w:val="28"/>
-          <w:u w:val="single"/>
-        </w:rPr>
-        <w:t>樂遊原</w:t>
-      </w:r>
-      <w:proofErr w:type="gramEnd"/>
-      <w:r>
-        <w:rPr>
-          <w:rFonts w:ascii="標楷體" w:eastAsia="標楷體" w:hAnsi="標楷體" w:cs="新細明體" w:hint="eastAsia"/>
-          <w:sz w:val="28"/>
-          <w:szCs w:val="28"/>
-        </w:rPr>
-        <w:t>留下了近百首</w:t>
-      </w:r>
-      <w:r>
-        <w:rPr>
-          <w:rFonts w:ascii="標楷體" w:eastAsia="標楷體" w:hAnsi="標楷體" w:cs="新細明體" w:hint="eastAsia"/>
-          <w:b/>
-          <w:bCs/>
-          <w:sz w:val="28"/>
-          <w:szCs w:val="28"/>
-        </w:rPr>
-        <w:t>珠璣</w:t>
-      </w:r>
-      <w:r>
-        <w:rPr>
-          <w:rFonts w:ascii="標楷體" w:eastAsia="標楷體" w:hAnsi="標楷體" w:cs="新細明體" w:hint="eastAsia"/>
-          <w:sz w:val="28"/>
-          <w:szCs w:val="28"/>
-        </w:rPr>
-        <w:t>絕句，歷來爲人所稱道，詩人</w:t>
-      </w:r>
-      <w:r>
-        <w:rPr>
-          <w:rFonts w:ascii="標楷體" w:eastAsia="標楷體" w:hAnsi="標楷體" w:cs="新細明體" w:hint="eastAsia"/>
-          <w:sz w:val="28"/>
-          <w:szCs w:val="28"/>
-          <w:u w:val="single"/>
-        </w:rPr>
         <w:t>李商隱</w:t>
       </w:r>
       <w:r>
@@ -591,7 +556,7 @@
           <w:sz w:val="28"/>
           <w:szCs w:val="28"/>
         </w:rPr>
-        <w:t>便是其中之一。</w:t>
+        <w:t>便是其中一位著名詩人。</w:t>
       </w:r>
     </w:p>
     <w:p>
@@ -609,7 +574,7 @@
           <w:sz w:val="28"/>
           <w:szCs w:val="28"/>
         </w:rPr>
-        <w:t xml:space="preserve">    </w:t>
+        <w:t xml:space="preserve">　　</w:t>
       </w:r>
       <w:r>
         <w:rPr>
@@ -626,7 +591,7 @@
           <w:sz w:val="28"/>
           <w:szCs w:val="28"/>
         </w:rPr>
-        <w:t>所處的時代是國運將盡的晚唐，儘管他有抱負，但是無法施展，很不得志。</w:t>
+        <w:t>生活在</w:t>
       </w:r>
       <w:r>
         <w:rPr>
@@ -635,15 +600,32 @@
           <w:szCs w:val="28"/>
           <w:u w:val="single"/>
         </w:rPr>
-        <w:t>李商隱</w:t>
-      </w:r>
-      <w:r>
-        <w:rPr>
-          <w:rFonts w:ascii="標楷體" w:eastAsia="標楷體" w:hAnsi="標楷體" w:cs="新細明體" w:hint="eastAsia"/>
-          <w:sz w:val="28"/>
-          <w:szCs w:val="28"/>
-        </w:rPr>
-        <w:t>二十五歲時</w:t>
+        <w:t>晚唐</w:t>
+      </w:r>
+      <w:r>
+        <w:rPr>
+          <w:rFonts w:ascii="標楷體" w:eastAsia="標楷體" w:hAnsi="標楷體" w:cs="新細明體" w:hint="eastAsia"/>
+          <w:sz w:val="28"/>
+          <w:szCs w:val="28"/>
+        </w:rPr>
+        <w:t>國勢衰微的時代，他雖然有遠大抱負，卻難以施展，仕途十分不順。二十五歲時，他在</w:t>
+      </w:r>
+      <w:r>
+        <w:rPr>
+          <w:rFonts w:ascii="標楷體" w:eastAsia="標楷體" w:hAnsi="標楷體" w:cs="新細明體" w:hint="eastAsia"/>
+          <w:sz w:val="28"/>
+          <w:szCs w:val="28"/>
+          <w:u w:val="single"/>
+        </w:rPr>
+        <w:t>令狐楚</w:t>
+      </w:r>
+      <w:r>
+        <w:rPr>
+          <w:rFonts w:ascii="標楷體" w:eastAsia="標楷體" w:hAnsi="標楷體" w:cs="新細明體" w:hint="eastAsia"/>
+          <w:sz w:val="28"/>
+          <w:szCs w:val="28"/>
+        </w:rPr>
+        <w:t>之</w:t>
       </w:r>
       <w:proofErr w:type="gramStart"/>
       <w:r>
@@ -652,7 +634,7 @@
           <w:sz w:val="28"/>
           <w:szCs w:val="28"/>
         </w:rPr>
-        <w:t>由</w:t>
+        <w:t>子</w:t>
       </w:r>
       <w:r>
         <w:rPr>
@@ -661,82 +643,67 @@
           <w:szCs w:val="28"/>
           <w:u w:val="single"/>
         </w:rPr>
-        <w:t>令狐楚</w:t>
-      </w:r>
-      <w:r>
-        <w:rPr>
-          <w:rFonts w:ascii="標楷體" w:eastAsia="標楷體" w:hAnsi="標楷體" w:cs="新細明體" w:hint="eastAsia"/>
-          <w:sz w:val="28"/>
-          <w:szCs w:val="28"/>
-        </w:rPr>
-        <w:t>的</w:t>
-      </w:r>
-      <w:proofErr w:type="gramEnd"/>
-      <w:r>
-        <w:rPr>
-          <w:rFonts w:ascii="標楷體" w:eastAsia="標楷體" w:hAnsi="標楷體" w:cs="新細明體" w:hint="eastAsia"/>
-          <w:sz w:val="28"/>
-          <w:szCs w:val="28"/>
-        </w:rPr>
-        <w:t>兒子</w:t>
-      </w:r>
-      <w:r>
-        <w:rPr>
-          <w:rFonts w:ascii="標楷體" w:eastAsia="標楷體" w:hAnsi="標楷體" w:cs="新細明體" w:hint="eastAsia"/>
-          <w:sz w:val="28"/>
-          <w:szCs w:val="28"/>
-          <w:u w:val="single"/>
-        </w:rPr>
-        <w:t>令狐</w:t>
-      </w:r>
-      <w:proofErr w:type="gramStart"/>
-      <w:r>
-        <w:rPr>
-          <w:rFonts w:ascii="標楷體" w:eastAsia="標楷體" w:hAnsi="標楷體" w:cs="新細明體" w:hint="eastAsia"/>
-          <w:sz w:val="28"/>
-          <w:szCs w:val="28"/>
-          <w:u w:val="single"/>
-        </w:rPr>
-        <w:t>綯</w:t>
-      </w:r>
-      <w:proofErr w:type="gramEnd"/>
-      <w:r>
-        <w:rPr>
-          <w:rFonts w:ascii="標楷體" w:eastAsia="標楷體" w:hAnsi="標楷體" w:cs="新細明體" w:hint="eastAsia"/>
-          <w:sz w:val="16"/>
-          <w:szCs w:val="16"/>
-          <w:u w:val="single"/>
-        </w:rPr>
-        <w:t>(</w:t>
-      </w:r>
-      <w:proofErr w:type="gramStart"/>
+        <w:t>令狐綯</w:t>
+      </w:r>
+      <w:r>
+        <w:rPr>
+          <w:rFonts w:ascii="標楷體" w:eastAsia="標楷體" w:hAnsi="標楷體" w:cs="新細明體" w:hint="eastAsia"/>
+          <w:sz w:val="28"/>
+          <w:szCs w:val="28"/>
+        </w:rPr>
+        <w:t>（</w:t>
+      </w:r>
       <w:r>
         <w:rPr>
           <w:rFonts w:ascii="標楷體" w:eastAsia="標楷體" w:hAnsi="標楷體" w:cs="新細明體" w:hint="eastAsia"/>
           <w:color w:val="FF0000"/>
           <w:sz w:val="16"/>
           <w:szCs w:val="16"/>
-          <w:u w:val="single"/>
-        </w:rPr>
-        <w:t>ㄊㄠˊ</w:t>
-      </w:r>
-      <w:proofErr w:type="gramEnd"/>
-      <w:r>
-        <w:rPr>
-          <w:rFonts w:ascii="標楷體" w:eastAsia="標楷體" w:hAnsi="標楷體" w:cs="新細明體" w:hint="eastAsia"/>
+        </w:rPr>
+        <w:t>ㄊㄠ</w:t>
+      </w:r>
+      <w:r>
+        <w:rPr>
+          <w:rFonts w:ascii="標楷體" w:eastAsia="標楷體" w:hAnsi="標楷體" w:cs="新細明體" w:hint="eastAsia"/>
+          <w:color w:val="FF0000"/>
           <w:sz w:val="16"/>
           <w:szCs w:val="16"/>
+        </w:rPr>
+        <w:t>ˊ</w:t>
+      </w:r>
+      <w:proofErr w:type="gramEnd"/>
+      <w:r>
+        <w:rPr>
+          <w:rFonts w:ascii="標楷體" w:eastAsia="標楷體" w:hAnsi="標楷體" w:cs="新細明體" w:hint="eastAsia"/>
+          <w:sz w:val="28"/>
+          <w:szCs w:val="28"/>
+        </w:rPr>
+        <w:t>）</w:t>
+      </w:r>
+      <w:r>
+        <w:rPr>
+          <w:rFonts w:ascii="標楷體" w:eastAsia="標楷體" w:hAnsi="標楷體" w:cs="新細明體" w:hint="eastAsia"/>
+          <w:sz w:val="28"/>
+          <w:szCs w:val="28"/>
+        </w:rPr>
+        <w:t>的推薦下中進士，但不久</w:t>
+      </w:r>
+      <w:r>
+        <w:rPr>
+          <w:rFonts w:ascii="標楷體" w:eastAsia="標楷體" w:hAnsi="標楷體" w:cs="新細明體" w:hint="eastAsia"/>
+          <w:sz w:val="28"/>
+          <w:szCs w:val="28"/>
           <w:u w:val="single"/>
         </w:rPr>
-        <w:t>)</w:t>
-      </w:r>
-      <w:r>
-        <w:rPr>
-          <w:rFonts w:ascii="標楷體" w:eastAsia="標楷體" w:hAnsi="標楷體" w:cs="新細明體" w:hint="eastAsia"/>
-          <w:sz w:val="28"/>
-          <w:szCs w:val="28"/>
-        </w:rPr>
-        <w:t>推舉得中進士，不久</w:t>
+        <w:t>令狐楚</w:t>
+      </w:r>
+      <w:r>
+        <w:rPr>
+          <w:rFonts w:ascii="標楷體" w:eastAsia="標楷體" w:hAnsi="標楷體" w:cs="新細明體" w:hint="eastAsia"/>
+          <w:sz w:val="28"/>
+          <w:szCs w:val="28"/>
+        </w:rPr>
+        <w:t>去世。之後，他受到</w:t>
       </w:r>
       <w:r>
         <w:rPr>
@@ -745,7 +712,49 @@
           <w:szCs w:val="28"/>
           <w:u w:val="single"/>
         </w:rPr>
-        <w:t>令</w:t>
+        <w:t>王茂</w:t>
+      </w:r>
+      <w:r>
+        <w:rPr>
+          <w:rFonts w:ascii="標楷體" w:eastAsia="標楷體" w:hAnsi="標楷體" w:cs="新細明體" w:hint="eastAsia"/>
+          <w:sz w:val="28"/>
+          <w:szCs w:val="28"/>
+        </w:rPr>
+        <w:t>之的賞識，並迎娶</w:t>
+      </w:r>
+      <w:r>
+        <w:rPr>
+          <w:rFonts w:ascii="標楷體" w:eastAsia="標楷體" w:hAnsi="標楷體" w:cs="新細明體" w:hint="eastAsia"/>
+          <w:sz w:val="28"/>
+          <w:szCs w:val="28"/>
+          <w:u w:val="single"/>
+        </w:rPr>
+        <w:t>王茂</w:t>
+      </w:r>
+      <w:r>
+        <w:rPr>
+          <w:rFonts w:ascii="標楷體" w:eastAsia="標楷體" w:hAnsi="標楷體" w:cs="新細明體" w:hint="eastAsia"/>
+          <w:sz w:val="28"/>
+          <w:szCs w:val="28"/>
+        </w:rPr>
+        <w:t>之的女兒為妻。然而，由於</w:t>
+      </w:r>
+      <w:r>
+        <w:rPr>
+          <w:rFonts w:ascii="標楷體" w:eastAsia="標楷體" w:hAnsi="標楷體" w:cs="新細明體" w:hint="eastAsia"/>
+          <w:sz w:val="28"/>
+          <w:szCs w:val="28"/>
+          <w:u w:val="single"/>
+        </w:rPr>
+        <w:t>王茂</w:t>
+      </w:r>
+      <w:r>
+        <w:rPr>
+          <w:rFonts w:ascii="標楷體" w:eastAsia="標楷體" w:hAnsi="標楷體" w:cs="新細明體" w:hint="eastAsia"/>
+          <w:sz w:val="28"/>
+          <w:szCs w:val="28"/>
+        </w:rPr>
+        <w:t>之</w:t>
       </w:r>
       <w:proofErr w:type="gramStart"/>
       <w:r>
@@ -753,17 +762,59 @@
           <w:rFonts w:ascii="標楷體" w:eastAsia="標楷體" w:hAnsi="標楷體" w:cs="新細明體" w:hint="eastAsia"/>
           <w:sz w:val="28"/>
           <w:szCs w:val="28"/>
+        </w:rPr>
+        <w:t>是</w:t>
+      </w:r>
+      <w:r>
+        <w:rPr>
+          <w:rFonts w:ascii="標楷體" w:eastAsia="標楷體" w:hAnsi="標楷體" w:cs="新細明體" w:hint="eastAsia"/>
+          <w:sz w:val="28"/>
+          <w:szCs w:val="28"/>
+        </w:rPr>
+        <w:t>李</w:t>
+      </w:r>
+      <w:r>
+        <w:rPr>
+          <w:rFonts w:ascii="標楷體" w:eastAsia="標楷體" w:hAnsi="標楷體" w:cs="新細明體" w:hint="eastAsia"/>
+          <w:sz w:val="28"/>
+          <w:szCs w:val="28"/>
+        </w:rPr>
+        <w:t>黨的</w:t>
+      </w:r>
+      <w:proofErr w:type="gramEnd"/>
+      <w:r>
+        <w:rPr>
+          <w:rFonts w:ascii="標楷體" w:eastAsia="標楷體" w:hAnsi="標楷體" w:cs="新細明體" w:hint="eastAsia"/>
+          <w:sz w:val="28"/>
+          <w:szCs w:val="28"/>
+        </w:rPr>
+        <w:t>重要人物，</w:t>
+      </w:r>
+      <w:r>
+        <w:rPr>
+          <w:rFonts w:ascii="標楷體" w:eastAsia="標楷體" w:hAnsi="標楷體" w:cs="新細明體" w:hint="eastAsia"/>
+          <w:sz w:val="28"/>
+          <w:szCs w:val="28"/>
           <w:u w:val="single"/>
         </w:rPr>
-        <w:t>狐楚</w:t>
-      </w:r>
-      <w:r>
-        <w:rPr>
-          <w:rFonts w:ascii="標楷體" w:eastAsia="標楷體" w:hAnsi="標楷體" w:cs="新細明體" w:hint="eastAsia"/>
-          <w:sz w:val="28"/>
-          <w:szCs w:val="28"/>
-        </w:rPr>
-        <w:t>死</w:t>
+        <w:t>李商隱</w:t>
+      </w:r>
+      <w:r>
+        <w:rPr>
+          <w:rFonts w:ascii="標楷體" w:eastAsia="標楷體" w:hAnsi="標楷體" w:cs="新細明體" w:hint="eastAsia"/>
+          <w:sz w:val="28"/>
+          <w:szCs w:val="28"/>
+        </w:rPr>
+        <w:t>因此捲入</w:t>
+      </w:r>
+      <w:proofErr w:type="gramStart"/>
+      <w:r>
+        <w:rPr>
+          <w:rFonts w:ascii="標楷體" w:eastAsia="標楷體" w:hAnsi="標楷體" w:cs="新細明體" w:hint="eastAsia"/>
+          <w:sz w:val="28"/>
+          <w:szCs w:val="28"/>
+        </w:rPr>
+        <w:t>了牛李黨爭</w:t>
       </w:r>
       <w:proofErr w:type="gramEnd"/>
       <w:r>
@@ -772,58 +823,41 @@
           <w:sz w:val="28"/>
           <w:szCs w:val="28"/>
         </w:rPr>
-        <w:t>，他得到</w:t>
-      </w:r>
-      <w:r>
-        <w:rPr>
-          <w:rFonts w:ascii="標楷體" w:eastAsia="標楷體" w:hAnsi="標楷體" w:cs="新細明體" w:hint="eastAsia"/>
-          <w:sz w:val="28"/>
-          <w:szCs w:val="28"/>
-          <w:u w:val="single"/>
-        </w:rPr>
-        <w:t>王茂之</w:t>
-      </w:r>
-      <w:r>
-        <w:rPr>
-          <w:rFonts w:ascii="標楷體" w:eastAsia="標楷體" w:hAnsi="標楷體" w:cs="新細明體" w:hint="eastAsia"/>
-          <w:sz w:val="28"/>
-          <w:szCs w:val="28"/>
-        </w:rPr>
-        <w:t>的器重，王將女兒嫁給了他。因爲</w:t>
-      </w:r>
-      <w:r>
-        <w:rPr>
-          <w:rFonts w:ascii="標楷體" w:eastAsia="標楷體" w:hAnsi="標楷體" w:cs="新細明體" w:hint="eastAsia"/>
-          <w:sz w:val="28"/>
-          <w:szCs w:val="28"/>
-          <w:u w:val="single"/>
-        </w:rPr>
-        <w:t>王茂之</w:t>
-      </w:r>
-      <w:r>
-        <w:rPr>
-          <w:rFonts w:ascii="標楷體" w:eastAsia="標楷體" w:hAnsi="標楷體" w:cs="新細明體" w:hint="eastAsia"/>
-          <w:sz w:val="28"/>
-          <w:szCs w:val="28"/>
-        </w:rPr>
-        <w:t>是李黨的重要人物，</w:t>
-      </w:r>
-      <w:r>
-        <w:rPr>
-          <w:rFonts w:ascii="標楷體" w:eastAsia="標楷體" w:hAnsi="標楷體" w:cs="新細明體" w:hint="eastAsia"/>
-          <w:sz w:val="28"/>
-          <w:szCs w:val="28"/>
-          <w:u w:val="single"/>
-        </w:rPr>
-        <w:t>李商隱</w:t>
-      </w:r>
-      <w:r>
-        <w:rPr>
-          <w:rFonts w:ascii="標楷體" w:eastAsia="標楷體" w:hAnsi="標楷體" w:cs="新細明體" w:hint="eastAsia"/>
-          <w:sz w:val="28"/>
-          <w:szCs w:val="28"/>
-        </w:rPr>
-        <w:t>從此陷入牛李黨爭不能自拔，在官場之中異常失意，這首《樂遊原》正是他心境鬱悶的真實寫照。</w:t>
+        <w:t>，仕途更加</w:t>
+      </w:r>
+      <w:r>
+        <w:rPr>
+          <w:rFonts w:ascii="標楷體" w:eastAsia="標楷體" w:hAnsi="標楷體" w:cs="新細明體" w:hint="eastAsia"/>
+          <w:b/>
+          <w:bCs/>
+          <w:sz w:val="28"/>
+          <w:szCs w:val="28"/>
+        </w:rPr>
+        <w:t>坎坷</w:t>
+      </w:r>
+      <w:r>
+        <w:rPr>
+          <w:rFonts w:ascii="標楷體" w:eastAsia="標楷體" w:hAnsi="標楷體" w:cs="新細明體" w:hint="eastAsia"/>
+          <w:sz w:val="28"/>
+          <w:szCs w:val="28"/>
+        </w:rPr>
+        <w:t>，心情十分鬱悶。這首《</w:t>
+      </w:r>
+      <w:r>
+        <w:rPr>
+          <w:rFonts w:ascii="標楷體" w:eastAsia="標楷體" w:hAnsi="標楷體" w:cs="新細明體" w:hint="eastAsia"/>
+          <w:sz w:val="28"/>
+          <w:szCs w:val="28"/>
+        </w:rPr>
+        <w:t>登</w:t>
+      </w:r>
+      <w:r>
+        <w:rPr>
+          <w:rFonts w:ascii="標楷體" w:eastAsia="標楷體" w:hAnsi="標楷體" w:cs="新細明體" w:hint="eastAsia"/>
+          <w:sz w:val="28"/>
+          <w:szCs w:val="28"/>
+        </w:rPr>
+        <w:t>樂遊原》正是他當時心境的真實寫照。</w:t>
       </w:r>
     </w:p>
     <w:p>
@@ -844,55 +878,22 @@
         </w:rPr>
         <w:t>賞析</w:t>
       </w:r>
-      <w:r>
-        <w:rPr>
-          <w:rFonts w:ascii="標楷體" w:eastAsia="標楷體" w:hAnsi="標楷體" w:hint="eastAsia"/>
-          <w:sz w:val="28"/>
-          <w:szCs w:val="28"/>
-        </w:rPr>
-        <w:t xml:space="preserve"> </w:t>
-      </w:r>
-      <w:r>
-        <w:rPr>
-          <w:rFonts w:hint="eastAsia"/>
-          <w:sz w:val="28"/>
-          <w:szCs w:val="28"/>
-        </w:rPr>
-        <w:t>(</w:t>
-      </w:r>
-      <w:hyperlink r:id="rId10" w:history="1">
-        <w:r>
-          <w:rPr>
-            <w:rStyle w:val="a4"/>
-            <w:sz w:val="28"/>
-            <w:szCs w:val="28"/>
-          </w:rPr>
-          <w:t>https://bit.ly/3OJsdro</w:t>
-        </w:r>
-      </w:hyperlink>
-      <w:r>
-        <w:rPr>
-          <w:rFonts w:hint="eastAsia"/>
-          <w:sz w:val="28"/>
-          <w:szCs w:val="28"/>
-        </w:rPr>
-        <w:t>)</w:t>
-      </w:r>
     </w:p>
     <w:p>
       <w:pPr>
-        <w:spacing w:line="440" w:lineRule="exact"/>
-        <w:rPr>
-          <w:rFonts w:ascii="標楷體" w:eastAsia="標楷體" w:hAnsi="標楷體"/>
-          <w:sz w:val="28"/>
-          <w:szCs w:val="28"/>
-        </w:rPr>
-      </w:pPr>
-      <w:r>
-        <w:rPr>
-          <w:rFonts w:ascii="標楷體" w:eastAsia="標楷體" w:hAnsi="標楷體" w:hint="eastAsia"/>
-          <w:sz w:val="32"/>
-          <w:szCs w:val="32"/>
+        <w:spacing w:line="480" w:lineRule="exact"/>
+        <w:jc w:val="both"/>
+        <w:rPr>
+          <w:rFonts w:ascii="標楷體" w:eastAsia="標楷體" w:hAnsi="標楷體" w:hint="eastAsia"/>
+          <w:sz w:val="28"/>
+          <w:szCs w:val="28"/>
+        </w:rPr>
+      </w:pPr>
+      <w:r>
+        <w:rPr>
+          <w:rFonts w:ascii="標楷體" w:eastAsia="標楷體" w:hAnsi="標楷體" w:hint="eastAsia"/>
+          <w:sz w:val="28"/>
+          <w:szCs w:val="28"/>
         </w:rPr>
         <w:t xml:space="preserve">　　</w:t>
       </w:r>
@@ -901,17 +902,9 @@
           <w:rFonts w:ascii="標楷體" w:eastAsia="標楷體" w:hAnsi="標楷體" w:hint="eastAsia"/>
           <w:sz w:val="28"/>
           <w:szCs w:val="28"/>
-        </w:rPr>
-        <w:t>前兩句交代自己登臨</w:t>
-      </w:r>
-      <w:r>
-        <w:rPr>
-          <w:rFonts w:ascii="標楷體" w:eastAsia="標楷體" w:hAnsi="標楷體" w:hint="eastAsia"/>
-          <w:sz w:val="28"/>
-          <w:szCs w:val="28"/>
           <w:u w:val="single"/>
         </w:rPr>
-        <w:t>樂遊</w:t>
+        <w:t>李</w:t>
       </w:r>
       <w:r>
         <w:rPr>
@@ -920,15 +913,15 @@
           <w:szCs w:val="28"/>
           <w:u w:val="single"/>
         </w:rPr>
-        <w:t>原</w:t>
-      </w:r>
-      <w:r>
-        <w:rPr>
-          <w:rFonts w:ascii="標楷體" w:eastAsia="標楷體" w:hAnsi="標楷體" w:hint="eastAsia"/>
-          <w:sz w:val="28"/>
-          <w:szCs w:val="28"/>
-        </w:rPr>
-        <w:t>的時間和起因，傍晚時分，詩人由於內心的不適，產生了遊賞之意。後兩句是千古名句，蘊藏無數感慨於其中。詩人</w:t>
+        <w:t>商隱</w:t>
+      </w:r>
+      <w:r>
+        <w:rPr>
+          <w:rFonts w:ascii="標楷體" w:eastAsia="標楷體" w:hAnsi="標楷體" w:hint="eastAsia"/>
+          <w:sz w:val="28"/>
+          <w:szCs w:val="28"/>
+        </w:rPr>
+        <w:t>的《登樂遊原》</w:t>
       </w:r>
       <w:proofErr w:type="gramStart"/>
       <w:r>
@@ -937,7 +930,7 @@
           <w:sz w:val="28"/>
           <w:szCs w:val="28"/>
         </w:rPr>
-        <w:t>登臨古原之上</w:t>
+        <w:t>全詩雖</w:t>
       </w:r>
       <w:proofErr w:type="gramEnd"/>
       <w:r>
@@ -946,25 +939,25 @@
           <w:sz w:val="28"/>
           <w:szCs w:val="28"/>
         </w:rPr>
-        <w:t>，看到的是“無限”的江山，想起的是“無限”的過去和未來，既有時間上的距離，也有空間上的廣度。末句用一個轉折，將隨着前句噴</w:t>
-      </w:r>
-      <w:r>
-        <w:rPr>
-          <w:rFonts w:ascii="標楷體" w:eastAsia="標楷體" w:hAnsi="標楷體" w:hint="eastAsia"/>
-          <w:sz w:val="28"/>
-          <w:szCs w:val="28"/>
-        </w:rPr>
-        <w:t>湧</w:t>
-      </w:r>
-      <w:r>
-        <w:rPr>
-          <w:rFonts w:ascii="標楷體" w:eastAsia="標楷體" w:hAnsi="標楷體" w:hint="eastAsia"/>
-          <w:sz w:val="28"/>
-          <w:szCs w:val="28"/>
-        </w:rPr>
-        <w:t>而出的豪情截住，扣住首句“不適”二字，以感傷語</w:t>
-      </w:r>
-      <w:bookmarkStart w:id="0" w:name="_Hlk110064095"/>
+        <w:t>只有四句，卻情景交融、意境深遠，充分展現了</w:t>
+      </w:r>
+      <w:r>
+        <w:rPr>
+          <w:rFonts w:ascii="標楷體" w:eastAsia="標楷體" w:hAnsi="標楷體" w:hint="eastAsia"/>
+          <w:sz w:val="28"/>
+          <w:szCs w:val="28"/>
+          <w:u w:val="single"/>
+        </w:rPr>
+        <w:t>晚唐</w:t>
+      </w:r>
+      <w:r>
+        <w:rPr>
+          <w:rFonts w:ascii="標楷體" w:eastAsia="標楷體" w:hAnsi="標楷體" w:hint="eastAsia"/>
+          <w:sz w:val="28"/>
+          <w:szCs w:val="28"/>
+        </w:rPr>
+        <w:t>詩人</w:t>
+      </w:r>
       <w:r>
         <w:rPr>
           <w:rFonts w:ascii="標楷體" w:eastAsia="標楷體" w:hAnsi="標楷體" w:hint="eastAsia"/>
@@ -973,16 +966,15 @@
           <w:sz w:val="28"/>
           <w:szCs w:val="28"/>
         </w:rPr>
-        <w:t>收束</w:t>
-      </w:r>
-      <w:bookmarkEnd w:id="0"/>
-      <w:r>
-        <w:rPr>
-          <w:rFonts w:ascii="標楷體" w:eastAsia="標楷體" w:hAnsi="標楷體" w:hint="eastAsia"/>
-          <w:sz w:val="28"/>
-          <w:szCs w:val="28"/>
-        </w:rPr>
-        <w:t>全詩。</w:t>
+        <w:t>細膩</w:t>
+      </w:r>
+      <w:r>
+        <w:rPr>
+          <w:rFonts w:ascii="標楷體" w:eastAsia="標楷體" w:hAnsi="標楷體" w:hint="eastAsia"/>
+          <w:sz w:val="28"/>
+          <w:szCs w:val="28"/>
+        </w:rPr>
+        <w:t>而含蓄的情感。詩的開頭「</w:t>
       </w:r>
       <w:proofErr w:type="gramStart"/>
       <w:r>
@@ -991,7 +983,7 @@
           <w:sz w:val="28"/>
           <w:szCs w:val="28"/>
         </w:rPr>
-        <w:t>此句雖寫</w:t>
+        <w:t>向晚意不適</w:t>
       </w:r>
       <w:proofErr w:type="gramEnd"/>
       <w:r>
@@ -1000,41 +992,7 @@
           <w:sz w:val="28"/>
           <w:szCs w:val="28"/>
         </w:rPr>
-        <w:t>眼前之黃昏，但聯繫到當時的歷史背景和作者身世，可體會到其中意味。從政治角度來看，</w:t>
-      </w:r>
-      <w:r>
-        <w:rPr>
-          <w:rFonts w:ascii="標楷體" w:eastAsia="標楷體" w:hAnsi="標楷體" w:hint="eastAsia"/>
-          <w:sz w:val="28"/>
-          <w:szCs w:val="28"/>
-          <w:u w:val="single"/>
-        </w:rPr>
-        <w:t>晚唐</w:t>
-      </w:r>
-      <w:r>
-        <w:rPr>
-          <w:rFonts w:ascii="標楷體" w:eastAsia="標楷體" w:hAnsi="標楷體" w:hint="eastAsia"/>
-          <w:sz w:val="28"/>
-          <w:szCs w:val="28"/>
-        </w:rPr>
-        <w:t>時</w:t>
-      </w:r>
-      <w:r>
-        <w:rPr>
-          <w:rFonts w:ascii="標楷體" w:eastAsia="標楷體" w:hAnsi="標楷體" w:hint="eastAsia"/>
-          <w:sz w:val="28"/>
-          <w:szCs w:val="28"/>
-          <w:u w:val="single"/>
-        </w:rPr>
-        <w:t>唐</w:t>
-      </w:r>
-      <w:r>
-        <w:rPr>
-          <w:rFonts w:ascii="標楷體" w:eastAsia="標楷體" w:hAnsi="標楷體" w:hint="eastAsia"/>
-          <w:sz w:val="28"/>
-          <w:szCs w:val="28"/>
-        </w:rPr>
-        <w:t>王朝逐漸沒落，</w:t>
+        <w:t>，驅車登古原」，便交代了時間與情境：傍晚時分，作者心情</w:t>
       </w:r>
       <w:r>
         <w:rPr>
@@ -1044,33 +1002,9 @@
           <w:sz w:val="28"/>
           <w:szCs w:val="28"/>
         </w:rPr>
-        <w:t>藩鎮割據</w:t>
-      </w:r>
-      <w:r>
-        <w:rPr>
-          <w:rFonts w:ascii="標楷體" w:eastAsia="標楷體" w:hAnsi="標楷體" w:hint="eastAsia"/>
-          <w:sz w:val="28"/>
-          <w:szCs w:val="28"/>
-        </w:rPr>
-        <w:t>嚴重，在這個意義上，“夕陽”指的是唐朝政權，“黃昏”則意味着這個偉大朝代將要終結。從個人角度來看，</w:t>
-      </w:r>
-      <w:r>
-        <w:rPr>
-          <w:rFonts w:ascii="標楷體" w:eastAsia="標楷體" w:hAnsi="標楷體" w:hint="eastAsia"/>
-          <w:sz w:val="28"/>
-          <w:szCs w:val="28"/>
-          <w:u w:val="single"/>
-        </w:rPr>
-        <w:t>李商隱</w:t>
-      </w:r>
-      <w:r>
-        <w:rPr>
-          <w:rFonts w:ascii="標楷體" w:eastAsia="標楷體" w:hAnsi="標楷體" w:hint="eastAsia"/>
-          <w:sz w:val="28"/>
-          <w:szCs w:val="28"/>
-        </w:rPr>
-        <w:t>終身在“牛李黨爭”中</w:t>
-      </w:r>
+        <w:t>鬱悶</w:t>
+      </w:r>
+      <w:proofErr w:type="gramStart"/>
       <w:r>
         <w:rPr>
           <w:rFonts w:ascii="標楷體" w:eastAsia="標楷體" w:hAnsi="標楷體" w:hint="eastAsia"/>
@@ -1079,17 +1013,9 @@
           <w:sz w:val="28"/>
           <w:szCs w:val="28"/>
         </w:rPr>
-        <w:t>掙扎</w:t>
-      </w:r>
-      <w:r>
-        <w:rPr>
-          <w:rFonts w:ascii="標楷體" w:eastAsia="標楷體" w:hAnsi="標楷體" w:hint="eastAsia"/>
-          <w:sz w:val="28"/>
-          <w:szCs w:val="28"/>
-        </w:rPr>
-        <w:t>，生命就在這個過程中慢慢</w:t>
-      </w:r>
-      <w:bookmarkStart w:id="1" w:name="_Hlk110064441"/>
+        <w:t>不</w:t>
+      </w:r>
+      <w:proofErr w:type="gramEnd"/>
       <w:r>
         <w:rPr>
           <w:rFonts w:ascii="標楷體" w:eastAsia="標楷體" w:hAnsi="標楷體" w:hint="eastAsia"/>
@@ -1098,16 +1024,33 @@
           <w:sz w:val="28"/>
           <w:szCs w:val="28"/>
         </w:rPr>
-        <w:t>消磨</w:t>
-      </w:r>
-      <w:bookmarkEnd w:id="1"/>
-      <w:r>
-        <w:rPr>
-          <w:rFonts w:ascii="標楷體" w:eastAsia="標楷體" w:hAnsi="標楷體" w:hint="eastAsia"/>
-          <w:sz w:val="28"/>
-          <w:szCs w:val="28"/>
-        </w:rPr>
-        <w:t>掉了。在這個意義上，“夕陽”指的是自己的人生，“黃昏”則意味着生命的終結，句中流露出無限</w:t>
+        <w:t>舒</w:t>
+      </w:r>
+      <w:r>
+        <w:rPr>
+          <w:rFonts w:ascii="標楷體" w:eastAsia="標楷體" w:hAnsi="標楷體" w:hint="eastAsia"/>
+          <w:sz w:val="28"/>
+          <w:szCs w:val="28"/>
+        </w:rPr>
+        <w:t>，於是驅車登上古老的原野。這裡的「意不適」</w:t>
+      </w:r>
+      <w:proofErr w:type="gramStart"/>
+      <w:r>
+        <w:rPr>
+          <w:rFonts w:ascii="標楷體" w:eastAsia="標楷體" w:hAnsi="標楷體" w:hint="eastAsia"/>
+          <w:sz w:val="28"/>
+          <w:szCs w:val="28"/>
+        </w:rPr>
+        <w:t>既指身心</w:t>
+      </w:r>
+      <w:proofErr w:type="gramEnd"/>
+      <w:r>
+        <w:rPr>
+          <w:rFonts w:ascii="標楷體" w:eastAsia="標楷體" w:hAnsi="標楷體" w:hint="eastAsia"/>
+          <w:sz w:val="28"/>
+          <w:szCs w:val="28"/>
+        </w:rPr>
+        <w:t>的不適，也暗示了作者內心的寂寞與哀愁，而「驅車登古原」則呈現出行動的姿態，既有出遊的表面動作，也帶出一種心理的逃避和尋找</w:t>
       </w:r>
       <w:r>
         <w:rPr>
@@ -1117,15 +1060,60 @@
           <w:sz w:val="28"/>
           <w:szCs w:val="28"/>
         </w:rPr>
-        <w:t>眷戀</w:t>
-      </w:r>
-      <w:r>
-        <w:rPr>
-          <w:rFonts w:ascii="標楷體" w:eastAsia="標楷體" w:hAnsi="標楷體" w:hint="eastAsia"/>
-          <w:sz w:val="28"/>
-          <w:szCs w:val="28"/>
-        </w:rPr>
-        <w:t>之情。全詩</w:t>
+        <w:t>慰藉</w:t>
+      </w:r>
+      <w:r>
+        <w:rPr>
+          <w:rFonts w:ascii="標楷體" w:eastAsia="標楷體" w:hAnsi="標楷體" w:hint="eastAsia"/>
+          <w:sz w:val="28"/>
+          <w:szCs w:val="28"/>
+        </w:rPr>
+        <w:t>的意味。詩人以自然景色為依託，映照心境，展現了典型的「情景交融」手法。</w:t>
+      </w:r>
+    </w:p>
+    <w:p>
+      <w:pPr>
+        <w:spacing w:line="480" w:lineRule="exact"/>
+        <w:jc w:val="both"/>
+        <w:rPr>
+          <w:rFonts w:ascii="標楷體" w:eastAsia="標楷體" w:hAnsi="標楷體" w:hint="eastAsia"/>
+          <w:sz w:val="28"/>
+          <w:szCs w:val="28"/>
+        </w:rPr>
+      </w:pPr>
+      <w:r>
+        <w:rPr>
+          <w:rFonts w:ascii="標楷體" w:eastAsia="標楷體" w:hAnsi="標楷體" w:hint="eastAsia"/>
+          <w:sz w:val="28"/>
+          <w:szCs w:val="28"/>
+        </w:rPr>
+        <w:t xml:space="preserve">　　</w:t>
+      </w:r>
+      <w:r>
+        <w:rPr>
+          <w:rFonts w:ascii="標楷體" w:eastAsia="標楷體" w:hAnsi="標楷體" w:hint="eastAsia"/>
+          <w:sz w:val="28"/>
+          <w:szCs w:val="28"/>
+        </w:rPr>
+        <w:t>接下來兩句「夕陽無限好，只是近黃昏」，更</w:t>
+      </w:r>
+      <w:proofErr w:type="gramStart"/>
+      <w:r>
+        <w:rPr>
+          <w:rFonts w:ascii="標楷體" w:eastAsia="標楷體" w:hAnsi="標楷體" w:hint="eastAsia"/>
+          <w:sz w:val="28"/>
+          <w:szCs w:val="28"/>
+        </w:rPr>
+        <w:t>是全詩的</w:t>
+      </w:r>
+      <w:proofErr w:type="gramEnd"/>
+      <w:r>
+        <w:rPr>
+          <w:rFonts w:ascii="標楷體" w:eastAsia="標楷體" w:hAnsi="標楷體" w:hint="eastAsia"/>
+          <w:sz w:val="28"/>
+          <w:szCs w:val="28"/>
+        </w:rPr>
+        <w:t>核心，短短一句話蘊含深厚哲理。夕陽景色極美，給人無限的愉悅與享受，但「只是近黃昏」卻道出了時光流逝、人生短暫的無奈感。這裡的「無限好」與「近黃昏」形成鮮明對比，不僅描寫了眼前景色的美，也</w:t>
       </w:r>
       <w:r>
         <w:rPr>
@@ -1135,15 +1123,31 @@
           <w:sz w:val="28"/>
           <w:szCs w:val="28"/>
         </w:rPr>
-        <w:t>興寄</w:t>
-      </w:r>
-      <w:r>
-        <w:rPr>
-          <w:rFonts w:ascii="標楷體" w:eastAsia="標楷體" w:hAnsi="標楷體" w:hint="eastAsia"/>
-          <w:sz w:val="28"/>
-          <w:szCs w:val="28"/>
-        </w:rPr>
-        <w:t>深遠，</w:t>
+        <w:t>折射</w:t>
+      </w:r>
+      <w:r>
+        <w:rPr>
+          <w:rFonts w:ascii="標楷體" w:eastAsia="標楷體" w:hAnsi="標楷體" w:hint="eastAsia"/>
+          <w:sz w:val="28"/>
+          <w:szCs w:val="28"/>
+        </w:rPr>
+        <w:t>出作者對人生、對美好事物</w:t>
+      </w:r>
+      <w:r>
+        <w:rPr>
+          <w:rFonts w:ascii="標楷體" w:eastAsia="標楷體" w:hAnsi="標楷體" w:hint="eastAsia"/>
+          <w:sz w:val="28"/>
+          <w:szCs w:val="28"/>
+        </w:rPr>
+        <w:t>稍縱即逝</w:t>
+      </w:r>
+      <w:r>
+        <w:rPr>
+          <w:rFonts w:ascii="標楷體" w:eastAsia="標楷體" w:hAnsi="標楷體" w:hint="eastAsia"/>
+          <w:sz w:val="28"/>
+          <w:szCs w:val="28"/>
+        </w:rPr>
+        <w:t>的深刻感慨。</w:t>
       </w:r>
       <w:proofErr w:type="gramStart"/>
       <w:r>
@@ -1152,7 +1156,7 @@
           <w:sz w:val="28"/>
           <w:szCs w:val="28"/>
         </w:rPr>
-        <w:t>後兩句既寫景</w:t>
+        <w:t>全句語氣</w:t>
       </w:r>
       <w:proofErr w:type="gramEnd"/>
       <w:r>
@@ -1161,7 +1165,16 @@
           <w:sz w:val="28"/>
           <w:szCs w:val="28"/>
         </w:rPr>
-        <w:t>物，又</w:t>
+        <w:t>含</w:t>
+      </w:r>
+      <w:r>
+        <w:rPr>
+          <w:rFonts w:ascii="標楷體" w:eastAsia="標楷體" w:hAnsi="標楷體" w:hint="eastAsia"/>
+          <w:sz w:val="28"/>
+          <w:szCs w:val="28"/>
+        </w:rPr>
+        <w:lastRenderedPageBreak/>
+        <w:t>蓄而</w:t>
       </w:r>
       <w:r>
         <w:rPr>
@@ -1171,20 +1184,44 @@
           <w:sz w:val="28"/>
           <w:szCs w:val="28"/>
         </w:rPr>
-        <w:t>蘊涵</w:t>
-      </w:r>
-      <w:r>
-        <w:rPr>
-          <w:rFonts w:ascii="標楷體" w:eastAsia="標楷體" w:hAnsi="標楷體" w:hint="eastAsia"/>
-          <w:sz w:val="28"/>
-          <w:szCs w:val="28"/>
-        </w:rPr>
-        <w:t>無限哲思。一放一收，顯示出作者深</w:t>
+        <w:t>哀</w:t>
       </w:r>
       <w:proofErr w:type="gramStart"/>
       <w:r>
         <w:rPr>
           <w:rFonts w:ascii="標楷體" w:eastAsia="標楷體" w:hAnsi="標楷體" w:hint="eastAsia"/>
+          <w:b/>
+          <w:bCs/>
+          <w:sz w:val="28"/>
+          <w:szCs w:val="28"/>
+        </w:rPr>
+        <w:t>婉</w:t>
+      </w:r>
+      <w:proofErr w:type="gramEnd"/>
+      <w:r>
+        <w:rPr>
+          <w:rFonts w:ascii="標楷體" w:eastAsia="標楷體" w:hAnsi="標楷體" w:hint="eastAsia"/>
+          <w:sz w:val="28"/>
+          <w:szCs w:val="28"/>
+        </w:rPr>
+        <w:t>，情感</w:t>
+      </w:r>
+      <w:r>
+        <w:rPr>
+          <w:rFonts w:ascii="標楷體" w:eastAsia="標楷體" w:hAnsi="標楷體" w:hint="eastAsia"/>
+          <w:b/>
+          <w:bCs/>
+          <w:sz w:val="28"/>
+          <w:szCs w:val="28"/>
+        </w:rPr>
+        <w:t>深</w:t>
+      </w:r>
+      <w:proofErr w:type="gramStart"/>
+      <w:r>
+        <w:rPr>
+          <w:rFonts w:ascii="標楷體" w:eastAsia="標楷體" w:hAnsi="標楷體" w:hint="eastAsia"/>
+          <w:b/>
+          <w:bCs/>
           <w:sz w:val="28"/>
           <w:szCs w:val="28"/>
         </w:rPr>
@@ -1197,30 +1234,290 @@
           <w:sz w:val="28"/>
           <w:szCs w:val="28"/>
         </w:rPr>
-        <w:t>的感慨和高超的文思。</w:t>
+        <w:t>卻</w:t>
+      </w:r>
+      <w:r>
+        <w:rPr>
+          <w:rFonts w:ascii="標楷體" w:eastAsia="標楷體" w:hAnsi="標楷體" w:hint="eastAsia"/>
+          <w:b/>
+          <w:bCs/>
+          <w:sz w:val="28"/>
+          <w:szCs w:val="28"/>
+        </w:rPr>
+        <w:t>不張揚</w:t>
+      </w:r>
+      <w:r>
+        <w:rPr>
+          <w:rFonts w:ascii="標楷體" w:eastAsia="標楷體" w:hAnsi="標楷體" w:hint="eastAsia"/>
+          <w:sz w:val="28"/>
+          <w:szCs w:val="28"/>
+        </w:rPr>
+        <w:t>，帶有</w:t>
+      </w:r>
+      <w:r>
+        <w:rPr>
+          <w:rFonts w:ascii="標楷體" w:eastAsia="標楷體" w:hAnsi="標楷體" w:hint="eastAsia"/>
+          <w:sz w:val="28"/>
+          <w:szCs w:val="28"/>
+          <w:u w:val="single"/>
+        </w:rPr>
+        <w:t>晚唐</w:t>
+      </w:r>
+      <w:r>
+        <w:rPr>
+          <w:rFonts w:ascii="標楷體" w:eastAsia="標楷體" w:hAnsi="標楷體" w:hint="eastAsia"/>
+          <w:sz w:val="28"/>
+          <w:szCs w:val="28"/>
+        </w:rPr>
+        <w:t>詩人常見的「哀而不傷、感而不露」的風格。</w:t>
       </w:r>
     </w:p>
     <w:p>
       <w:pPr>
-        <w:spacing w:beforeLines="50" w:before="180" w:line="440" w:lineRule="exact"/>
-        <w:rPr>
-          <w:rFonts w:ascii="標楷體" w:eastAsia="標楷體" w:hAnsi="標楷體"/>
+        <w:spacing w:line="480" w:lineRule="exact"/>
+        <w:jc w:val="both"/>
+        <w:rPr>
+          <w:rFonts w:ascii="標楷體" w:eastAsia="標楷體" w:hAnsi="標楷體" w:hint="eastAsia"/>
+          <w:sz w:val="28"/>
+          <w:szCs w:val="28"/>
+        </w:rPr>
+      </w:pPr>
+      <w:r>
+        <w:rPr>
+          <w:rFonts w:ascii="標楷體" w:eastAsia="標楷體" w:hAnsi="標楷體" w:hint="eastAsia"/>
+          <w:sz w:val="28"/>
+          <w:szCs w:val="28"/>
+        </w:rPr>
+        <w:t xml:space="preserve">　　</w:t>
+      </w:r>
+      <w:proofErr w:type="gramStart"/>
+      <w:r>
+        <w:rPr>
+          <w:rFonts w:ascii="標楷體" w:eastAsia="標楷體" w:hAnsi="標楷體" w:hint="eastAsia"/>
+          <w:sz w:val="28"/>
+          <w:szCs w:val="28"/>
+        </w:rPr>
+        <w:t>此外，</w:t>
+      </w:r>
+      <w:proofErr w:type="gramEnd"/>
+      <w:r>
+        <w:rPr>
+          <w:rFonts w:ascii="標楷體" w:eastAsia="標楷體" w:hAnsi="標楷體" w:hint="eastAsia"/>
+          <w:sz w:val="28"/>
+          <w:szCs w:val="28"/>
+        </w:rPr>
+        <w:t>詩中短短四句，卻呈現了「景」與「情」、「外物」與「心境」的相互</w:t>
+      </w:r>
+      <w:r>
+        <w:rPr>
+          <w:rFonts w:ascii="標楷體" w:eastAsia="標楷體" w:hAnsi="標楷體" w:hint="eastAsia"/>
           <w:b/>
-          <w:sz w:val="32"/>
-          <w:szCs w:val="32"/>
-        </w:rPr>
-        <w:sectPr>
-          <w:footerReference w:type="default" r:id="rId11"/>
-          <w:pgSz w:w="11906" w:h="16838"/>
-          <w:pgMar w:top="851" w:right="851" w:bottom="567" w:left="851" w:header="567" w:footer="283" w:gutter="0"/>
-          <w:cols w:space="425"/>
-          <w:docGrid w:type="lines" w:linePitch="360"/>
-        </w:sectPr>
-      </w:pPr>
+          <w:bCs/>
+          <w:sz w:val="28"/>
+          <w:szCs w:val="28"/>
+        </w:rPr>
+        <w:t>映襯</w:t>
+      </w:r>
+      <w:r>
+        <w:rPr>
+          <w:rFonts w:ascii="標楷體" w:eastAsia="標楷體" w:hAnsi="標楷體" w:hint="eastAsia"/>
+          <w:sz w:val="28"/>
+          <w:szCs w:val="28"/>
+        </w:rPr>
+        <w:t>。「古原」和「夕陽」是具</w:t>
+      </w:r>
+      <w:proofErr w:type="gramStart"/>
+      <w:r>
+        <w:rPr>
+          <w:rFonts w:ascii="標楷體" w:eastAsia="標楷體" w:hAnsi="標楷體" w:hint="eastAsia"/>
+          <w:sz w:val="28"/>
+          <w:szCs w:val="28"/>
+        </w:rPr>
+        <w:t>象</w:t>
+      </w:r>
+      <w:proofErr w:type="gramEnd"/>
+      <w:r>
+        <w:rPr>
+          <w:rFonts w:ascii="標楷體" w:eastAsia="標楷體" w:hAnsi="標楷體" w:hint="eastAsia"/>
+          <w:sz w:val="28"/>
+          <w:szCs w:val="28"/>
+        </w:rPr>
+        <w:t>的景物，而「意不適」和「近黃昏」則是抽象的情感。詩人將心境寄託於景物之中，使情景交融、意味深長。讀者不僅能感受到傍晚原野的</w:t>
+      </w:r>
+      <w:r>
+        <w:rPr>
+          <w:rFonts w:ascii="標楷體" w:eastAsia="標楷體" w:hAnsi="標楷體" w:hint="eastAsia"/>
+          <w:b/>
+          <w:bCs/>
+          <w:sz w:val="28"/>
+          <w:szCs w:val="28"/>
+        </w:rPr>
+        <w:t>寂寥</w:t>
+      </w:r>
+      <w:r>
+        <w:rPr>
+          <w:rFonts w:ascii="標楷體" w:eastAsia="標楷體" w:hAnsi="標楷體" w:hint="eastAsia"/>
+          <w:sz w:val="28"/>
+          <w:szCs w:val="28"/>
+        </w:rPr>
+        <w:t>與美麗，也能體會詩人對人生短促、</w:t>
+      </w:r>
+      <w:proofErr w:type="gramStart"/>
+      <w:r>
+        <w:rPr>
+          <w:rFonts w:ascii="標楷體" w:eastAsia="標楷體" w:hAnsi="標楷體" w:hint="eastAsia"/>
+          <w:sz w:val="28"/>
+          <w:szCs w:val="28"/>
+        </w:rPr>
+        <w:t>歡樂易逝的</w:t>
+      </w:r>
+      <w:proofErr w:type="gramEnd"/>
+      <w:r>
+        <w:rPr>
+          <w:rFonts w:ascii="標楷體" w:eastAsia="標楷體" w:hAnsi="標楷體" w:hint="eastAsia"/>
+          <w:sz w:val="28"/>
+          <w:szCs w:val="28"/>
+        </w:rPr>
+        <w:t>哲理性思考。</w:t>
+      </w:r>
     </w:p>
     <w:p>
       <w:pPr>
-        <w:spacing w:line="440" w:lineRule="exact"/>
+        <w:spacing w:line="480" w:lineRule="exact"/>
+        <w:jc w:val="both"/>
+        <w:rPr>
+          <w:rFonts w:ascii="標楷體" w:eastAsia="標楷體" w:hAnsi="標楷體"/>
+          <w:sz w:val="28"/>
+          <w:szCs w:val="28"/>
+        </w:rPr>
+      </w:pPr>
+      <w:r>
+        <w:rPr>
+          <w:rFonts w:ascii="標楷體" w:eastAsia="標楷體" w:hAnsi="標楷體" w:hint="eastAsia"/>
+          <w:sz w:val="28"/>
+          <w:szCs w:val="28"/>
+        </w:rPr>
+        <w:t xml:space="preserve">　　</w:t>
+      </w:r>
+      <w:r>
+        <w:rPr>
+          <w:rFonts w:ascii="標楷體" w:eastAsia="標楷體" w:hAnsi="標楷體" w:hint="eastAsia"/>
+          <w:sz w:val="28"/>
+          <w:szCs w:val="28"/>
+        </w:rPr>
+        <w:t>總體而言，《登樂遊原》以</w:t>
+      </w:r>
+      <w:r>
+        <w:rPr>
+          <w:rFonts w:ascii="標楷體" w:eastAsia="標楷體" w:hAnsi="標楷體" w:hint="eastAsia"/>
+          <w:b/>
+          <w:bCs/>
+          <w:sz w:val="28"/>
+          <w:szCs w:val="28"/>
+        </w:rPr>
+        <w:t>簡練</w:t>
+      </w:r>
+      <w:r>
+        <w:rPr>
+          <w:rFonts w:ascii="標楷體" w:eastAsia="標楷體" w:hAnsi="標楷體" w:hint="eastAsia"/>
+          <w:sz w:val="28"/>
+          <w:szCs w:val="28"/>
+        </w:rPr>
+        <w:t>的文字描寫自然景觀，借景抒情，</w:t>
+      </w:r>
+      <w:proofErr w:type="gramStart"/>
+      <w:r>
+        <w:rPr>
+          <w:rFonts w:ascii="標楷體" w:eastAsia="標楷體" w:hAnsi="標楷體" w:hint="eastAsia"/>
+          <w:sz w:val="28"/>
+          <w:szCs w:val="28"/>
+        </w:rPr>
+        <w:t>寓情於景</w:t>
+      </w:r>
+      <w:proofErr w:type="gramEnd"/>
+      <w:r>
+        <w:rPr>
+          <w:rFonts w:ascii="標楷體" w:eastAsia="標楷體" w:hAnsi="標楷體" w:hint="eastAsia"/>
+          <w:sz w:val="28"/>
+          <w:szCs w:val="28"/>
+        </w:rPr>
+        <w:t>。</w:t>
+      </w:r>
+      <w:proofErr w:type="gramStart"/>
+      <w:r>
+        <w:rPr>
+          <w:rFonts w:ascii="標楷體" w:eastAsia="標楷體" w:hAnsi="標楷體" w:hint="eastAsia"/>
+          <w:sz w:val="28"/>
+          <w:szCs w:val="28"/>
+        </w:rPr>
+        <w:t>詩雖短小</w:t>
+      </w:r>
+      <w:proofErr w:type="gramEnd"/>
+      <w:r>
+        <w:rPr>
+          <w:rFonts w:ascii="標楷體" w:eastAsia="標楷體" w:hAnsi="標楷體" w:hint="eastAsia"/>
+          <w:sz w:val="28"/>
+          <w:szCs w:val="28"/>
+        </w:rPr>
+        <w:t>，卻極富哲理和情感張力，既有</w:t>
+      </w:r>
+      <w:r>
+        <w:rPr>
+          <w:rFonts w:ascii="標楷體" w:eastAsia="標楷體" w:hAnsi="標楷體" w:hint="eastAsia"/>
+          <w:sz w:val="28"/>
+          <w:szCs w:val="28"/>
+          <w:u w:val="single"/>
+        </w:rPr>
+        <w:t>晚唐</w:t>
+      </w:r>
+      <w:r>
+        <w:rPr>
+          <w:rFonts w:ascii="標楷體" w:eastAsia="標楷體" w:hAnsi="標楷體" w:hint="eastAsia"/>
+          <w:sz w:val="28"/>
+          <w:szCs w:val="28"/>
+        </w:rPr>
+        <w:t>詩人典型的婉約哀愁，又展現了他細膩敏感的心靈。最後那句「只是近黃昏」，更如點</w:t>
+      </w:r>
+      <w:proofErr w:type="gramStart"/>
+      <w:r>
+        <w:rPr>
+          <w:rFonts w:ascii="標楷體" w:eastAsia="標楷體" w:hAnsi="標楷體" w:hint="eastAsia"/>
+          <w:sz w:val="28"/>
+          <w:szCs w:val="28"/>
+        </w:rPr>
+        <w:t>睛</w:t>
+      </w:r>
+      <w:proofErr w:type="gramEnd"/>
+      <w:r>
+        <w:rPr>
+          <w:rFonts w:ascii="標楷體" w:eastAsia="標楷體" w:hAnsi="標楷體" w:hint="eastAsia"/>
+          <w:sz w:val="28"/>
+          <w:szCs w:val="28"/>
+        </w:rPr>
+        <w:t>之筆，</w:t>
+      </w:r>
+      <w:proofErr w:type="gramStart"/>
+      <w:r>
+        <w:rPr>
+          <w:rFonts w:ascii="標楷體" w:eastAsia="標楷體" w:hAnsi="標楷體" w:hint="eastAsia"/>
+          <w:sz w:val="28"/>
+          <w:szCs w:val="28"/>
+        </w:rPr>
+        <w:t>把夕陽之美</w:t>
+      </w:r>
+      <w:proofErr w:type="gramEnd"/>
+      <w:r>
+        <w:rPr>
+          <w:rFonts w:ascii="標楷體" w:eastAsia="標楷體" w:hAnsi="標楷體" w:hint="eastAsia"/>
+          <w:sz w:val="28"/>
+          <w:szCs w:val="28"/>
+        </w:rPr>
+        <w:t>與人生感慨巧妙融合，留給讀者深遠的回味。</w:t>
+      </w:r>
+    </w:p>
+    <w:p>
+      <w:pPr>
+        <w:spacing w:beforeLines="50" w:before="180" w:line="440" w:lineRule="exact"/>
         <w:rPr>
           <w:rFonts w:ascii="標楷體" w:eastAsia="標楷體" w:hAnsi="標楷體"/>
           <w:sz w:val="32"/>
@@ -1234,7 +1531,6 @@
           <w:szCs w:val="32"/>
           <w:bdr w:val="single" w:sz="4" w:space="0" w:color="auto"/>
         </w:rPr>
-        <w:lastRenderedPageBreak/>
         <w:t>補充</w:t>
       </w:r>
     </w:p>
@@ -1246,7 +1542,7 @@
           <w:numId w:val="4"/>
         </w:numPr>
         <w:spacing w:line="480" w:lineRule="exact"/>
-        <w:ind w:leftChars="0"/>
+        <w:ind w:leftChars="0" w:left="284" w:hanging="284"/>
         <w:rPr>
           <w:rFonts w:ascii="標楷體" w:eastAsia="標楷體" w:hAnsi="標楷體"/>
           <w:sz w:val="28"/>
@@ -1259,7 +1555,7 @@
           <w:sz w:val="28"/>
           <w:szCs w:val="28"/>
         </w:rPr>
-        <w:t>轉瞬</w:t>
+        <w:t>稍縱即逝</w:t>
       </w:r>
       <w:r>
         <w:rPr>
@@ -1269,13 +1565,23 @@
         </w:rPr>
         <w:t>：</w:t>
       </w:r>
-      <w:r>
-        <w:rPr>
-          <w:rFonts w:ascii="標楷體" w:eastAsia="標楷體" w:hAnsi="標楷體" w:hint="eastAsia"/>
-          <w:sz w:val="28"/>
-          <w:szCs w:val="28"/>
-        </w:rPr>
-        <w:t>一下子，形容極短的時間。【例】時光飛逝，轉瞬間一年又過去了。</w:t>
+      <w:proofErr w:type="gramStart"/>
+      <w:r>
+        <w:rPr>
+          <w:rFonts w:ascii="標楷體" w:eastAsia="標楷體" w:hAnsi="標楷體" w:hint="eastAsia"/>
+          <w:sz w:val="28"/>
+          <w:szCs w:val="28"/>
+        </w:rPr>
+        <w:t>一</w:t>
+      </w:r>
+      <w:proofErr w:type="gramEnd"/>
+      <w:r>
+        <w:rPr>
+          <w:rFonts w:ascii="標楷體" w:eastAsia="標楷體" w:hAnsi="標楷體" w:hint="eastAsia"/>
+          <w:sz w:val="28"/>
+          <w:szCs w:val="28"/>
+        </w:rPr>
+        <w:t>稍微放開，就會立刻消失。形容事物非常短暫、容易錯過，抓不住。</w:t>
       </w:r>
     </w:p>
     <w:p>
@@ -1286,7 +1592,7 @@
           <w:numId w:val="4"/>
         </w:numPr>
         <w:spacing w:line="480" w:lineRule="exact"/>
-        <w:ind w:leftChars="0"/>
+        <w:ind w:leftChars="0" w:left="284" w:hanging="284"/>
         <w:rPr>
           <w:rFonts w:ascii="標楷體" w:eastAsia="標楷體" w:hAnsi="標楷體"/>
           <w:sz w:val="28"/>
@@ -1299,7 +1605,88 @@
           <w:sz w:val="28"/>
           <w:szCs w:val="28"/>
         </w:rPr>
-        <w:t>覽勝：觀賞勝境、美景。【例】尋幽覽勝</w:t>
+        <w:t>坎坷</w:t>
+      </w:r>
+      <w:r>
+        <w:rPr>
+          <w:rFonts w:ascii="標楷體" w:eastAsia="標楷體" w:hAnsi="標楷體" w:hint="eastAsia"/>
+          <w:sz w:val="28"/>
+          <w:szCs w:val="28"/>
+        </w:rPr>
+        <w:t>（</w:t>
+      </w:r>
+      <w:proofErr w:type="gramStart"/>
+      <w:r>
+        <w:rPr>
+          <w:rFonts w:ascii="標楷體" w:eastAsia="標楷體" w:hAnsi="標楷體" w:hint="eastAsia"/>
+          <w:color w:val="FF0000"/>
+          <w:sz w:val="16"/>
+          <w:szCs w:val="16"/>
+        </w:rPr>
+        <w:t>ㄎㄢˇ</w:t>
+      </w:r>
+      <w:proofErr w:type="gramEnd"/>
+      <w:r>
+        <w:rPr>
+          <w:rFonts w:ascii="標楷體" w:eastAsia="標楷體" w:hAnsi="標楷體" w:hint="eastAsia"/>
+          <w:color w:val="FF0000"/>
+          <w:sz w:val="16"/>
+          <w:szCs w:val="16"/>
+        </w:rPr>
+        <w:t xml:space="preserve"> </w:t>
+      </w:r>
+      <w:proofErr w:type="gramStart"/>
+      <w:r>
+        <w:rPr>
+          <w:rFonts w:ascii="標楷體" w:eastAsia="標楷體" w:hAnsi="標楷體" w:hint="eastAsia"/>
+          <w:color w:val="FF0000"/>
+          <w:sz w:val="16"/>
+          <w:szCs w:val="16"/>
+        </w:rPr>
+        <w:t>ㄎㄜˇ</w:t>
+      </w:r>
+      <w:proofErr w:type="gramEnd"/>
+      <w:r>
+        <w:rPr>
+          <w:rFonts w:ascii="標楷體" w:eastAsia="標楷體" w:hAnsi="標楷體" w:hint="eastAsia"/>
+          <w:sz w:val="28"/>
+          <w:szCs w:val="28"/>
+        </w:rPr>
+        <w:t>）</w:t>
+      </w:r>
+      <w:r>
+        <w:rPr>
+          <w:rFonts w:ascii="標楷體" w:eastAsia="標楷體" w:hAnsi="標楷體" w:hint="eastAsia"/>
+          <w:sz w:val="28"/>
+          <w:szCs w:val="28"/>
+        </w:rPr>
+        <w:t>：</w:t>
+      </w:r>
+      <w:r>
+        <w:rPr>
+          <w:rFonts w:ascii="標楷體" w:eastAsia="標楷體" w:hAnsi="標楷體" w:hint="eastAsia"/>
+          <w:sz w:val="28"/>
+          <w:szCs w:val="28"/>
+        </w:rPr>
+        <w:t>道路不平坦，有坑</w:t>
+      </w:r>
+      <w:proofErr w:type="gramStart"/>
+      <w:r>
+        <w:rPr>
+          <w:rFonts w:ascii="標楷體" w:eastAsia="標楷體" w:hAnsi="標楷體" w:hint="eastAsia"/>
+          <w:sz w:val="28"/>
+          <w:szCs w:val="28"/>
+        </w:rPr>
+        <w:t>坑洞</w:t>
+      </w:r>
+      <w:proofErr w:type="gramEnd"/>
+      <w:r>
+        <w:rPr>
+          <w:rFonts w:ascii="標楷體" w:eastAsia="標楷體" w:hAnsi="標楷體" w:hint="eastAsia"/>
+          <w:sz w:val="28"/>
+          <w:szCs w:val="28"/>
+        </w:rPr>
+        <w:t>洞。比喻人生或事情經歷曲折、困難、挫折。</w:t>
       </w:r>
     </w:p>
     <w:p>
@@ -1310,7 +1697,7 @@
           <w:numId w:val="4"/>
         </w:numPr>
         <w:spacing w:line="480" w:lineRule="exact"/>
-        <w:ind w:leftChars="0"/>
+        <w:ind w:leftChars="0" w:left="284" w:hanging="284"/>
         <w:rPr>
           <w:rFonts w:ascii="標楷體" w:eastAsia="標楷體" w:hAnsi="標楷體"/>
           <w:sz w:val="28"/>
@@ -1323,49 +1710,32 @@
           <w:sz w:val="28"/>
           <w:szCs w:val="28"/>
         </w:rPr>
-        <w:t>珠璣</w:t>
-      </w:r>
-      <w:r>
-        <w:rPr>
-          <w:rFonts w:ascii="標楷體" w:eastAsia="標楷體" w:hAnsi="標楷體" w:hint="eastAsia"/>
+        <w:t>細膩</w:t>
+      </w:r>
+      <w:r>
+        <w:rPr>
+          <w:rFonts w:ascii="標楷體" w:eastAsia="標楷體" w:hAnsi="標楷體" w:hint="eastAsia"/>
+          <w:sz w:val="28"/>
+          <w:szCs w:val="28"/>
+        </w:rPr>
+        <w:t>(</w:t>
+      </w:r>
+      <w:proofErr w:type="gramStart"/>
+      <w:r>
+        <w:rPr>
+          <w:rFonts w:ascii="標楷體" w:eastAsia="標楷體" w:hAnsi="標楷體" w:hint="eastAsia"/>
+          <w:color w:val="FF0000"/>
           <w:sz w:val="16"/>
           <w:szCs w:val="16"/>
         </w:rPr>
-        <w:t>(</w:t>
-      </w:r>
-      <w:proofErr w:type="gramStart"/>
-      <w:r>
-        <w:rPr>
-          <w:rFonts w:ascii="標楷體" w:eastAsia="標楷體" w:hAnsi="標楷體" w:hint="eastAsia"/>
-          <w:sz w:val="16"/>
-          <w:szCs w:val="16"/>
-        </w:rPr>
-        <w:t>ㄓㄨ</w:t>
+        <w:t>ㄋ一ˋ</w:t>
       </w:r>
       <w:proofErr w:type="gramEnd"/>
       <w:r>
         <w:rPr>
           <w:rFonts w:ascii="標楷體" w:eastAsia="標楷體" w:hAnsi="標楷體" w:hint="eastAsia"/>
-          <w:sz w:val="16"/>
-          <w:szCs w:val="16"/>
-        </w:rPr>
-        <w:t xml:space="preserve"> </w:t>
-      </w:r>
-      <w:proofErr w:type="gramStart"/>
-      <w:r>
-        <w:rPr>
-          <w:rFonts w:ascii="標楷體" w:eastAsia="標楷體" w:hAnsi="標楷體" w:hint="eastAsia"/>
-          <w:sz w:val="16"/>
-          <w:szCs w:val="16"/>
-        </w:rPr>
-        <w:t>ㄐㄧ</w:t>
-      </w:r>
-      <w:proofErr w:type="gramEnd"/>
-      <w:r>
-        <w:rPr>
-          <w:rFonts w:ascii="標楷體" w:eastAsia="標楷體" w:hAnsi="標楷體" w:hint="eastAsia"/>
-          <w:sz w:val="16"/>
-          <w:szCs w:val="16"/>
+          <w:sz w:val="28"/>
+          <w:szCs w:val="28"/>
         </w:rPr>
         <w:t>)</w:t>
       </w:r>
@@ -1375,43 +1745,15 @@
           <w:sz w:val="28"/>
           <w:szCs w:val="28"/>
         </w:rPr>
-        <w:t>：珠，圓的珠。</w:t>
-      </w:r>
-      <w:proofErr w:type="gramStart"/>
-      <w:r>
-        <w:rPr>
-          <w:rFonts w:ascii="標楷體" w:eastAsia="標楷體" w:hAnsi="標楷體" w:hint="eastAsia"/>
-          <w:sz w:val="28"/>
-          <w:szCs w:val="28"/>
-        </w:rPr>
-        <w:t>璣</w:t>
-      </w:r>
-      <w:proofErr w:type="gramEnd"/>
-      <w:r>
-        <w:rPr>
-          <w:rFonts w:ascii="標楷體" w:eastAsia="標楷體" w:hAnsi="標楷體" w:hint="eastAsia"/>
-          <w:sz w:val="28"/>
-          <w:szCs w:val="28"/>
-        </w:rPr>
-        <w:t>，不圓的珠。珠璣指珠玉、寶石。比喻優美的詩文詞句。【例】</w:t>
-      </w:r>
-      <w:proofErr w:type="gramStart"/>
-      <w:r>
-        <w:rPr>
-          <w:rFonts w:ascii="標楷體" w:eastAsia="標楷體" w:hAnsi="標楷體" w:hint="eastAsia"/>
-          <w:sz w:val="28"/>
-          <w:szCs w:val="28"/>
-        </w:rPr>
-        <w:t>這篇散文字字</w:t>
-      </w:r>
-      <w:proofErr w:type="gramEnd"/>
-      <w:r>
-        <w:rPr>
-          <w:rFonts w:ascii="標楷體" w:eastAsia="標楷體" w:hAnsi="標楷體" w:hint="eastAsia"/>
-          <w:sz w:val="28"/>
-          <w:szCs w:val="28"/>
-        </w:rPr>
-        <w:t>珠璣，堪稱佳作。</w:t>
+        <w:t>：</w:t>
+      </w:r>
+      <w:r>
+        <w:rPr>
+          <w:rFonts w:ascii="標楷體" w:eastAsia="標楷體" w:hAnsi="標楷體" w:hint="eastAsia"/>
+          <w:sz w:val="28"/>
+          <w:szCs w:val="28"/>
+        </w:rPr>
+        <w:t>指詩人對景物、心情的描寫非常精細、入微，能抓住微小的感受或變化，讓人感受到作者內心的敏感和情感的微妙。</w:t>
       </w:r>
     </w:p>
     <w:p>
@@ -1422,7 +1764,7 @@
           <w:numId w:val="4"/>
         </w:numPr>
         <w:spacing w:line="480" w:lineRule="exact"/>
-        <w:ind w:leftChars="0"/>
+        <w:ind w:leftChars="0" w:left="284" w:hanging="284"/>
         <w:rPr>
           <w:rFonts w:ascii="標楷體" w:eastAsia="標楷體" w:hAnsi="標楷體"/>
           <w:sz w:val="28"/>
@@ -1435,39 +1777,59 @@
           <w:sz w:val="28"/>
           <w:szCs w:val="28"/>
         </w:rPr>
-        <w:t>收束：捆綁、束縛</w:t>
-      </w:r>
-      <w:r>
-        <w:rPr>
-          <w:rFonts w:ascii="標楷體" w:eastAsia="標楷體" w:hAnsi="標楷體" w:hint="eastAsia"/>
-          <w:sz w:val="28"/>
-          <w:szCs w:val="28"/>
-        </w:rPr>
-        <w:t>；</w:t>
-      </w:r>
-      <w:r>
-        <w:rPr>
-          <w:rFonts w:ascii="標楷體" w:eastAsia="標楷體" w:hAnsi="標楷體" w:hint="eastAsia"/>
-          <w:sz w:val="28"/>
-          <w:szCs w:val="28"/>
-        </w:rPr>
-        <w:t>約束</w:t>
-      </w:r>
-      <w:r>
-        <w:rPr>
-          <w:rFonts w:ascii="標楷體" w:eastAsia="標楷體" w:hAnsi="標楷體" w:hint="eastAsia"/>
-          <w:sz w:val="28"/>
-          <w:szCs w:val="28"/>
-        </w:rPr>
-        <w:t>；</w:t>
-      </w:r>
-      <w:r>
-        <w:rPr>
-          <w:rFonts w:ascii="標楷體" w:eastAsia="標楷體" w:hAnsi="標楷體" w:hint="eastAsia"/>
-          <w:sz w:val="28"/>
-          <w:szCs w:val="28"/>
-        </w:rPr>
-        <w:t>結束。</w:t>
+        <w:t>鬱悶</w:t>
+      </w:r>
+      <w:proofErr w:type="gramStart"/>
+      <w:r>
+        <w:rPr>
+          <w:rFonts w:ascii="標楷體" w:eastAsia="標楷體" w:hAnsi="標楷體" w:hint="eastAsia"/>
+          <w:sz w:val="28"/>
+          <w:szCs w:val="28"/>
+        </w:rPr>
+        <w:t>不</w:t>
+      </w:r>
+      <w:proofErr w:type="gramEnd"/>
+      <w:r>
+        <w:rPr>
+          <w:rFonts w:ascii="標楷體" w:eastAsia="標楷體" w:hAnsi="標楷體" w:hint="eastAsia"/>
+          <w:sz w:val="28"/>
+          <w:szCs w:val="28"/>
+        </w:rPr>
+        <w:t>舒</w:t>
+      </w:r>
+      <w:r>
+        <w:rPr>
+          <w:rFonts w:ascii="標楷體" w:eastAsia="標楷體" w:hAnsi="標楷體" w:hint="eastAsia"/>
+          <w:sz w:val="28"/>
+          <w:szCs w:val="28"/>
+        </w:rPr>
+        <w:t>：</w:t>
+      </w:r>
+      <w:r>
+        <w:rPr>
+          <w:rFonts w:ascii="標楷體" w:eastAsia="標楷體" w:hAnsi="標楷體" w:hint="eastAsia"/>
+          <w:sz w:val="28"/>
+          <w:szCs w:val="28"/>
+        </w:rPr>
+        <w:t>指作者心情沉悶、不舒服，有一種內心煩悶、</w:t>
+      </w:r>
+      <w:proofErr w:type="gramStart"/>
+      <w:r>
+        <w:rPr>
+          <w:rFonts w:ascii="標楷體" w:eastAsia="標楷體" w:hAnsi="標楷體" w:hint="eastAsia"/>
+          <w:sz w:val="28"/>
+          <w:szCs w:val="28"/>
+        </w:rPr>
+        <w:t>郁</w:t>
+      </w:r>
+      <w:proofErr w:type="gramEnd"/>
+      <w:r>
+        <w:rPr>
+          <w:rFonts w:ascii="標楷體" w:eastAsia="標楷體" w:hAnsi="標楷體" w:hint="eastAsia"/>
+          <w:sz w:val="28"/>
+          <w:szCs w:val="28"/>
+        </w:rPr>
+        <w:t>結的情緒。</w:t>
       </w:r>
     </w:p>
     <w:p>
@@ -1478,7 +1840,7 @@
           <w:numId w:val="4"/>
         </w:numPr>
         <w:spacing w:line="480" w:lineRule="exact"/>
-        <w:ind w:leftChars="0"/>
+        <w:ind w:leftChars="0" w:left="284" w:hanging="284"/>
         <w:rPr>
           <w:rFonts w:ascii="標楷體" w:eastAsia="標楷體" w:hAnsi="標楷體"/>
           <w:sz w:val="28"/>
@@ -1491,43 +1853,7 @@
           <w:sz w:val="28"/>
           <w:szCs w:val="28"/>
         </w:rPr>
-        <w:t>藩</w:t>
-      </w:r>
-      <w:r>
-        <w:rPr>
-          <w:rFonts w:ascii="標楷體" w:eastAsia="標楷體" w:hAnsi="標楷體" w:hint="eastAsia"/>
-          <w:sz w:val="16"/>
-          <w:szCs w:val="16"/>
-        </w:rPr>
-        <w:t>(</w:t>
-      </w:r>
-      <w:proofErr w:type="gramStart"/>
-      <w:r>
-        <w:rPr>
-          <w:rFonts w:ascii="標楷體" w:eastAsia="標楷體" w:hAnsi="標楷體" w:cs="新細明體" w:hint="eastAsia"/>
-          <w:color w:val="FF0000"/>
-          <w:sz w:val="16"/>
-          <w:szCs w:val="16"/>
-          <w:u w:val="single"/>
-        </w:rPr>
-        <w:t>ㄈㄢˊ</w:t>
-      </w:r>
-      <w:proofErr w:type="gramEnd"/>
-      <w:r>
-        <w:rPr>
-          <w:rFonts w:ascii="標楷體" w:eastAsia="標楷體" w:hAnsi="標楷體" w:hint="eastAsia"/>
-          <w:sz w:val="16"/>
-          <w:szCs w:val="16"/>
-        </w:rPr>
-        <w:t>)</w:t>
-      </w:r>
-      <w:r>
-        <w:rPr>
-          <w:rFonts w:ascii="標楷體" w:eastAsia="標楷體" w:hAnsi="標楷體" w:hint="eastAsia"/>
-          <w:sz w:val="28"/>
-          <w:szCs w:val="28"/>
-        </w:rPr>
-        <w:t>鎮割據</w:t>
+        <w:t>慰藉</w:t>
       </w:r>
       <w:r>
         <w:rPr>
@@ -1543,7 +1869,7 @@
           <w:sz w:val="28"/>
           <w:szCs w:val="28"/>
         </w:rPr>
-        <w:t>指的是唐朝安史之亂以後，外地將領擁兵自重，在軍事、財政、人事方面不受中央政府控制的局面。</w:t>
+        <w:t>指抒發情感或尋求心靈的安慰。詩中作者登古原欣賞夕陽，既是外出活動，也帶有心情調整、尋找安慰的意味。</w:t>
       </w:r>
     </w:p>
     <w:p>
@@ -1554,7 +1880,7 @@
           <w:numId w:val="4"/>
         </w:numPr>
         <w:spacing w:line="480" w:lineRule="exact"/>
-        <w:ind w:leftChars="0"/>
+        <w:ind w:leftChars="0" w:left="284" w:hanging="284"/>
         <w:rPr>
           <w:rFonts w:ascii="標楷體" w:eastAsia="標楷體" w:hAnsi="標楷體"/>
           <w:sz w:val="28"/>
@@ -1567,7 +1893,7 @@
           <w:sz w:val="28"/>
           <w:szCs w:val="28"/>
         </w:rPr>
-        <w:t>掙扎</w:t>
+        <w:t>折射</w:t>
       </w:r>
       <w:r>
         <w:rPr>
@@ -1577,63 +1903,13 @@
         </w:rPr>
         <w:t>：</w:t>
       </w:r>
-    </w:p>
-    <w:p>
-      <w:pPr>
-        <w:pStyle w:val="a6"/>
-        <w:spacing w:line="480" w:lineRule="exact"/>
-        <w:ind w:leftChars="0"/>
-        <w:rPr>
-          <w:rFonts w:ascii="標楷體" w:eastAsia="標楷體" w:hAnsi="標楷體"/>
-          <w:sz w:val="28"/>
-          <w:szCs w:val="28"/>
-        </w:rPr>
-      </w:pPr>
-      <w:r>
-        <w:rPr>
-          <w:rFonts w:ascii="標楷體" w:eastAsia="標楷體" w:hAnsi="標楷體" w:hint="eastAsia"/>
-          <w:sz w:val="28"/>
-          <w:szCs w:val="28"/>
-        </w:rPr>
-        <w:t>費盡全力勉強支撐或抵抗。【例】為了維持家計，儘管病情嚴重，他仍然掙扎著起來工作。</w:t>
-      </w:r>
-    </w:p>
-    <w:p>
-      <w:pPr>
-        <w:pStyle w:val="a6"/>
-        <w:spacing w:line="480" w:lineRule="exact"/>
-        <w:ind w:leftChars="0"/>
-        <w:rPr>
-          <w:rFonts w:ascii="標楷體" w:eastAsia="標楷體" w:hAnsi="標楷體"/>
-          <w:sz w:val="28"/>
-          <w:szCs w:val="28"/>
-        </w:rPr>
-      </w:pPr>
-      <w:r>
-        <w:rPr>
-          <w:rFonts w:ascii="標楷體" w:eastAsia="標楷體" w:hAnsi="標楷體" w:hint="eastAsia"/>
-          <w:sz w:val="28"/>
-          <w:szCs w:val="28"/>
-        </w:rPr>
-        <w:t>形容非常猶豫、難以決定。【例】在父母與女友</w:t>
-      </w:r>
-      <w:proofErr w:type="gramStart"/>
-      <w:r>
-        <w:rPr>
-          <w:rFonts w:ascii="標楷體" w:eastAsia="標楷體" w:hAnsi="標楷體" w:hint="eastAsia"/>
-          <w:sz w:val="28"/>
-          <w:szCs w:val="28"/>
-        </w:rPr>
-        <w:t>之間，</w:t>
-      </w:r>
-      <w:proofErr w:type="gramEnd"/>
-      <w:r>
-        <w:rPr>
-          <w:rFonts w:ascii="標楷體" w:eastAsia="標楷體" w:hAnsi="標楷體" w:hint="eastAsia"/>
-          <w:sz w:val="28"/>
-          <w:szCs w:val="28"/>
-        </w:rPr>
-        <w:t>他掙扎了許久，還是割捨不下任何一方。</w:t>
+      <w:r>
+        <w:rPr>
+          <w:rFonts w:ascii="標楷體" w:eastAsia="標楷體" w:hAnsi="標楷體" w:hint="eastAsia"/>
+          <w:sz w:val="28"/>
+          <w:szCs w:val="28"/>
+        </w:rPr>
+        <w:t>比喻詩中景物（如夕陽）表現出作者的內心感受或人生哲理。景色本身是一種外在事物，但能映照出作者的情感。</w:t>
       </w:r>
     </w:p>
     <w:p>
@@ -1644,7 +1920,7 @@
           <w:numId w:val="4"/>
         </w:numPr>
         <w:spacing w:line="480" w:lineRule="exact"/>
-        <w:ind w:leftChars="0"/>
+        <w:ind w:leftChars="0" w:left="284" w:hanging="284"/>
         <w:rPr>
           <w:rFonts w:ascii="標楷體" w:eastAsia="標楷體" w:hAnsi="標楷體"/>
           <w:sz w:val="28"/>
@@ -1657,8 +1933,18 @@
           <w:sz w:val="28"/>
           <w:szCs w:val="28"/>
         </w:rPr>
-        <w:t>消磨</w:t>
-      </w:r>
+        <w:t>哀</w:t>
+      </w:r>
+      <w:proofErr w:type="gramStart"/>
+      <w:r>
+        <w:rPr>
+          <w:rFonts w:ascii="標楷體" w:eastAsia="標楷體" w:hAnsi="標楷體" w:hint="eastAsia"/>
+          <w:sz w:val="28"/>
+          <w:szCs w:val="28"/>
+        </w:rPr>
+        <w:t>婉</w:t>
+      </w:r>
+      <w:proofErr w:type="gramEnd"/>
       <w:r>
         <w:rPr>
           <w:rFonts w:ascii="標楷體" w:eastAsia="標楷體" w:hAnsi="標楷體" w:hint="eastAsia"/>
@@ -1667,45 +1953,21 @@
         </w:rPr>
         <w:t>：</w:t>
       </w:r>
-    </w:p>
-    <w:p>
-      <w:pPr>
-        <w:pStyle w:val="a6"/>
-        <w:spacing w:line="480" w:lineRule="exact"/>
-        <w:ind w:leftChars="0"/>
-        <w:rPr>
-          <w:rFonts w:ascii="標楷體" w:eastAsia="標楷體" w:hAnsi="標楷體"/>
-          <w:sz w:val="28"/>
-          <w:szCs w:val="28"/>
-        </w:rPr>
-      </w:pPr>
-      <w:r>
-        <w:rPr>
-          <w:rFonts w:ascii="標楷體" w:eastAsia="標楷體" w:hAnsi="標楷體" w:hint="eastAsia"/>
-          <w:sz w:val="28"/>
-          <w:szCs w:val="28"/>
-        </w:rPr>
-        <w:t>漸漸耗減。【例】漫長的等待，把他的耐性都給消磨殆盡了。</w:t>
-      </w:r>
-    </w:p>
-    <w:p>
-      <w:pPr>
-        <w:pStyle w:val="a6"/>
-        <w:spacing w:line="480" w:lineRule="exact"/>
-        <w:ind w:leftChars="0"/>
-        <w:rPr>
-          <w:rFonts w:ascii="標楷體" w:eastAsia="標楷體" w:hAnsi="標楷體"/>
-          <w:sz w:val="28"/>
-          <w:szCs w:val="28"/>
-        </w:rPr>
-      </w:pPr>
-      <w:r>
-        <w:rPr>
-          <w:rFonts w:ascii="標楷體" w:eastAsia="標楷體" w:hAnsi="標楷體" w:hint="eastAsia"/>
-          <w:sz w:val="28"/>
-          <w:szCs w:val="28"/>
-        </w:rPr>
-        <w:t>排遣。【例】為了消磨時間，她決定去學插花。</w:t>
+      <w:r>
+        <w:rPr>
+          <w:rFonts w:ascii="標楷體" w:eastAsia="標楷體" w:hAnsi="標楷體" w:hint="eastAsia"/>
+          <w:sz w:val="28"/>
+          <w:szCs w:val="28"/>
+        </w:rPr>
+        <w:t>形容情感悲傷而柔和，不尖銳猛烈，而是含蓄、婉轉，帶有哀愁的美感</w:t>
+      </w:r>
+      <w:r>
+        <w:rPr>
+          <w:rFonts w:ascii="標楷體" w:eastAsia="標楷體" w:hAnsi="標楷體" w:hint="eastAsia"/>
+          <w:sz w:val="28"/>
+          <w:szCs w:val="28"/>
+        </w:rPr>
+        <w:t>。</w:t>
       </w:r>
     </w:p>
     <w:p>
@@ -1716,7 +1978,7 @@
           <w:numId w:val="4"/>
         </w:numPr>
         <w:spacing w:line="480" w:lineRule="exact"/>
-        <w:ind w:leftChars="0"/>
+        <w:ind w:leftChars="0" w:left="284" w:hanging="284"/>
         <w:rPr>
           <w:rFonts w:ascii="標楷體" w:eastAsia="標楷體" w:hAnsi="標楷體"/>
           <w:sz w:val="28"/>
@@ -1729,7 +1991,33 @@
           <w:sz w:val="28"/>
           <w:szCs w:val="28"/>
         </w:rPr>
-        <w:t>眷戀：愛慕思戀。【例】他對亡故多年的愛妻，內心至今依然充滿眷戀的情意。</w:t>
+        <w:t>深</w:t>
+      </w:r>
+      <w:proofErr w:type="gramStart"/>
+      <w:r>
+        <w:rPr>
+          <w:rFonts w:ascii="標楷體" w:eastAsia="標楷體" w:hAnsi="標楷體" w:hint="eastAsia"/>
+          <w:sz w:val="28"/>
+          <w:szCs w:val="28"/>
+        </w:rPr>
+        <w:t>沉</w:t>
+      </w:r>
+      <w:proofErr w:type="gramEnd"/>
+      <w:r>
+        <w:rPr>
+          <w:rFonts w:ascii="標楷體" w:eastAsia="標楷體" w:hAnsi="標楷體" w:hint="eastAsia"/>
+          <w:sz w:val="28"/>
+          <w:szCs w:val="28"/>
+        </w:rPr>
+        <w:t>：</w:t>
+      </w:r>
+      <w:r>
+        <w:rPr>
+          <w:rFonts w:ascii="標楷體" w:eastAsia="標楷體" w:hAnsi="標楷體" w:hint="eastAsia"/>
+          <w:sz w:val="28"/>
+          <w:szCs w:val="28"/>
+        </w:rPr>
+        <w:t>情感內涵豐富而厚重，表現出對人生或景物的深刻感悟，而不浮於表面。</w:t>
       </w:r>
     </w:p>
     <w:p>
@@ -1740,23 +2028,21 @@
           <w:numId w:val="4"/>
         </w:numPr>
         <w:spacing w:line="480" w:lineRule="exact"/>
-        <w:ind w:leftChars="0"/>
+        <w:ind w:leftChars="0" w:left="284" w:hanging="284"/>
         <w:rPr>
           <w:rFonts w:ascii="標楷體" w:eastAsia="標楷體" w:hAnsi="標楷體"/>
           <w:sz w:val="28"/>
           <w:szCs w:val="28"/>
         </w:rPr>
       </w:pPr>
-      <w:proofErr w:type="gramStart"/>
-      <w:r>
-        <w:rPr>
-          <w:rFonts w:ascii="標楷體" w:eastAsia="標楷體" w:hAnsi="標楷體" w:hint="eastAsia"/>
-          <w:sz w:val="28"/>
-          <w:szCs w:val="28"/>
-        </w:rPr>
-        <w:t>興寄</w:t>
-      </w:r>
-      <w:proofErr w:type="gramEnd"/>
+      <w:r>
+        <w:rPr>
+          <w:rFonts w:ascii="標楷體" w:eastAsia="標楷體" w:hAnsi="標楷體" w:hint="eastAsia"/>
+          <w:sz w:val="28"/>
+          <w:szCs w:val="28"/>
+        </w:rPr>
+        <w:t>不張揚</w:t>
+      </w:r>
       <w:r>
         <w:rPr>
           <w:rFonts w:ascii="標楷體" w:eastAsia="標楷體" w:hAnsi="標楷體" w:hint="eastAsia"/>
@@ -1771,7 +2057,7 @@
           <w:sz w:val="28"/>
           <w:szCs w:val="28"/>
         </w:rPr>
-        <w:t>指寄託在作品中的思想感情。</w:t>
+        <w:t>形容情感表達含蓄，不誇張、不炫耀，內斂而自然。</w:t>
       </w:r>
     </w:p>
     <w:p>
@@ -1782,7 +2068,7 @@
           <w:numId w:val="4"/>
         </w:numPr>
         <w:spacing w:line="480" w:lineRule="exact"/>
-        <w:ind w:leftChars="0"/>
+        <w:ind w:leftChars="0" w:left="284" w:hanging="426"/>
         <w:rPr>
           <w:rFonts w:ascii="標楷體" w:eastAsia="標楷體" w:hAnsi="標楷體"/>
           <w:sz w:val="28"/>
@@ -1795,7 +2081,7 @@
           <w:sz w:val="28"/>
           <w:szCs w:val="28"/>
         </w:rPr>
-        <w:t>蘊涵</w:t>
+        <w:t>映襯</w:t>
       </w:r>
       <w:r>
         <w:rPr>
@@ -1811,12 +2097,93 @@
           <w:sz w:val="28"/>
           <w:szCs w:val="28"/>
         </w:rPr>
-        <w:t>包含。如：「優美的詩詞，往往在短短數句中，即蘊涵了無限的情思。」</w:t>
+        <w:t>指用景物來襯托心境，或用心境來襯托景物，使二者互相呼應，增加詩的情感層次。</w:t>
+      </w:r>
+    </w:p>
+    <w:p>
+      <w:pPr>
+        <w:pStyle w:val="a6"/>
+        <w:numPr>
+          <w:ilvl w:val="0"/>
+          <w:numId w:val="4"/>
+        </w:numPr>
+        <w:spacing w:line="480" w:lineRule="exact"/>
+        <w:ind w:leftChars="0" w:left="284" w:hanging="426"/>
+        <w:rPr>
+          <w:rFonts w:ascii="標楷體" w:eastAsia="標楷體" w:hAnsi="標楷體"/>
+          <w:sz w:val="28"/>
+          <w:szCs w:val="28"/>
+        </w:rPr>
+      </w:pPr>
+      <w:r>
+        <w:rPr>
+          <w:rFonts w:ascii="標楷體" w:eastAsia="標楷體" w:hAnsi="標楷體" w:hint="eastAsia"/>
+          <w:sz w:val="28"/>
+          <w:szCs w:val="28"/>
+        </w:rPr>
+        <w:t>寂寥</w:t>
+      </w:r>
+      <w:r>
+        <w:rPr>
+          <w:rFonts w:ascii="標楷體" w:eastAsia="標楷體" w:hAnsi="標楷體" w:hint="eastAsia"/>
+          <w:sz w:val="28"/>
+          <w:szCs w:val="28"/>
+        </w:rPr>
+        <w:t>：</w:t>
+      </w:r>
+      <w:r>
+        <w:rPr>
+          <w:rFonts w:ascii="標楷體" w:eastAsia="標楷體" w:hAnsi="標楷體" w:hint="eastAsia"/>
+          <w:sz w:val="28"/>
+          <w:szCs w:val="28"/>
+        </w:rPr>
+        <w:t>指空曠、冷清、孤單的感覺。詩中「古原」與「黃昏」的景色渲染出孤寂、落寞的氛圍。</w:t>
+      </w:r>
+    </w:p>
+    <w:p>
+      <w:pPr>
+        <w:pStyle w:val="a6"/>
+        <w:numPr>
+          <w:ilvl w:val="0"/>
+          <w:numId w:val="4"/>
+        </w:numPr>
+        <w:spacing w:line="480" w:lineRule="exact"/>
+        <w:ind w:leftChars="0" w:left="284" w:hanging="426"/>
+        <w:rPr>
+          <w:rFonts w:ascii="標楷體" w:eastAsia="標楷體" w:hAnsi="標楷體" w:hint="eastAsia"/>
+          <w:sz w:val="28"/>
+          <w:szCs w:val="28"/>
+        </w:rPr>
+      </w:pPr>
+      <w:r>
+        <w:rPr>
+          <w:rFonts w:ascii="標楷體" w:eastAsia="標楷體" w:hAnsi="標楷體" w:hint="eastAsia"/>
+          <w:sz w:val="28"/>
+          <w:szCs w:val="28"/>
+        </w:rPr>
+        <w:t>簡練</w:t>
+      </w:r>
+      <w:r>
+        <w:rPr>
+          <w:rFonts w:ascii="標楷體" w:eastAsia="標楷體" w:hAnsi="標楷體" w:hint="eastAsia"/>
+          <w:sz w:val="28"/>
+          <w:szCs w:val="28"/>
+        </w:rPr>
+        <w:t>：</w:t>
+      </w:r>
+      <w:r>
+        <w:rPr>
+          <w:rFonts w:ascii="標楷體" w:eastAsia="標楷體" w:hAnsi="標楷體" w:hint="eastAsia"/>
+          <w:sz w:val="28"/>
+          <w:szCs w:val="28"/>
+        </w:rPr>
+        <w:t>指語言精簡而有力，不拖泥帶水，用最少的文字表達豐富的意境和情感。</w:t>
       </w:r>
     </w:p>
     <w:sectPr>
+      <w:footerReference w:type="default" r:id="rId8"/>
       <w:pgSz w:w="11906" w:h="16838"/>
-      <w:pgMar w:top="851" w:right="851" w:bottom="567" w:left="851" w:header="567" w:footer="283" w:gutter="0"/>
+      <w:pgMar w:top="851" w:right="851" w:bottom="567" w:left="851" w:header="567" w:footer="0" w:gutter="0"/>
       <w:cols w:space="425"/>
       <w:docGrid w:type="lines" w:linePitch="360"/>
     </w:sectPr>
@@ -1825,7 +2192,7 @@
 </file>
 
 <file path=word/endnotes.xml><?xml version="1.0" encoding="utf-8"?>
-<w:endnotes xmlns:wpc="http://schemas.microsoft.com/office/word/2010/wordprocessingCanvas" xmlns:cx="http://schemas.microsoft.com/office/drawing/2014/chartex" xmlns:cx1="http://schemas.microsoft.com/office/drawing/2015/9/8/chartex" xmlns:cx2="http://schemas.microsoft.com/office/drawing/2015/10/21/chartex" xmlns:cx3="http://schemas.microsoft.com/office/drawing/2016/5/9/chartex" xmlns:cx4="http://schemas.microsoft.com/office/drawing/2016/5/10/chartex" xmlns:cx5="http://schemas.microsoft.com/office/drawing/2016/5/11/chartex" xmlns:cx6="http://schemas.microsoft.com/office/drawing/2016/5/12/chartex" xmlns:cx7="http://schemas.microsoft.com/office/drawing/2016/5/13/chartex" xmlns:cx8="http://schemas.microsoft.com/office/drawing/2016/5/14/chartex" xmlns:mc="http://schemas.openxmlformats.org/markup-compatibility/2006" xmlns:aink="http://schemas.microsoft.com/office/drawing/2016/ink" xmlns:am3d="http://schemas.microsoft.com/office/drawing/2017/model3d" xmlns:o="urn:schemas-microsoft-com:office:office" xmlns:oel="http://schemas.microsoft.com/office/2019/extlst" xmlns:r="http://schemas.openxmlformats.org/officeDocument/2006/relationships" xmlns:m="http://schemas.openxmlformats.org/officeDocument/2006/math" xmlns:v="urn:schemas-microsoft-com:vml" xmlns:wp14="http://schemas.microsoft.com/office/word/2010/wordprocessingDrawing" xmlns:wp="http://schemas.openxmlformats.org/drawingml/2006/wordprocessingDrawing" xmlns:w10="urn:schemas-microsoft-com:office:word" xmlns:w="http://schemas.openxmlformats.org/wordprocessingml/2006/main" xmlns:w14="http://schemas.microsoft.com/office/word/2010/wordml" xmlns:w15="http://schemas.microsoft.com/office/word/2012/wordml" xmlns:w16cex="http://schemas.microsoft.com/office/word/2018/wordml/cex" xmlns:w16cid="http://schemas.microsoft.com/office/word/2016/wordml/cid" xmlns:w16="http://schemas.microsoft.com/office/word/2018/wordml" xmlns:w16du="http://schemas.microsoft.com/office/word/2023/wordml/word16du" xmlns:w16sdtdh="http://schemas.microsoft.com/office/word/2020/wordml/sdtdatahash" xmlns:w16se="http://schemas.microsoft.com/office/word/2015/wordml/symex" xmlns:wpg="http://schemas.microsoft.com/office/word/2010/wordprocessingGroup" xmlns:wpi="http://schemas.microsoft.com/office/word/2010/wordprocessingInk" xmlns:wne="http://schemas.microsoft.com/office/word/2006/wordml" xmlns:wps="http://schemas.microsoft.com/office/word/2010/wordprocessingShape" mc:Ignorable="w14 w15 w16se w16cid w16 w16cex w16sdtdh wp14">
+<w:endnotes xmlns:wpc="http://schemas.microsoft.com/office/word/2010/wordprocessingCanvas" xmlns:cx="http://schemas.microsoft.com/office/drawing/2014/chartex" xmlns:cx1="http://schemas.microsoft.com/office/drawing/2015/9/8/chartex" xmlns:cx2="http://schemas.microsoft.com/office/drawing/2015/10/21/chartex" xmlns:cx3="http://schemas.microsoft.com/office/drawing/2016/5/9/chartex" xmlns:cx4="http://schemas.microsoft.com/office/drawing/2016/5/10/chartex" xmlns:cx5="http://schemas.microsoft.com/office/drawing/2016/5/11/chartex" xmlns:cx6="http://schemas.microsoft.com/office/drawing/2016/5/12/chartex" xmlns:cx7="http://schemas.microsoft.com/office/drawing/2016/5/13/chartex" xmlns:cx8="http://schemas.microsoft.com/office/drawing/2016/5/14/chartex" xmlns:mc="http://schemas.openxmlformats.org/markup-compatibility/2006" xmlns:aink="http://schemas.microsoft.com/office/drawing/2016/ink" xmlns:am3d="http://schemas.microsoft.com/office/drawing/2017/model3d" xmlns:o="urn:schemas-microsoft-com:office:office" xmlns:r="http://schemas.openxmlformats.org/officeDocument/2006/relationships" xmlns:m="http://schemas.openxmlformats.org/officeDocument/2006/math" xmlns:v="urn:schemas-microsoft-com:vml" xmlns:wp14="http://schemas.microsoft.com/office/word/2010/wordprocessingDrawing" xmlns:wp="http://schemas.openxmlformats.org/drawingml/2006/wordprocessingDrawing" xmlns:w10="urn:schemas-microsoft-com:office:word" xmlns:w="http://schemas.openxmlformats.org/wordprocessingml/2006/main" xmlns:w14="http://schemas.microsoft.com/office/word/2010/wordml" xmlns:w15="http://schemas.microsoft.com/office/word/2012/wordml" xmlns:w16cex="http://schemas.microsoft.com/office/word/2018/wordml/cex" xmlns:w16cid="http://schemas.microsoft.com/office/word/2016/wordml/cid" xmlns:w16="http://schemas.microsoft.com/office/word/2018/wordml" xmlns:w16sdtdh="http://schemas.microsoft.com/office/word/2020/wordml/sdtdatahash" xmlns:w16se="http://schemas.microsoft.com/office/word/2015/wordml/symex" xmlns:wpg="http://schemas.microsoft.com/office/word/2010/wordprocessingGroup" xmlns:wpi="http://schemas.microsoft.com/office/word/2010/wordprocessingInk" xmlns:wne="http://schemas.microsoft.com/office/word/2006/wordml" xmlns:wps="http://schemas.microsoft.com/office/word/2010/wordprocessingShape" mc:Ignorable="w14 w15 w16se w16cid w16 w16cex w16sdtdh wp14">
   <w:endnote w:type="separator" w:id="-1">
     <w:p>
       <w:r>
@@ -1844,7 +2211,7 @@
 </file>
 
 <file path=word/footer1.xml><?xml version="1.0" encoding="utf-8"?>
-<w:ftr xmlns:wpc="http://schemas.microsoft.com/office/word/2010/wordprocessingCanvas" xmlns:cx="http://schemas.microsoft.com/office/drawing/2014/chartex" xmlns:cx1="http://schemas.microsoft.com/office/drawing/2015/9/8/chartex" xmlns:cx2="http://schemas.microsoft.com/office/drawing/2015/10/21/chartex" xmlns:cx3="http://schemas.microsoft.com/office/drawing/2016/5/9/chartex" xmlns:cx4="http://schemas.microsoft.com/office/drawing/2016/5/10/chartex" xmlns:cx5="http://schemas.microsoft.com/office/drawing/2016/5/11/chartex" xmlns:cx6="http://schemas.microsoft.com/office/drawing/2016/5/12/chartex" xmlns:cx7="http://schemas.microsoft.com/office/drawing/2016/5/13/chartex" xmlns:cx8="http://schemas.microsoft.com/office/drawing/2016/5/14/chartex" xmlns:mc="http://schemas.openxmlformats.org/markup-compatibility/2006" xmlns:aink="http://schemas.microsoft.com/office/drawing/2016/ink" xmlns:am3d="http://schemas.microsoft.com/office/drawing/2017/model3d" xmlns:o="urn:schemas-microsoft-com:office:office" xmlns:oel="http://schemas.microsoft.com/office/2019/extlst" xmlns:r="http://schemas.openxmlformats.org/officeDocument/2006/relationships" xmlns:m="http://schemas.openxmlformats.org/officeDocument/2006/math" xmlns:v="urn:schemas-microsoft-com:vml" xmlns:wp14="http://schemas.microsoft.com/office/word/2010/wordprocessingDrawing" xmlns:wp="http://schemas.openxmlformats.org/drawingml/2006/wordprocessingDrawing" xmlns:w10="urn:schemas-microsoft-com:office:word" xmlns:w="http://schemas.openxmlformats.org/wordprocessingml/2006/main" xmlns:w14="http://schemas.microsoft.com/office/word/2010/wordml" xmlns:w15="http://schemas.microsoft.com/office/word/2012/wordml" xmlns:w16cex="http://schemas.microsoft.com/office/word/2018/wordml/cex" xmlns:w16cid="http://schemas.microsoft.com/office/word/2016/wordml/cid" xmlns:w16="http://schemas.microsoft.com/office/word/2018/wordml" xmlns:w16du="http://schemas.microsoft.com/office/word/2023/wordml/word16du" xmlns:w16sdtdh="http://schemas.microsoft.com/office/word/2020/wordml/sdtdatahash" xmlns:w16se="http://schemas.microsoft.com/office/word/2015/wordml/symex" xmlns:wpg="http://schemas.microsoft.com/office/word/2010/wordprocessingGroup" xmlns:wpi="http://schemas.microsoft.com/office/word/2010/wordprocessingInk" xmlns:wne="http://schemas.microsoft.com/office/word/2006/wordml" xmlns:wps="http://schemas.microsoft.com/office/word/2010/wordprocessingShape" mc:Ignorable="w14 w15 w16se w16cid w16 w16cex w16sdtdh wp14">
+<w:ftr xmlns:wpc="http://schemas.microsoft.com/office/word/2010/wordprocessingCanvas" xmlns:cx="http://schemas.microsoft.com/office/drawing/2014/chartex" xmlns:cx1="http://schemas.microsoft.com/office/drawing/2015/9/8/chartex" xmlns:cx2="http://schemas.microsoft.com/office/drawing/2015/10/21/chartex" xmlns:cx3="http://schemas.microsoft.com/office/drawing/2016/5/9/chartex" xmlns:cx4="http://schemas.microsoft.com/office/drawing/2016/5/10/chartex" xmlns:cx5="http://schemas.microsoft.com/office/drawing/2016/5/11/chartex" xmlns:cx6="http://schemas.microsoft.com/office/drawing/2016/5/12/chartex" xmlns:cx7="http://schemas.microsoft.com/office/drawing/2016/5/13/chartex" xmlns:cx8="http://schemas.microsoft.com/office/drawing/2016/5/14/chartex" xmlns:mc="http://schemas.openxmlformats.org/markup-compatibility/2006" xmlns:aink="http://schemas.microsoft.com/office/drawing/2016/ink" xmlns:am3d="http://schemas.microsoft.com/office/drawing/2017/model3d" xmlns:o="urn:schemas-microsoft-com:office:office" xmlns:r="http://schemas.openxmlformats.org/officeDocument/2006/relationships" xmlns:m="http://schemas.openxmlformats.org/officeDocument/2006/math" xmlns:v="urn:schemas-microsoft-com:vml" xmlns:wp14="http://schemas.microsoft.com/office/word/2010/wordprocessingDrawing" xmlns:wp="http://schemas.openxmlformats.org/drawingml/2006/wordprocessingDrawing" xmlns:w10="urn:schemas-microsoft-com:office:word" xmlns:w="http://schemas.openxmlformats.org/wordprocessingml/2006/main" xmlns:w14="http://schemas.microsoft.com/office/word/2010/wordml" xmlns:w15="http://schemas.microsoft.com/office/word/2012/wordml" xmlns:w16cex="http://schemas.microsoft.com/office/word/2018/wordml/cex" xmlns:w16cid="http://schemas.microsoft.com/office/word/2016/wordml/cid" xmlns:w16="http://schemas.microsoft.com/office/word/2018/wordml" xmlns:w16sdtdh="http://schemas.microsoft.com/office/word/2020/wordml/sdtdatahash" xmlns:w16se="http://schemas.microsoft.com/office/word/2015/wordml/symex" xmlns:wpg="http://schemas.microsoft.com/office/word/2010/wordprocessingGroup" xmlns:wpi="http://schemas.microsoft.com/office/word/2010/wordprocessingInk" xmlns:wne="http://schemas.microsoft.com/office/word/2006/wordml" xmlns:wps="http://schemas.microsoft.com/office/word/2010/wordprocessingShape" mc:Ignorable="w14 w15 w16se w16cid w16 w16cex w16sdtdh wp14">
   <w:sdt>
     <w:sdtPr>
       <w:id w:val="-1694608577"/>
@@ -1853,6 +2220,7 @@
         <w:docPartUnique/>
       </w:docPartObj>
     </w:sdtPr>
+    <w:sdtEndPr/>
     <w:sdtContent>
       <w:p>
         <w:pPr>
@@ -1895,7 +2263,7 @@
 </file>
 
 <file path=word/footnotes.xml><?xml version="1.0" encoding="utf-8"?>
-<w:footnotes xmlns:wpc="http://schemas.microsoft.com/office/word/2010/wordprocessingCanvas" xmlns:cx="http://schemas.microsoft.com/office/drawing/2014/chartex" xmlns:cx1="http://schemas.microsoft.com/office/drawing/2015/9/8/chartex" xmlns:cx2="http://schemas.microsoft.com/office/drawing/2015/10/21/chartex" xmlns:cx3="http://schemas.microsoft.com/office/drawing/2016/5/9/chartex" xmlns:cx4="http://schemas.microsoft.com/office/drawing/2016/5/10/chartex" xmlns:cx5="http://schemas.microsoft.com/office/drawing/2016/5/11/chartex" xmlns:cx6="http://schemas.microsoft.com/office/drawing/2016/5/12/chartex" xmlns:cx7="http://schemas.microsoft.com/office/drawing/2016/5/13/chartex" xmlns:cx8="http://schemas.microsoft.com/office/drawing/2016/5/14/chartex" xmlns:mc="http://schemas.openxmlformats.org/markup-compatibility/2006" xmlns:aink="http://schemas.microsoft.com/office/drawing/2016/ink" xmlns:am3d="http://schemas.microsoft.com/office/drawing/2017/model3d" xmlns:o="urn:schemas-microsoft-com:office:office" xmlns:oel="http://schemas.microsoft.com/office/2019/extlst" xmlns:r="http://schemas.openxmlformats.org/officeDocument/2006/relationships" xmlns:m="http://schemas.openxmlformats.org/officeDocument/2006/math" xmlns:v="urn:schemas-microsoft-com:vml" xmlns:wp14="http://schemas.microsoft.com/office/word/2010/wordprocessingDrawing" xmlns:wp="http://schemas.openxmlformats.org/drawingml/2006/wordprocessingDrawing" xmlns:w10="urn:schemas-microsoft-com:office:word" xmlns:w="http://schemas.openxmlformats.org/wordprocessingml/2006/main" xmlns:w14="http://schemas.microsoft.com/office/word/2010/wordml" xmlns:w15="http://schemas.microsoft.com/office/word/2012/wordml" xmlns:w16cex="http://schemas.microsoft.com/office/word/2018/wordml/cex" xmlns:w16cid="http://schemas.microsoft.com/office/word/2016/wordml/cid" xmlns:w16="http://schemas.microsoft.com/office/word/2018/wordml" xmlns:w16du="http://schemas.microsoft.com/office/word/2023/wordml/word16du" xmlns:w16sdtdh="http://schemas.microsoft.com/office/word/2020/wordml/sdtdatahash" xmlns:w16se="http://schemas.microsoft.com/office/word/2015/wordml/symex" xmlns:wpg="http://schemas.microsoft.com/office/word/2010/wordprocessingGroup" xmlns:wpi="http://schemas.microsoft.com/office/word/2010/wordprocessingInk" xmlns:wne="http://schemas.microsoft.com/office/word/2006/wordml" xmlns:wps="http://schemas.microsoft.com/office/word/2010/wordprocessingShape" mc:Ignorable="w14 w15 w16se w16cid w16 w16cex w16sdtdh wp14">
+<w:footnotes xmlns:wpc="http://schemas.microsoft.com/office/word/2010/wordprocessingCanvas" xmlns:cx="http://schemas.microsoft.com/office/drawing/2014/chartex" xmlns:cx1="http://schemas.microsoft.com/office/drawing/2015/9/8/chartex" xmlns:cx2="http://schemas.microsoft.com/office/drawing/2015/10/21/chartex" xmlns:cx3="http://schemas.microsoft.com/office/drawing/2016/5/9/chartex" xmlns:cx4="http://schemas.microsoft.com/office/drawing/2016/5/10/chartex" xmlns:cx5="http://schemas.microsoft.com/office/drawing/2016/5/11/chartex" xmlns:cx6="http://schemas.microsoft.com/office/drawing/2016/5/12/chartex" xmlns:cx7="http://schemas.microsoft.com/office/drawing/2016/5/13/chartex" xmlns:cx8="http://schemas.microsoft.com/office/drawing/2016/5/14/chartex" xmlns:mc="http://schemas.openxmlformats.org/markup-compatibility/2006" xmlns:aink="http://schemas.microsoft.com/office/drawing/2016/ink" xmlns:am3d="http://schemas.microsoft.com/office/drawing/2017/model3d" xmlns:o="urn:schemas-microsoft-com:office:office" xmlns:r="http://schemas.openxmlformats.org/officeDocument/2006/relationships" xmlns:m="http://schemas.openxmlformats.org/officeDocument/2006/math" xmlns:v="urn:schemas-microsoft-com:vml" xmlns:wp14="http://schemas.microsoft.com/office/word/2010/wordprocessingDrawing" xmlns:wp="http://schemas.openxmlformats.org/drawingml/2006/wordprocessingDrawing" xmlns:w10="urn:schemas-microsoft-com:office:word" xmlns:w="http://schemas.openxmlformats.org/wordprocessingml/2006/main" xmlns:w14="http://schemas.microsoft.com/office/word/2010/wordml" xmlns:w15="http://schemas.microsoft.com/office/word/2012/wordml" xmlns:w16cex="http://schemas.microsoft.com/office/word/2018/wordml/cex" xmlns:w16cid="http://schemas.microsoft.com/office/word/2016/wordml/cid" xmlns:w16="http://schemas.microsoft.com/office/word/2018/wordml" xmlns:w16sdtdh="http://schemas.microsoft.com/office/word/2020/wordml/sdtdatahash" xmlns:w16se="http://schemas.microsoft.com/office/word/2015/wordml/symex" xmlns:wpg="http://schemas.microsoft.com/office/word/2010/wordprocessingGroup" xmlns:wpi="http://schemas.microsoft.com/office/word/2010/wordprocessingInk" xmlns:wne="http://schemas.microsoft.com/office/word/2006/wordml" xmlns:wps="http://schemas.microsoft.com/office/word/2010/wordprocessingShape" mc:Ignorable="w14 w15 w16se w16cid w16 w16cex w16sdtdh wp14">
   <w:footnote w:type="separator" w:id="-1">
     <w:p>
       <w:r>
@@ -1914,7 +2282,7 @@
 </file>
 
 <file path=word/numbering.xml><?xml version="1.0" encoding="utf-8"?>
-<w:numbering xmlns:wpc="http://schemas.microsoft.com/office/word/2010/wordprocessingCanvas" xmlns:cx="http://schemas.microsoft.com/office/drawing/2014/chartex" xmlns:cx1="http://schemas.microsoft.com/office/drawing/2015/9/8/chartex" xmlns:cx2="http://schemas.microsoft.com/office/drawing/2015/10/21/chartex" xmlns:cx3="http://schemas.microsoft.com/office/drawing/2016/5/9/chartex" xmlns:cx4="http://schemas.microsoft.com/office/drawing/2016/5/10/chartex" xmlns:cx5="http://schemas.microsoft.com/office/drawing/2016/5/11/chartex" xmlns:cx6="http://schemas.microsoft.com/office/drawing/2016/5/12/chartex" xmlns:cx7="http://schemas.microsoft.com/office/drawing/2016/5/13/chartex" xmlns:cx8="http://schemas.microsoft.com/office/drawing/2016/5/14/chartex" xmlns:mc="http://schemas.openxmlformats.org/markup-compatibility/2006" xmlns:aink="http://schemas.microsoft.com/office/drawing/2016/ink" xmlns:am3d="http://schemas.microsoft.com/office/drawing/2017/model3d" xmlns:o="urn:schemas-microsoft-com:office:office" xmlns:oel="http://schemas.microsoft.com/office/2019/extlst" xmlns:r="http://schemas.openxmlformats.org/officeDocument/2006/relationships" xmlns:m="http://schemas.openxmlformats.org/officeDocument/2006/math" xmlns:v="urn:schemas-microsoft-com:vml" xmlns:wp14="http://schemas.microsoft.com/office/word/2010/wordprocessingDrawing" xmlns:wp="http://schemas.openxmlformats.org/drawingml/2006/wordprocessingDrawing" xmlns:w10="urn:schemas-microsoft-com:office:word" xmlns:w="http://schemas.openxmlformats.org/wordprocessingml/2006/main" xmlns:w14="http://schemas.microsoft.com/office/word/2010/wordml" xmlns:w15="http://schemas.microsoft.com/office/word/2012/wordml" xmlns:w16cex="http://schemas.microsoft.com/office/word/2018/wordml/cex" xmlns:w16cid="http://schemas.microsoft.com/office/word/2016/wordml/cid" xmlns:w16="http://schemas.microsoft.com/office/word/2018/wordml" xmlns:w16du="http://schemas.microsoft.com/office/word/2023/wordml/word16du" xmlns:w16sdtdh="http://schemas.microsoft.com/office/word/2020/wordml/sdtdatahash" xmlns:w16se="http://schemas.microsoft.com/office/word/2015/wordml/symex" xmlns:wpg="http://schemas.microsoft.com/office/word/2010/wordprocessingGroup" xmlns:wpi="http://schemas.microsoft.com/office/word/2010/wordprocessingInk" xmlns:wne="http://schemas.microsoft.com/office/word/2006/wordml" xmlns:wps="http://schemas.microsoft.com/office/word/2010/wordprocessingShape" mc:Ignorable="w14 w15 w16se w16cid w16 w16cex w16sdtdh wp14">
+<w:numbering xmlns:wpc="http://schemas.microsoft.com/office/word/2010/wordprocessingCanvas" xmlns:cx="http://schemas.microsoft.com/office/drawing/2014/chartex" xmlns:cx1="http://schemas.microsoft.com/office/drawing/2015/9/8/chartex" xmlns:cx2="http://schemas.microsoft.com/office/drawing/2015/10/21/chartex" xmlns:cx3="http://schemas.microsoft.com/office/drawing/2016/5/9/chartex" xmlns:cx4="http://schemas.microsoft.com/office/drawing/2016/5/10/chartex" xmlns:cx5="http://schemas.microsoft.com/office/drawing/2016/5/11/chartex" xmlns:cx6="http://schemas.microsoft.com/office/drawing/2016/5/12/chartex" xmlns:cx7="http://schemas.microsoft.com/office/drawing/2016/5/13/chartex" xmlns:cx8="http://schemas.microsoft.com/office/drawing/2016/5/14/chartex" xmlns:mc="http://schemas.openxmlformats.org/markup-compatibility/2006" xmlns:aink="http://schemas.microsoft.com/office/drawing/2016/ink" xmlns:am3d="http://schemas.microsoft.com/office/drawing/2017/model3d" xmlns:o="urn:schemas-microsoft-com:office:office" xmlns:r="http://schemas.openxmlformats.org/officeDocument/2006/relationships" xmlns:m="http://schemas.openxmlformats.org/officeDocument/2006/math" xmlns:v="urn:schemas-microsoft-com:vml" xmlns:wp14="http://schemas.microsoft.com/office/word/2010/wordprocessingDrawing" xmlns:wp="http://schemas.openxmlformats.org/drawingml/2006/wordprocessingDrawing" xmlns:w10="urn:schemas-microsoft-com:office:word" xmlns:w="http://schemas.openxmlformats.org/wordprocessingml/2006/main" xmlns:w14="http://schemas.microsoft.com/office/word/2010/wordml" xmlns:w15="http://schemas.microsoft.com/office/word/2012/wordml" xmlns:w16cex="http://schemas.microsoft.com/office/word/2018/wordml/cex" xmlns:w16cid="http://schemas.microsoft.com/office/word/2016/wordml/cid" xmlns:w16="http://schemas.microsoft.com/office/word/2018/wordml" xmlns:w16sdtdh="http://schemas.microsoft.com/office/word/2020/wordml/sdtdatahash" xmlns:w16se="http://schemas.microsoft.com/office/word/2015/wordml/symex" xmlns:wpg="http://schemas.microsoft.com/office/word/2010/wordprocessingGroup" xmlns:wpi="http://schemas.microsoft.com/office/word/2010/wordprocessingInk" xmlns:wne="http://schemas.microsoft.com/office/word/2006/wordml" xmlns:wps="http://schemas.microsoft.com/office/word/2010/wordprocessingShape" mc:Ignorable="w14 w15 w16se w16cid w16 w16cex w16sdtdh wp14">
   <w:abstractNum w:abstractNumId="0" w15:restartNumberingAfterBreak="0">
     <w:nsid w:val="FFFFFF89"/>
     <w:multiLevelType w:val="singleLevel"/>
@@ -2622,28 +2990,28 @@
       </w:rPr>
     </w:lvl>
   </w:abstractNum>
-  <w:num w:numId="1" w16cid:durableId="1840148379">
+  <w:num w:numId="1">
     <w:abstractNumId w:val="1"/>
   </w:num>
-  <w:num w:numId="2" w16cid:durableId="1280526088">
+  <w:num w:numId="2">
     <w:abstractNumId w:val="2"/>
   </w:num>
-  <w:num w:numId="3" w16cid:durableId="1650286812">
+  <w:num w:numId="3">
     <w:abstractNumId w:val="5"/>
   </w:num>
-  <w:num w:numId="4" w16cid:durableId="1055546135">
+  <w:num w:numId="4">
     <w:abstractNumId w:val="6"/>
   </w:num>
-  <w:num w:numId="5" w16cid:durableId="1880702865">
+  <w:num w:numId="5">
     <w:abstractNumId w:val="7"/>
   </w:num>
-  <w:num w:numId="6" w16cid:durableId="644429794">
+  <w:num w:numId="6">
     <w:abstractNumId w:val="4"/>
   </w:num>
-  <w:num w:numId="7" w16cid:durableId="57093735">
+  <w:num w:numId="7">
     <w:abstractNumId w:val="3"/>
   </w:num>
-  <w:num w:numId="8" w16cid:durableId="1766539486">
+  <w:num w:numId="8">
     <w:abstractNumId w:val="0"/>
   </w:num>
 </w:numbering>
